--- a/ITProjectManagement/0_0_1_StudentAppMVP/Requirements.docx
+++ b/ITProjectManagement/0_0_1_StudentAppMVP/Requirements.docx
@@ -365,6 +365,7 @@
                                   <w:dataBinding w:prefixMappings="xmlns:ns0='http://purl.org/dc/elements/1.1/' xmlns:ns1='http://schemas.openxmlformats.org/package/2006/metadata/core-properties' " w:xpath="/ns1:coreProperties[1]/ns0:creator[1]" w:storeItemID="{6C3C8BC8-F283-45AE-878A-BAB7291924A1}"/>
                                   <w:text/>
                                 </w:sdtPr>
+                                <w:sdtEndPr/>
                                 <w:sdtContent>
                                   <w:p>
                                     <w:pPr>
@@ -410,6 +411,7 @@
                                     <w:dataBinding w:prefixMappings="xmlns:ns0='http://schemas.microsoft.com/office/2006/coverPageProps' " w:xpath="/ns0:CoverPageProperties[1]/ns0:CompanyEmail[1]" w:storeItemID="{55AF091B-3C7A-41E3-B477-F2FDAA23CFDA}"/>
                                     <w:text/>
                                   </w:sdtPr>
+                                  <w:sdtEndPr/>
                                   <w:sdtContent>
                                     <w:r>
                                       <w:rPr>
@@ -620,6 +622,7 @@
                                   <w:dataBinding w:prefixMappings="xmlns:ns0='http://schemas.microsoft.com/office/2006/coverPageProps' " w:xpath="/ns0:CoverPageProperties[1]/ns0:Abstract[1]" w:storeItemID="{55AF091B-3C7A-41E3-B477-F2FDAA23CFDA}"/>
                                   <w:text w:multiLine="1"/>
                                 </w:sdtPr>
+                                <w:sdtEndPr/>
                                 <w:sdtContent>
                                   <w:p>
                                     <w:pPr>
@@ -646,7 +649,12 @@
                                     </w:r>
                                     <w:r>
                                       <w:br/>
-                                      <w:t xml:space="preserve">High level requirements for developing the MVP Student App are described in the current document. Unless otherwise mentioned distinctly, both the mobile app and website will have the same functionalities during the </w:t>
+                                    </w:r>
+                                    <w:r>
+                                      <w:t>R</w:t>
+                                    </w:r>
+                                    <w:r>
+                                      <w:t xml:space="preserve">equirements for developing the MVP Student App are described in the current document. Unless otherwise mentioned distinctly, both the mobile app and website will have the same functionalities during the </w:t>
                                     </w:r>
                                     <w:r>
                                       <w:t>current (</w:t>
@@ -685,6 +693,10 @@
               </mc:Choice>
               <mc:Fallback>
                 <w:pict>
+                  <v:shapetype id="_x0000_t202" coordsize="21600,21600" o:spt="202" path="m,l,21600r21600,l21600,xe">
+                    <v:stroke joinstyle="miter"/>
+                    <v:path gradientshapeok="t" o:connecttype="rect"/>
+                  </v:shapetype>
                   <v:shape id="Text Box 153" o:spid="_x0000_s1027" type="#_x0000_t202" style="position:absolute;margin-left:0;margin-top:0;width:8in;height:79.5pt;z-index:251661312;visibility:visible;mso-wrap-style:square;mso-width-percent:941;mso-height-percent:100;mso-top-percent:700;mso-wrap-distance-left:9pt;mso-wrap-distance-top:0;mso-wrap-distance-right:9pt;mso-wrap-distance-bottom:0;mso-position-horizontal:center;mso-position-horizontal-relative:page;mso-position-vertical-relative:page;mso-width-percent:941;mso-height-percent:100;mso-top-percent:700;mso-width-relative:page;mso-height-relative:page;v-text-anchor:top" o:gfxdata="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" filled="f" stroked="f" strokeweight=".5pt">
                     <v:textbox style="mso-fit-shape-to-text:t" inset="126pt,0,54pt,0">
                       <w:txbxContent>
@@ -715,6 +727,7 @@
                             <w:dataBinding w:prefixMappings="xmlns:ns0='http://schemas.microsoft.com/office/2006/coverPageProps' " w:xpath="/ns0:CoverPageProperties[1]/ns0:Abstract[1]" w:storeItemID="{55AF091B-3C7A-41E3-B477-F2FDAA23CFDA}"/>
                             <w:text w:multiLine="1"/>
                           </w:sdtPr>
+                          <w:sdtEndPr/>
                           <w:sdtContent>
                             <w:p>
                               <w:pPr>
@@ -741,7 +754,12 @@
                               </w:r>
                               <w:r>
                                 <w:br/>
-                                <w:t xml:space="preserve">High level requirements for developing the MVP Student App are described in the current document. Unless otherwise mentioned distinctly, both the mobile app and website will have the same functionalities during the </w:t>
+                              </w:r>
+                              <w:r>
+                                <w:t>R</w:t>
+                              </w:r>
+                              <w:r>
+                                <w:t xml:space="preserve">equirements for developing the MVP Student App are described in the current document. Unless otherwise mentioned distinctly, both the mobile app and website will have the same functionalities during the </w:t>
                               </w:r>
                               <w:r>
                                 <w:t>current (</w:t>
@@ -882,7 +900,16 @@
                                         <w:sz w:val="64"/>
                                         <w:szCs w:val="64"/>
                                       </w:rPr>
-                                      <w:t>Anodiam StudeNT App MVP</w:t>
+                                      <w:t>Ano</w:t>
+                                    </w:r>
+                                    <w:r>
+                                      <w:rPr>
+                                        <w:caps/>
+                                        <w:color w:val="5B9BD5" w:themeColor="accent1"/>
+                                        <w:sz w:val="64"/>
+                                        <w:szCs w:val="64"/>
+                                      </w:rPr>
+                                      <w:t>diam StudeNT App MVP</w:t>
                                     </w:r>
                                     <w:r>
                                       <w:rPr>
@@ -892,7 +919,15 @@
                                         <w:szCs w:val="64"/>
                                       </w:rPr>
                                       <w:br/>
-                                      <w:t>High Level Requirements</w:t>
+                                    </w:r>
+                                    <w:r>
+                                      <w:rPr>
+                                        <w:caps/>
+                                        <w:color w:val="5B9BD5" w:themeColor="accent1"/>
+                                        <w:sz w:val="64"/>
+                                        <w:szCs w:val="64"/>
+                                      </w:rPr>
+                                      <w:t>Requirements</w:t>
                                     </w:r>
                                   </w:sdtContent>
                                 </w:sdt>
@@ -910,6 +945,7 @@
                                   <w:dataBinding w:prefixMappings="xmlns:ns0='http://purl.org/dc/elements/1.1/' xmlns:ns1='http://schemas.openxmlformats.org/package/2006/metadata/core-properties' " w:xpath="/ns1:coreProperties[1]/ns0:subject[1]" w:storeItemID="{6C3C8BC8-F283-45AE-878A-BAB7291924A1}"/>
                                   <w:text/>
                                 </w:sdtPr>
+                                <w:sdtEndPr/>
                                 <w:sdtContent>
                                   <w:p>
                                     <w:pPr>
@@ -993,7 +1029,16 @@
                                   <w:sz w:val="64"/>
                                   <w:szCs w:val="64"/>
                                 </w:rPr>
-                                <w:t>Anodiam StudeNT App MVP</w:t>
+                                <w:t>Ano</w:t>
+                              </w:r>
+                              <w:r>
+                                <w:rPr>
+                                  <w:caps/>
+                                  <w:color w:val="5B9BD5" w:themeColor="accent1"/>
+                                  <w:sz w:val="64"/>
+                                  <w:szCs w:val="64"/>
+                                </w:rPr>
+                                <w:t>diam StudeNT App MVP</w:t>
                               </w:r>
                               <w:r>
                                 <w:rPr>
@@ -1003,7 +1048,15 @@
                                   <w:szCs w:val="64"/>
                                 </w:rPr>
                                 <w:br/>
-                                <w:t>High Level Requirements</w:t>
+                              </w:r>
+                              <w:r>
+                                <w:rPr>
+                                  <w:caps/>
+                                  <w:color w:val="5B9BD5" w:themeColor="accent1"/>
+                                  <w:sz w:val="64"/>
+                                  <w:szCs w:val="64"/>
+                                </w:rPr>
+                                <w:t>Requirements</w:t>
                               </w:r>
                             </w:sdtContent>
                           </w:sdt>
@@ -1021,6 +1074,7 @@
                             <w:dataBinding w:prefixMappings="xmlns:ns0='http://purl.org/dc/elements/1.1/' xmlns:ns1='http://schemas.openxmlformats.org/package/2006/metadata/core-properties' " w:xpath="/ns1:coreProperties[1]/ns0:subject[1]" w:storeItemID="{6C3C8BC8-F283-45AE-878A-BAB7291924A1}"/>
                             <w:text/>
                           </w:sdtPr>
+                          <w:sdtEndPr/>
                           <w:sdtContent>
                             <w:p>
                               <w:pPr>
@@ -1127,7 +1181,7 @@
             </w:rPr>
             <w:fldChar w:fldCharType="separate"/>
           </w:r>
-          <w:hyperlink w:anchor="_Toc109293066" w:history="1">
+          <w:hyperlink w:anchor="_Toc109997648" w:history="1">
             <w:r>
               <w:rPr>
                 <w:rStyle w:val="Hyperlink"/>
@@ -1169,7 +1223,7 @@
                 <w:noProof/>
                 <w:webHidden/>
               </w:rPr>
-              <w:instrText xml:space="preserve"> PAGEREF _Toc109293066 \h </w:instrText>
+              <w:instrText xml:space="preserve"> PAGEREF _Toc109997648 \h </w:instrText>
             </w:r>
             <w:r>
               <w:rPr>
@@ -1209,7 +1263,7 @@
               <w:lang w:eastAsia="en-AU"/>
             </w:rPr>
           </w:pPr>
-          <w:hyperlink w:anchor="_Toc109293067" w:history="1">
+          <w:hyperlink w:anchor="_Toc109997649" w:history="1">
             <w:r>
               <w:rPr>
                 <w:rStyle w:val="Hyperlink"/>
@@ -1236,7 +1290,7 @@
                 <w:noProof/>
                 <w:webHidden/>
               </w:rPr>
-              <w:instrText xml:space="preserve"> PAGEREF _Toc109293067 \h </w:instrText>
+              <w:instrText xml:space="preserve"> PAGEREF _Toc109997649 \h </w:instrText>
             </w:r>
             <w:r>
               <w:rPr>
@@ -1276,7 +1330,7 @@
               <w:lang w:eastAsia="en-AU"/>
             </w:rPr>
           </w:pPr>
-          <w:hyperlink w:anchor="_Toc109293068" w:history="1">
+          <w:hyperlink w:anchor="_Toc109997650" w:history="1">
             <w:r>
               <w:rPr>
                 <w:rStyle w:val="Hyperlink"/>
@@ -1303,7 +1357,7 @@
                 <w:noProof/>
                 <w:webHidden/>
               </w:rPr>
-              <w:instrText xml:space="preserve"> PAGEREF _Toc109293068 \h </w:instrText>
+              <w:instrText xml:space="preserve"> PAGEREF _Toc109997650 \h </w:instrText>
             </w:r>
             <w:r>
               <w:rPr>
@@ -1343,7 +1397,7 @@
               <w:lang w:eastAsia="en-AU"/>
             </w:rPr>
           </w:pPr>
-          <w:hyperlink w:anchor="_Toc109293069" w:history="1">
+          <w:hyperlink w:anchor="_Toc109997651" w:history="1">
             <w:r>
               <w:rPr>
                 <w:rStyle w:val="Hyperlink"/>
@@ -1364,7 +1418,7 @@
                 <w:rStyle w:val="Hyperlink"/>
                 <w:noProof/>
               </w:rPr>
-              <w:t>Login Page</w:t>
+              <w:t>Registration Page</w:t>
             </w:r>
             <w:r>
               <w:rPr>
@@ -1385,7 +1439,7 @@
                 <w:noProof/>
                 <w:webHidden/>
               </w:rPr>
-              <w:instrText xml:space="preserve"> PAGEREF _Toc109293069 \h </w:instrText>
+              <w:instrText xml:space="preserve"> PAGEREF _Toc109997651 \h </w:instrText>
             </w:r>
             <w:r>
               <w:rPr>
@@ -1425,7 +1479,7 @@
               <w:lang w:eastAsia="en-AU"/>
             </w:rPr>
           </w:pPr>
-          <w:hyperlink w:anchor="_Toc109293070" w:history="1">
+          <w:hyperlink w:anchor="_Toc109997652" w:history="1">
             <w:r>
               <w:rPr>
                 <w:rStyle w:val="Hyperlink"/>
@@ -1446,7 +1500,7 @@
                 <w:rStyle w:val="Hyperlink"/>
                 <w:noProof/>
               </w:rPr>
-              <w:t>Registration Page</w:t>
+              <w:t>Login Page</w:t>
             </w:r>
             <w:r>
               <w:rPr>
@@ -1467,7 +1521,7 @@
                 <w:noProof/>
                 <w:webHidden/>
               </w:rPr>
-              <w:instrText xml:space="preserve"> PAGEREF _Toc109293070 \h </w:instrText>
+              <w:instrText xml:space="preserve"> PAGEREF _Toc109997652 \h </w:instrText>
             </w:r>
             <w:r>
               <w:rPr>
@@ -1507,7 +1561,7 @@
               <w:lang w:eastAsia="en-AU"/>
             </w:rPr>
           </w:pPr>
-          <w:hyperlink w:anchor="_Toc109293071" w:history="1">
+          <w:hyperlink w:anchor="_Toc109997653" w:history="1">
             <w:r>
               <w:rPr>
                 <w:rStyle w:val="Hyperlink"/>
@@ -1549,7 +1603,7 @@
                 <w:noProof/>
                 <w:webHidden/>
               </w:rPr>
-              <w:instrText xml:space="preserve"> PAGEREF _Toc109293071 \h </w:instrText>
+              <w:instrText xml:space="preserve"> PAGEREF _Toc109997653 \h </w:instrText>
             </w:r>
             <w:r>
               <w:rPr>
@@ -1589,7 +1643,7 @@
               <w:lang w:eastAsia="en-AU"/>
             </w:rPr>
           </w:pPr>
-          <w:hyperlink w:anchor="_Toc109293072" w:history="1">
+          <w:hyperlink w:anchor="_Toc109997654" w:history="1">
             <w:r>
               <w:rPr>
                 <w:rStyle w:val="Hyperlink"/>
@@ -1631,7 +1685,7 @@
                 <w:noProof/>
                 <w:webHidden/>
               </w:rPr>
-              <w:instrText xml:space="preserve"> PAGEREF _Toc109293072 \h </w:instrText>
+              <w:instrText xml:space="preserve"> PAGEREF _Toc109997654 \h </w:instrText>
             </w:r>
             <w:r>
               <w:rPr>
@@ -1671,7 +1725,7 @@
               <w:lang w:eastAsia="en-AU"/>
             </w:rPr>
           </w:pPr>
-          <w:hyperlink w:anchor="_Toc109293073" w:history="1">
+          <w:hyperlink w:anchor="_Toc109997655" w:history="1">
             <w:r>
               <w:rPr>
                 <w:rStyle w:val="Hyperlink"/>
@@ -1713,7 +1767,7 @@
                 <w:noProof/>
                 <w:webHidden/>
               </w:rPr>
-              <w:instrText xml:space="preserve"> PAGEREF _Toc109293073 \h </w:instrText>
+              <w:instrText xml:space="preserve"> PAGEREF _Toc109997655 \h </w:instrText>
             </w:r>
             <w:r>
               <w:rPr>
@@ -1753,13 +1807,13 @@
               <w:lang w:eastAsia="en-AU"/>
             </w:rPr>
           </w:pPr>
-          <w:hyperlink w:anchor="_Toc109293074" w:history="1">
+          <w:hyperlink w:anchor="_Toc109997656" w:history="1">
             <w:r>
               <w:rPr>
                 <w:rStyle w:val="Hyperlink"/>
                 <w:noProof/>
               </w:rPr>
-              <w:t>7.</w:t>
+              <w:t>8.</w:t>
             </w:r>
             <w:r>
               <w:rPr>
@@ -1795,7 +1849,7 @@
                 <w:noProof/>
                 <w:webHidden/>
               </w:rPr>
-              <w:instrText xml:space="preserve"> PAGEREF _Toc109293074 \h </w:instrText>
+              <w:instrText xml:space="preserve"> PAGEREF _Toc109997656 \h </w:instrText>
             </w:r>
             <w:r>
               <w:rPr>
@@ -1835,13 +1889,13 @@
               <w:lang w:eastAsia="en-AU"/>
             </w:rPr>
           </w:pPr>
-          <w:hyperlink w:anchor="_Toc109293075" w:history="1">
+          <w:hyperlink w:anchor="_Toc109997657" w:history="1">
             <w:r>
               <w:rPr>
                 <w:rStyle w:val="Hyperlink"/>
                 <w:noProof/>
               </w:rPr>
-              <w:t>8.</w:t>
+              <w:t>10.</w:t>
             </w:r>
             <w:r>
               <w:rPr>
@@ -1877,7 +1931,7 @@
                 <w:noProof/>
                 <w:webHidden/>
               </w:rPr>
-              <w:instrText xml:space="preserve"> PAGEREF _Toc109293075 \h </w:instrText>
+              <w:instrText xml:space="preserve"> PAGEREF _Toc109997657 \h </w:instrText>
             </w:r>
             <w:r>
               <w:rPr>
@@ -1917,13 +1971,13 @@
               <w:lang w:eastAsia="en-AU"/>
             </w:rPr>
           </w:pPr>
-          <w:hyperlink w:anchor="_Toc109293076" w:history="1">
+          <w:hyperlink w:anchor="_Toc109997658" w:history="1">
             <w:r>
               <w:rPr>
                 <w:rStyle w:val="Hyperlink"/>
                 <w:noProof/>
               </w:rPr>
-              <w:t>9.</w:t>
+              <w:t>12.</w:t>
             </w:r>
             <w:r>
               <w:rPr>
@@ -1959,7 +2013,7 @@
                 <w:noProof/>
                 <w:webHidden/>
               </w:rPr>
-              <w:instrText xml:space="preserve"> PAGEREF _Toc109293076 \h </w:instrText>
+              <w:instrText xml:space="preserve"> PAGEREF _Toc109997658 \h </w:instrText>
             </w:r>
             <w:r>
               <w:rPr>
@@ -1999,13 +2053,13 @@
               <w:lang w:eastAsia="en-AU"/>
             </w:rPr>
           </w:pPr>
-          <w:hyperlink w:anchor="_Toc109293077" w:history="1">
+          <w:hyperlink w:anchor="_Toc109997659" w:history="1">
             <w:r>
               <w:rPr>
                 <w:rStyle w:val="Hyperlink"/>
                 <w:noProof/>
               </w:rPr>
-              <w:t>10.</w:t>
+              <w:t>14.</w:t>
             </w:r>
             <w:r>
               <w:rPr>
@@ -2041,7 +2095,7 @@
                 <w:noProof/>
                 <w:webHidden/>
               </w:rPr>
-              <w:instrText xml:space="preserve"> PAGEREF _Toc109293077 \h </w:instrText>
+              <w:instrText xml:space="preserve"> PAGEREF _Toc109997659 \h </w:instrText>
             </w:r>
             <w:r>
               <w:rPr>
@@ -2081,13 +2135,13 @@
               <w:lang w:eastAsia="en-AU"/>
             </w:rPr>
           </w:pPr>
-          <w:hyperlink w:anchor="_Toc109293078" w:history="1">
+          <w:hyperlink w:anchor="_Toc109997660" w:history="1">
             <w:r>
               <w:rPr>
                 <w:rStyle w:val="Hyperlink"/>
                 <w:noProof/>
               </w:rPr>
-              <w:t>11.</w:t>
+              <w:t>15.</w:t>
             </w:r>
             <w:r>
               <w:rPr>
@@ -2123,7 +2177,7 @@
                 <w:noProof/>
                 <w:webHidden/>
               </w:rPr>
-              <w:instrText xml:space="preserve"> PAGEREF _Toc109293078 \h </w:instrText>
+              <w:instrText xml:space="preserve"> PAGEREF _Toc109997660 \h </w:instrText>
             </w:r>
             <w:r>
               <w:rPr>
@@ -2163,7 +2217,7 @@
               <w:lang w:eastAsia="en-AU"/>
             </w:rPr>
           </w:pPr>
-          <w:hyperlink w:anchor="_Toc109293079" w:history="1">
+          <w:hyperlink w:anchor="_Toc109997661" w:history="1">
             <w:r>
               <w:rPr>
                 <w:rStyle w:val="Hyperlink"/>
@@ -2190,7 +2244,7 @@
                 <w:noProof/>
                 <w:webHidden/>
               </w:rPr>
-              <w:instrText xml:space="preserve"> PAGEREF _Toc109293079 \h </w:instrText>
+              <w:instrText xml:space="preserve"> PAGEREF _Toc109997661 \h </w:instrText>
             </w:r>
             <w:r>
               <w:rPr>
@@ -2230,7 +2284,7 @@
               <w:lang w:eastAsia="en-AU"/>
             </w:rPr>
           </w:pPr>
-          <w:hyperlink w:anchor="_Toc109293080" w:history="1">
+          <w:hyperlink w:anchor="_Toc109997662" w:history="1">
             <w:r>
               <w:rPr>
                 <w:rStyle w:val="Hyperlink"/>
@@ -2257,7 +2311,7 @@
                 <w:noProof/>
                 <w:webHidden/>
               </w:rPr>
-              <w:instrText xml:space="preserve"> PAGEREF _Toc109293080 \h </w:instrText>
+              <w:instrText xml:space="preserve"> PAGEREF _Toc109997662 \h </w:instrText>
             </w:r>
             <w:r>
               <w:rPr>
@@ -2297,7 +2351,7 @@
               <w:lang w:eastAsia="en-AU"/>
             </w:rPr>
           </w:pPr>
-          <w:hyperlink w:anchor="_Toc109293081" w:history="1">
+          <w:hyperlink w:anchor="_Toc109997663" w:history="1">
             <w:r>
               <w:rPr>
                 <w:rStyle w:val="Hyperlink"/>
@@ -2324,7 +2378,7 @@
                 <w:noProof/>
                 <w:webHidden/>
               </w:rPr>
-              <w:instrText xml:space="preserve"> PAGEREF _Toc109293081 \h </w:instrText>
+              <w:instrText xml:space="preserve"> PAGEREF _Toc109997663 \h </w:instrText>
             </w:r>
             <w:r>
               <w:rPr>
@@ -2364,7 +2418,7 @@
               <w:lang w:eastAsia="en-AU"/>
             </w:rPr>
           </w:pPr>
-          <w:hyperlink w:anchor="_Toc109293082" w:history="1">
+          <w:hyperlink w:anchor="_Toc109997664" w:history="1">
             <w:r>
               <w:rPr>
                 <w:rStyle w:val="Hyperlink"/>
@@ -2391,7 +2445,7 @@
                 <w:noProof/>
                 <w:webHidden/>
               </w:rPr>
-              <w:instrText xml:space="preserve"> PAGEREF _Toc109293082 \h </w:instrText>
+              <w:instrText xml:space="preserve"> PAGEREF _Toc109997664 \h </w:instrText>
             </w:r>
             <w:r>
               <w:rPr>
@@ -2431,7 +2485,7 @@
               <w:lang w:eastAsia="en-AU"/>
             </w:rPr>
           </w:pPr>
-          <w:hyperlink w:anchor="_Toc109293083" w:history="1">
+          <w:hyperlink w:anchor="_Toc109997665" w:history="1">
             <w:r>
               <w:rPr>
                 <w:rStyle w:val="Hyperlink"/>
@@ -2458,7 +2512,7 @@
                 <w:noProof/>
                 <w:webHidden/>
               </w:rPr>
-              <w:instrText xml:space="preserve"> PAGEREF _Toc109293083 \h </w:instrText>
+              <w:instrText xml:space="preserve"> PAGEREF _Toc109997665 \h </w:instrText>
             </w:r>
             <w:r>
               <w:rPr>
@@ -2498,13 +2552,13 @@
               <w:lang w:eastAsia="en-AU"/>
             </w:rPr>
           </w:pPr>
-          <w:hyperlink w:anchor="_Toc109293084" w:history="1">
+          <w:hyperlink w:anchor="_Toc109997666" w:history="1">
             <w:r>
               <w:rPr>
                 <w:rStyle w:val="Hyperlink"/>
                 <w:noProof/>
               </w:rPr>
-              <w:t>12.</w:t>
+              <w:t>17.</w:t>
             </w:r>
             <w:r>
               <w:rPr>
@@ -2540,7 +2594,7 @@
                 <w:noProof/>
                 <w:webHidden/>
               </w:rPr>
-              <w:instrText xml:space="preserve"> PAGEREF _Toc109293084 \h </w:instrText>
+              <w:instrText xml:space="preserve"> PAGEREF _Toc109997666 \h </w:instrText>
             </w:r>
             <w:r>
               <w:rPr>
@@ -2580,13 +2634,13 @@
               <w:lang w:eastAsia="en-AU"/>
             </w:rPr>
           </w:pPr>
-          <w:hyperlink w:anchor="_Toc109293085" w:history="1">
+          <w:hyperlink w:anchor="_Toc109997667" w:history="1">
             <w:r>
               <w:rPr>
                 <w:rStyle w:val="Hyperlink"/>
                 <w:noProof/>
               </w:rPr>
-              <w:t>13.</w:t>
+              <w:t>18.</w:t>
             </w:r>
             <w:r>
               <w:rPr>
@@ -2622,7 +2676,7 @@
                 <w:noProof/>
                 <w:webHidden/>
               </w:rPr>
-              <w:instrText xml:space="preserve"> PAGEREF _Toc109293085 \h </w:instrText>
+              <w:instrText xml:space="preserve"> PAGEREF _Toc109997667 \h </w:instrText>
             </w:r>
             <w:r>
               <w:rPr>
@@ -2662,7 +2716,7 @@
               <w:lang w:eastAsia="en-AU"/>
             </w:rPr>
           </w:pPr>
-          <w:hyperlink w:anchor="_Toc109293086" w:history="1">
+          <w:hyperlink w:anchor="_Toc109997668" w:history="1">
             <w:r>
               <w:rPr>
                 <w:rStyle w:val="Hyperlink"/>
@@ -2689,7 +2743,7 @@
                 <w:noProof/>
                 <w:webHidden/>
               </w:rPr>
-              <w:instrText xml:space="preserve"> PAGEREF _Toc109293086 \h </w:instrText>
+              <w:instrText xml:space="preserve"> PAGEREF _Toc109997668 \h </w:instrText>
             </w:r>
             <w:r>
               <w:rPr>
@@ -2729,7 +2783,7 @@
               <w:lang w:eastAsia="en-AU"/>
             </w:rPr>
           </w:pPr>
-          <w:hyperlink w:anchor="_Toc109293087" w:history="1">
+          <w:hyperlink w:anchor="_Toc109997669" w:history="1">
             <w:r>
               <w:rPr>
                 <w:rStyle w:val="Hyperlink"/>
@@ -2756,7 +2810,7 @@
                 <w:noProof/>
                 <w:webHidden/>
               </w:rPr>
-              <w:instrText xml:space="preserve"> PAGEREF _Toc109293087 \h </w:instrText>
+              <w:instrText xml:space="preserve"> PAGEREF _Toc109997669 \h </w:instrText>
             </w:r>
             <w:r>
               <w:rPr>
@@ -2796,7 +2850,7 @@
               <w:lang w:eastAsia="en-AU"/>
             </w:rPr>
           </w:pPr>
-          <w:hyperlink w:anchor="_Toc109293088" w:history="1">
+          <w:hyperlink w:anchor="_Toc109997670" w:history="1">
             <w:r>
               <w:rPr>
                 <w:rStyle w:val="Hyperlink"/>
@@ -2823,7 +2877,7 @@
                 <w:noProof/>
                 <w:webHidden/>
               </w:rPr>
-              <w:instrText xml:space="preserve"> PAGEREF _Toc109293088 \h </w:instrText>
+              <w:instrText xml:space="preserve"> PAGEREF _Toc109997670 \h </w:instrText>
             </w:r>
             <w:r>
               <w:rPr>
@@ -2863,7 +2917,7 @@
               <w:lang w:eastAsia="en-AU"/>
             </w:rPr>
           </w:pPr>
-          <w:hyperlink w:anchor="_Toc109293089" w:history="1">
+          <w:hyperlink w:anchor="_Toc109997671" w:history="1">
             <w:r>
               <w:rPr>
                 <w:rStyle w:val="Hyperlink"/>
@@ -2890,7 +2944,7 @@
                 <w:noProof/>
                 <w:webHidden/>
               </w:rPr>
-              <w:instrText xml:space="preserve"> PAGEREF _Toc109293089 \h </w:instrText>
+              <w:instrText xml:space="preserve"> PAGEREF _Toc109997671 \h </w:instrText>
             </w:r>
             <w:r>
               <w:rPr>
@@ -2930,7 +2984,7 @@
               <w:lang w:eastAsia="en-AU"/>
             </w:rPr>
           </w:pPr>
-          <w:hyperlink w:anchor="_Toc109293090" w:history="1">
+          <w:hyperlink w:anchor="_Toc109997672" w:history="1">
             <w:r>
               <w:rPr>
                 <w:rStyle w:val="Hyperlink"/>
@@ -2957,7 +3011,7 @@
                 <w:noProof/>
                 <w:webHidden/>
               </w:rPr>
-              <w:instrText xml:space="preserve"> PAGEREF _Toc109293090 \h </w:instrText>
+              <w:instrText xml:space="preserve"> PAGEREF _Toc109997672 \h </w:instrText>
             </w:r>
             <w:r>
               <w:rPr>
@@ -2997,13 +3051,13 @@
               <w:lang w:eastAsia="en-AU"/>
             </w:rPr>
           </w:pPr>
-          <w:hyperlink w:anchor="_Toc109293091" w:history="1">
+          <w:hyperlink w:anchor="_Toc109997673" w:history="1">
             <w:r>
               <w:rPr>
                 <w:rStyle w:val="Hyperlink"/>
                 <w:noProof/>
               </w:rPr>
-              <w:t>14.</w:t>
+              <w:t>19.</w:t>
             </w:r>
             <w:r>
               <w:rPr>
@@ -3039,7 +3093,7 @@
                 <w:noProof/>
                 <w:webHidden/>
               </w:rPr>
-              <w:instrText xml:space="preserve"> PAGEREF _Toc109293091 \h </w:instrText>
+              <w:instrText xml:space="preserve"> PAGEREF _Toc109997673 \h </w:instrText>
             </w:r>
             <w:r>
               <w:rPr>
@@ -3079,7 +3133,7 @@
               <w:lang w:eastAsia="en-AU"/>
             </w:rPr>
           </w:pPr>
-          <w:hyperlink w:anchor="_Toc109293092" w:history="1">
+          <w:hyperlink w:anchor="_Toc109997674" w:history="1">
             <w:r>
               <w:rPr>
                 <w:rStyle w:val="Hyperlink"/>
@@ -3106,7 +3160,7 @@
                 <w:noProof/>
                 <w:webHidden/>
               </w:rPr>
-              <w:instrText xml:space="preserve"> PAGEREF _Toc109293092 \h </w:instrText>
+              <w:instrText xml:space="preserve"> PAGEREF _Toc109997674 \h </w:instrText>
             </w:r>
             <w:r>
               <w:rPr>
@@ -3146,7 +3200,7 @@
               <w:lang w:eastAsia="en-AU"/>
             </w:rPr>
           </w:pPr>
-          <w:hyperlink w:anchor="_Toc109293093" w:history="1">
+          <w:hyperlink w:anchor="_Toc109997675" w:history="1">
             <w:r>
               <w:rPr>
                 <w:rStyle w:val="Hyperlink"/>
@@ -3173,7 +3227,7 @@
                 <w:noProof/>
                 <w:webHidden/>
               </w:rPr>
-              <w:instrText xml:space="preserve"> PAGEREF _Toc109293093 \h </w:instrText>
+              <w:instrText xml:space="preserve"> PAGEREF _Toc109997675 \h </w:instrText>
             </w:r>
             <w:r>
               <w:rPr>
@@ -3213,13 +3267,13 @@
               <w:lang w:eastAsia="en-AU"/>
             </w:rPr>
           </w:pPr>
-          <w:hyperlink w:anchor="_Toc109293094" w:history="1">
+          <w:hyperlink w:anchor="_Toc109997676" w:history="1">
             <w:r>
               <w:rPr>
                 <w:rStyle w:val="Hyperlink"/>
                 <w:noProof/>
               </w:rPr>
-              <w:t>15.</w:t>
+              <w:t>20.</w:t>
             </w:r>
             <w:r>
               <w:rPr>
@@ -3255,7 +3309,7 @@
                 <w:noProof/>
                 <w:webHidden/>
               </w:rPr>
-              <w:instrText xml:space="preserve"> PAGEREF _Toc109293094 \h </w:instrText>
+              <w:instrText xml:space="preserve"> PAGEREF _Toc109997676 \h </w:instrText>
             </w:r>
             <w:r>
               <w:rPr>
@@ -3295,7 +3349,7 @@
               <w:lang w:eastAsia="en-AU"/>
             </w:rPr>
           </w:pPr>
-          <w:hyperlink w:anchor="_Toc109293095" w:history="1">
+          <w:hyperlink w:anchor="_Toc109997677" w:history="1">
             <w:r>
               <w:rPr>
                 <w:rStyle w:val="Hyperlink"/>
@@ -3322,7 +3376,7 @@
                 <w:noProof/>
                 <w:webHidden/>
               </w:rPr>
-              <w:instrText xml:space="preserve"> PAGEREF _Toc109293095 \h </w:instrText>
+              <w:instrText xml:space="preserve"> PAGEREF _Toc109997677 \h </w:instrText>
             </w:r>
             <w:r>
               <w:rPr>
@@ -3362,7 +3416,7 @@
               <w:lang w:eastAsia="en-AU"/>
             </w:rPr>
           </w:pPr>
-          <w:hyperlink w:anchor="_Toc109293096" w:history="1">
+          <w:hyperlink w:anchor="_Toc109997678" w:history="1">
             <w:r>
               <w:rPr>
                 <w:rStyle w:val="Hyperlink"/>
@@ -3389,7 +3443,7 @@
                 <w:noProof/>
                 <w:webHidden/>
               </w:rPr>
-              <w:instrText xml:space="preserve"> PAGEREF _Toc109293096 \h </w:instrText>
+              <w:instrText xml:space="preserve"> PAGEREF _Toc109997678 \h </w:instrText>
             </w:r>
             <w:r>
               <w:rPr>
@@ -3429,7 +3483,7 @@
               <w:lang w:eastAsia="en-AU"/>
             </w:rPr>
           </w:pPr>
-          <w:hyperlink w:anchor="_Toc109293097" w:history="1">
+          <w:hyperlink w:anchor="_Toc109997679" w:history="1">
             <w:r>
               <w:rPr>
                 <w:rStyle w:val="Hyperlink"/>
@@ -3456,7 +3510,7 @@
                 <w:noProof/>
                 <w:webHidden/>
               </w:rPr>
-              <w:instrText xml:space="preserve"> PAGEREF _Toc109293097 \h </w:instrText>
+              <w:instrText xml:space="preserve"> PAGEREF _Toc109997679 \h </w:instrText>
             </w:r>
             <w:r>
               <w:rPr>
@@ -3496,7 +3550,7 @@
               <w:lang w:eastAsia="en-AU"/>
             </w:rPr>
           </w:pPr>
-          <w:hyperlink w:anchor="_Toc109293098" w:history="1">
+          <w:hyperlink w:anchor="_Toc109997680" w:history="1">
             <w:r>
               <w:rPr>
                 <w:rStyle w:val="Hyperlink"/>
@@ -3523,7 +3577,7 @@
                 <w:noProof/>
                 <w:webHidden/>
               </w:rPr>
-              <w:instrText xml:space="preserve"> PAGEREF _Toc109293098 \h </w:instrText>
+              <w:instrText xml:space="preserve"> PAGEREF _Toc109997680 \h </w:instrText>
             </w:r>
             <w:r>
               <w:rPr>
@@ -3563,7 +3617,7 @@
               <w:lang w:eastAsia="en-AU"/>
             </w:rPr>
           </w:pPr>
-          <w:hyperlink w:anchor="_Toc109293099" w:history="1">
+          <w:hyperlink w:anchor="_Toc109997681" w:history="1">
             <w:r>
               <w:rPr>
                 <w:rStyle w:val="Hyperlink"/>
@@ -3590,7 +3644,7 @@
                 <w:noProof/>
                 <w:webHidden/>
               </w:rPr>
-              <w:instrText xml:space="preserve"> PAGEREF _Toc109293099 \h </w:instrText>
+              <w:instrText xml:space="preserve"> PAGEREF _Toc109997681 \h </w:instrText>
             </w:r>
             <w:r>
               <w:rPr>
@@ -3630,7 +3684,7 @@
               <w:lang w:eastAsia="en-AU"/>
             </w:rPr>
           </w:pPr>
-          <w:hyperlink w:anchor="_Toc109293100" w:history="1">
+          <w:hyperlink w:anchor="_Toc109997682" w:history="1">
             <w:r>
               <w:rPr>
                 <w:rStyle w:val="Hyperlink"/>
@@ -3657,7 +3711,7 @@
                 <w:noProof/>
                 <w:webHidden/>
               </w:rPr>
-              <w:instrText xml:space="preserve"> PAGEREF _Toc109293100 \h </w:instrText>
+              <w:instrText xml:space="preserve"> PAGEREF _Toc109997682 \h </w:instrText>
             </w:r>
             <w:r>
               <w:rPr>
@@ -3697,7 +3751,7 @@
               <w:lang w:eastAsia="en-AU"/>
             </w:rPr>
           </w:pPr>
-          <w:hyperlink w:anchor="_Toc109293101" w:history="1">
+          <w:hyperlink w:anchor="_Toc109997683" w:history="1">
             <w:r>
               <w:rPr>
                 <w:rStyle w:val="Hyperlink"/>
@@ -3724,7 +3778,7 @@
                 <w:noProof/>
                 <w:webHidden/>
               </w:rPr>
-              <w:instrText xml:space="preserve"> PAGEREF _Toc109293101 \h </w:instrText>
+              <w:instrText xml:space="preserve"> PAGEREF _Toc109997683 \h </w:instrText>
             </w:r>
             <w:r>
               <w:rPr>
@@ -3764,7 +3818,7 @@
               <w:lang w:eastAsia="en-AU"/>
             </w:rPr>
           </w:pPr>
-          <w:hyperlink w:anchor="_Toc109293102" w:history="1">
+          <w:hyperlink w:anchor="_Toc109997684" w:history="1">
             <w:r>
               <w:rPr>
                 <w:rStyle w:val="Hyperlink"/>
@@ -3791,7 +3845,7 @@
                 <w:noProof/>
                 <w:webHidden/>
               </w:rPr>
-              <w:instrText xml:space="preserve"> PAGEREF _Toc109293102 \h </w:instrText>
+              <w:instrText xml:space="preserve"> PAGEREF _Toc109997684 \h </w:instrText>
             </w:r>
             <w:r>
               <w:rPr>
@@ -3831,7 +3885,7 @@
               <w:lang w:eastAsia="en-AU"/>
             </w:rPr>
           </w:pPr>
-          <w:hyperlink w:anchor="_Toc109293103" w:history="1">
+          <w:hyperlink w:anchor="_Toc109997685" w:history="1">
             <w:r>
               <w:rPr>
                 <w:rStyle w:val="Hyperlink"/>
@@ -3858,7 +3912,7 @@
                 <w:noProof/>
                 <w:webHidden/>
               </w:rPr>
-              <w:instrText xml:space="preserve"> PAGEREF _Toc109293103 \h </w:instrText>
+              <w:instrText xml:space="preserve"> PAGEREF _Toc109997685 \h </w:instrText>
             </w:r>
             <w:r>
               <w:rPr>
@@ -3915,7 +3969,7 @@
         </w:numPr>
         <w:jc w:val="both"/>
       </w:pPr>
-      <w:bookmarkStart w:id="0" w:name="_Toc109293066"/>
+      <w:bookmarkStart w:id="0" w:name="_Toc109997648"/>
       <w:r>
         <w:lastRenderedPageBreak/>
         <w:t xml:space="preserve">Accessing </w:t>
@@ -3956,7 +4010,7 @@
               <w:spacing w:before="240" w:after="240"/>
               <w:jc w:val="both"/>
             </w:pPr>
-            <w:bookmarkStart w:id="1" w:name="_Toc109293067"/>
+            <w:bookmarkStart w:id="1" w:name="_Toc109997649"/>
             <w:r>
               <w:rPr>
                 <w:rStyle w:val="Heading2Char"/>
@@ -3973,7 +4027,7 @@
               <w:spacing w:after="240"/>
               <w:jc w:val="both"/>
             </w:pPr>
-            <w:bookmarkStart w:id="2" w:name="_Toc109293068"/>
+            <w:bookmarkStart w:id="2" w:name="_Toc109997650"/>
             <w:r>
               <w:rPr>
                 <w:rStyle w:val="Heading2Char"/>
@@ -4109,7 +4163,7 @@
                 <v:shape id="_x0000_i1026" type="#_x0000_t75" style="width:437.85pt;height:233.6pt" o:ole="">
                   <v:imagedata r:id="rId14" o:title=""/>
                 </v:shape>
-                <o:OLEObject Type="Embed" ProgID="PBrush" ShapeID="_x0000_i1026" DrawAspect="Content" ObjectID="_1719906791" r:id="rId15"/>
+                <o:OLEObject Type="Embed" ProgID="PBrush" ShapeID="_x0000_i1026" DrawAspect="Content" ObjectID="_1720618523" r:id="rId15"/>
               </w:object>
             </w:r>
           </w:p>
@@ -4145,12 +4199,328 @@
         </w:numPr>
         <w:jc w:val="both"/>
       </w:pPr>
-      <w:bookmarkStart w:id="3" w:name="_Toc109293069"/>
+      <w:bookmarkStart w:id="3" w:name="_Toc109997651"/>
+      <w:r>
+        <w:lastRenderedPageBreak/>
+        <w:t>Registration Page</w:t>
+      </w:r>
+      <w:bookmarkEnd w:id="3"/>
+    </w:p>
+    <w:p>
+      <w:pPr>
+        <w:spacing w:before="240"/>
+        <w:jc w:val="both"/>
+      </w:pPr>
+      <w:r>
+        <w:t xml:space="preserve">  An unregistered user can register themselves into Anodiam app through this screen.</w:t>
+      </w:r>
+    </w:p>
+    <w:tbl>
+      <w:tblPr>
+        <w:tblStyle w:val="TableGrid"/>
+        <w:tblW w:w="0" w:type="auto"/>
+        <w:tblBorders>
+          <w:top w:val="none" w:sz="0" w:space="0" w:color="auto"/>
+          <w:left w:val="none" w:sz="0" w:space="0" w:color="auto"/>
+          <w:bottom w:val="none" w:sz="0" w:space="0" w:color="auto"/>
+          <w:right w:val="none" w:sz="0" w:space="0" w:color="auto"/>
+          <w:insideH w:val="none" w:sz="0" w:space="0" w:color="auto"/>
+          <w:insideV w:val="none" w:sz="0" w:space="0" w:color="auto"/>
+        </w:tblBorders>
+        <w:tblLook w:val="04A0" w:firstRow="1" w:lastRow="0" w:firstColumn="1" w:lastColumn="0" w:noHBand="0" w:noVBand="1"/>
+      </w:tblPr>
+      <w:tblGrid>
+        <w:gridCol w:w="4962"/>
+        <w:gridCol w:w="4054"/>
+      </w:tblGrid>
+      <w:tr>
+        <w:tc>
+          <w:tcPr>
+            <w:tcW w:w="4962" w:type="dxa"/>
+          </w:tcPr>
+          <w:p>
+            <w:pPr>
+              <w:spacing w:after="240"/>
+              <w:jc w:val="both"/>
+            </w:pPr>
+            <w:r>
+              <w:t xml:space="preserve">When a previously unregistered user fills in valid email, password, confirm password and optional reference token fields and taps on the </w:t>
+            </w:r>
+            <w:r>
+              <w:rPr>
+                <w:b/>
+              </w:rPr>
+              <w:t>Register</w:t>
+            </w:r>
+            <w:r>
+              <w:t xml:space="preserve"> button, success message is shown on top of the page. An email with a validation link is sent to the email address provided. When the user clicks on the email s/he is registered into Anodiam app.</w:t>
+            </w:r>
+          </w:p>
+          <w:p>
+            <w:pPr>
+              <w:spacing w:after="240"/>
+              <w:jc w:val="both"/>
+            </w:pPr>
+            <w:r>
+              <w:t xml:space="preserve">When a previously unregistered user fills in invalid email, password, confirm password and optional reference token fields and taps on the </w:t>
+            </w:r>
+            <w:r>
+              <w:rPr>
+                <w:b/>
+              </w:rPr>
+              <w:t>Register</w:t>
+            </w:r>
+            <w:r>
+              <w:t xml:space="preserve"> button, s/he is not registered into Anodiam app and validation error message is shown on top of the page.</w:t>
+            </w:r>
+          </w:p>
+          <w:p>
+            <w:pPr>
+              <w:spacing w:after="240"/>
+              <w:jc w:val="both"/>
+            </w:pPr>
+            <w:r>
+              <w:t>Details of validity of email, password policies, confirm password and optional reference token fields are explained in respective sections below.</w:t>
+            </w:r>
+          </w:p>
+          <w:p>
+            <w:pPr>
+              <w:spacing w:after="240"/>
+              <w:jc w:val="both"/>
+            </w:pPr>
+            <w:r>
+              <w:t xml:space="preserve">If the </w:t>
+            </w:r>
+            <w:r>
+              <w:rPr>
+                <w:b/>
+              </w:rPr>
+              <w:t xml:space="preserve">Send </w:t>
+            </w:r>
+            <w:r>
+              <w:rPr>
+                <w:b/>
+              </w:rPr>
+              <w:t>promotions &amp;</w:t>
+            </w:r>
+            <w:r>
+              <w:rPr>
+                <w:b/>
+              </w:rPr>
+              <w:t xml:space="preserve"> offers</w:t>
+            </w:r>
+            <w:r>
+              <w:t xml:space="preserve"> checkbox is checked, user will receive the same in the above email address. It is checked by default.</w:t>
+            </w:r>
+          </w:p>
+        </w:tc>
+        <w:tc>
+          <w:tcPr>
+            <w:tcW w:w="4054" w:type="dxa"/>
+          </w:tcPr>
+          <w:p>
+            <w:pPr>
+              <w:jc w:val="center"/>
+            </w:pPr>
+            <w:r>
+              <w:object w:dxaOrig="3510" w:dyaOrig="5715">
+                <v:shape id="_x0000_i1027" type="#_x0000_t75" style="width:159.05pt;height:258.7pt" o:ole="">
+                  <v:imagedata r:id="rId16" o:title=""/>
+                </v:shape>
+                <o:OLEObject Type="Embed" ProgID="PBrush" ShapeID="_x0000_i1027" DrawAspect="Content" ObjectID="_1720618524" r:id="rId17"/>
+              </w:object>
+            </w:r>
+          </w:p>
+          <w:p>
+            <w:pPr>
+              <w:jc w:val="center"/>
+              <w:rPr>
+                <w:sz w:val="18"/>
+                <w:szCs w:val="18"/>
+              </w:rPr>
+            </w:pPr>
+            <w:r>
+              <w:rPr>
+                <w:sz w:val="18"/>
+                <w:szCs w:val="18"/>
+              </w:rPr>
+              <w:t>Fig: 3.1: Wireframe:</w:t>
+            </w:r>
+            <w:r>
+              <w:rPr>
+                <w:sz w:val="18"/>
+                <w:szCs w:val="18"/>
+              </w:rPr>
+              <w:t xml:space="preserve"> Mobile App</w:t>
+            </w:r>
+            <w:r>
+              <w:rPr>
+                <w:sz w:val="18"/>
+                <w:szCs w:val="18"/>
+              </w:rPr>
+              <w:t>:</w:t>
+            </w:r>
+            <w:r>
+              <w:rPr>
+                <w:sz w:val="18"/>
+                <w:szCs w:val="18"/>
+              </w:rPr>
+              <w:t xml:space="preserve"> </w:t>
+            </w:r>
+            <w:r>
+              <w:rPr>
+                <w:sz w:val="18"/>
+                <w:szCs w:val="18"/>
+              </w:rPr>
+              <w:t>Registration</w:t>
+            </w:r>
+            <w:r>
+              <w:rPr>
+                <w:sz w:val="18"/>
+                <w:szCs w:val="18"/>
+              </w:rPr>
+              <w:t xml:space="preserve"> screen</w:t>
+            </w:r>
+          </w:p>
+        </w:tc>
+      </w:tr>
+      <w:tr>
+        <w:tc>
+          <w:tcPr>
+            <w:tcW w:w="9016" w:type="dxa"/>
+            <w:gridSpan w:val="2"/>
+          </w:tcPr>
+          <w:p>
+            <w:r>
+              <w:t xml:space="preserve">When a user taps on the </w:t>
+            </w:r>
+            <w:r>
+              <w:rPr>
+                <w:b/>
+              </w:rPr>
+              <w:t>Login</w:t>
+            </w:r>
+            <w:r>
+              <w:t xml:space="preserve"> link, the user is taken to the </w:t>
+            </w:r>
+            <w:r>
+              <w:rPr>
+                <w:b/>
+              </w:rPr>
+              <w:t>Login</w:t>
+            </w:r>
+            <w:r>
+              <w:t xml:space="preserve"> page. When a user taps on the </w:t>
+            </w:r>
+            <w:r>
+              <w:rPr>
+                <w:b/>
+              </w:rPr>
+              <w:t>Change / Forget Password</w:t>
+            </w:r>
+            <w:r>
+              <w:t xml:space="preserve"> here link, the user is taken to the </w:t>
+            </w:r>
+            <w:r>
+              <w:rPr>
+                <w:b/>
+              </w:rPr>
+              <w:t>Change / Forget Password</w:t>
+            </w:r>
+            <w:r>
+              <w:t xml:space="preserve"> page.</w:t>
+            </w:r>
+          </w:p>
+        </w:tc>
+      </w:tr>
+      <w:tr>
+        <w:tc>
+          <w:tcPr>
+            <w:tcW w:w="9016" w:type="dxa"/>
+            <w:gridSpan w:val="2"/>
+          </w:tcPr>
+          <w:p>
+            <w:pPr>
+              <w:jc w:val="both"/>
+            </w:pPr>
+          </w:p>
+          <w:p>
+            <w:pPr>
+              <w:jc w:val="center"/>
+            </w:pPr>
+            <w:r>
+              <w:object w:dxaOrig="8595" w:dyaOrig="6615">
+                <v:shape id="_x0000_i1028" type="#_x0000_t75" style="width:366.7pt;height:282.15pt" o:ole="">
+                  <v:imagedata r:id="rId18" o:title=""/>
+                </v:shape>
+                <o:OLEObject Type="Embed" ProgID="PBrush" ShapeID="_x0000_i1028" DrawAspect="Content" ObjectID="_1720618525" r:id="rId19"/>
+              </w:object>
+            </w:r>
+          </w:p>
+          <w:p>
+            <w:pPr>
+              <w:jc w:val="center"/>
+            </w:pPr>
+            <w:r>
+              <w:rPr>
+                <w:sz w:val="18"/>
+                <w:szCs w:val="18"/>
+              </w:rPr>
+              <w:t>Fig 3.2: Wireframe: Website:</w:t>
+            </w:r>
+            <w:r>
+              <w:rPr>
+                <w:sz w:val="18"/>
+                <w:szCs w:val="18"/>
+              </w:rPr>
+              <w:t xml:space="preserve"> </w:t>
+            </w:r>
+            <w:r>
+              <w:rPr>
+                <w:sz w:val="18"/>
+                <w:szCs w:val="18"/>
+              </w:rPr>
+              <w:t>Registration</w:t>
+            </w:r>
+            <w:r>
+              <w:rPr>
+                <w:sz w:val="18"/>
+                <w:szCs w:val="18"/>
+              </w:rPr>
+              <w:t xml:space="preserve"> screen</w:t>
+            </w:r>
+          </w:p>
+        </w:tc>
+      </w:tr>
+    </w:tbl>
+    <w:p>
+      <w:pPr>
+        <w:pStyle w:val="ListParagraph"/>
+        <w:numPr>
+          <w:ilvl w:val="0"/>
+          <w:numId w:val="1"/>
+        </w:numPr>
+        <w:jc w:val="both"/>
+      </w:pPr>
+      <w:r>
+        <w:br w:type="page"/>
+      </w:r>
+    </w:p>
+    <w:p>
+      <w:pPr>
+        <w:pStyle w:val="Heading1"/>
+        <w:numPr>
+          <w:ilvl w:val="0"/>
+          <w:numId w:val="15"/>
+        </w:numPr>
+        <w:jc w:val="both"/>
+      </w:pPr>
+      <w:bookmarkStart w:id="4" w:name="_Toc109997652"/>
       <w:r>
         <w:lastRenderedPageBreak/>
         <w:t>Login Page</w:t>
       </w:r>
-      <w:bookmarkEnd w:id="3"/>
+      <w:bookmarkEnd w:id="4"/>
     </w:p>
     <w:p>
       <w:pPr>
@@ -4378,7 +4748,7 @@
                           </pic:cNvPicPr>
                         </pic:nvPicPr>
                         <pic:blipFill>
-                          <a:blip r:embed="rId16">
+                          <a:blip r:embed="rId20">
                             <a:extLst>
                               <a:ext uri="{28A0092B-C50C-407E-A947-70E740481C1C}">
                                 <a14:useLocalDpi xmlns:a14="http://schemas.microsoft.com/office/drawing/2010/main" val="0"/>
@@ -4494,7 +4864,7 @@
                           </pic:cNvPicPr>
                         </pic:nvPicPr>
                         <pic:blipFill>
-                          <a:blip r:embed="rId17">
+                          <a:blip r:embed="rId21">
                             <a:extLst>
                               <a:ext uri="{28A0092B-C50C-407E-A947-70E740481C1C}">
                                 <a14:useLocalDpi xmlns:a14="http://schemas.microsoft.com/office/drawing/2010/main" val="0"/>
@@ -4579,425 +4949,7 @@
         </w:numPr>
         <w:jc w:val="both"/>
       </w:pPr>
-      <w:bookmarkStart w:id="4" w:name="_Toc109293070"/>
-      <w:r>
-        <w:lastRenderedPageBreak/>
-        <w:t>Registration Page</w:t>
-      </w:r>
-      <w:bookmarkEnd w:id="4"/>
-    </w:p>
-    <w:p>
-      <w:pPr>
-        <w:spacing w:before="240"/>
-        <w:jc w:val="both"/>
-      </w:pPr>
-      <w:r>
-        <w:t xml:space="preserve">  </w:t>
-      </w:r>
-      <w:r>
-        <w:t>An unregistered user can register themselves into Anodiam app through this screen.</w:t>
-      </w:r>
-    </w:p>
-    <w:tbl>
-      <w:tblPr>
-        <w:tblStyle w:val="TableGrid"/>
-        <w:tblW w:w="0" w:type="auto"/>
-        <w:tblBorders>
-          <w:top w:val="none" w:sz="0" w:space="0" w:color="auto"/>
-          <w:left w:val="none" w:sz="0" w:space="0" w:color="auto"/>
-          <w:bottom w:val="none" w:sz="0" w:space="0" w:color="auto"/>
-          <w:right w:val="none" w:sz="0" w:space="0" w:color="auto"/>
-          <w:insideH w:val="none" w:sz="0" w:space="0" w:color="auto"/>
-          <w:insideV w:val="none" w:sz="0" w:space="0" w:color="auto"/>
-        </w:tblBorders>
-        <w:tblLook w:val="04A0" w:firstRow="1" w:lastRow="0" w:firstColumn="1" w:lastColumn="0" w:noHBand="0" w:noVBand="1"/>
-      </w:tblPr>
-      <w:tblGrid>
-        <w:gridCol w:w="4962"/>
-        <w:gridCol w:w="4054"/>
-      </w:tblGrid>
-      <w:tr>
-        <w:tc>
-          <w:tcPr>
-            <w:tcW w:w="4962" w:type="dxa"/>
-          </w:tcPr>
-          <w:p>
-            <w:pPr>
-              <w:spacing w:after="240"/>
-              <w:jc w:val="both"/>
-            </w:pPr>
-            <w:r>
-              <w:t xml:space="preserve">When a previously </w:t>
-            </w:r>
-            <w:r>
-              <w:t>un</w:t>
-            </w:r>
-            <w:r>
-              <w:t>registered user fills in valid email</w:t>
-            </w:r>
-            <w:r>
-              <w:t>,</w:t>
-            </w:r>
-            <w:r>
-              <w:t xml:space="preserve"> password</w:t>
-            </w:r>
-            <w:r>
-              <w:t>, confirm passwo</w:t>
-            </w:r>
-            <w:r>
-              <w:t>rd and optional reference token</w:t>
-            </w:r>
-            <w:r>
-              <w:t xml:space="preserve"> fields </w:t>
-            </w:r>
-            <w:r>
-              <w:t xml:space="preserve">and taps on the </w:t>
-            </w:r>
-            <w:r>
-              <w:rPr>
-                <w:b/>
-              </w:rPr>
-              <w:t>Register</w:t>
-            </w:r>
-            <w:r>
-              <w:t xml:space="preserve"> button</w:t>
-            </w:r>
-            <w:r>
-              <w:t>,</w:t>
-            </w:r>
-            <w:r>
-              <w:t xml:space="preserve"> success message is shown on top of the page</w:t>
-            </w:r>
-            <w:r>
-              <w:t>.</w:t>
-            </w:r>
-            <w:r>
-              <w:t xml:space="preserve"> An email with a validation link is sent to the email address provided. When the user clicks on the email s/he is registered into Anodiam app.</w:t>
-            </w:r>
-          </w:p>
-          <w:p>
-            <w:pPr>
-              <w:spacing w:after="240"/>
-              <w:jc w:val="both"/>
-            </w:pPr>
-            <w:r>
-              <w:t xml:space="preserve">When a previously unregistered user fills in invalid email, password, confirm password and optional </w:t>
-            </w:r>
-            <w:r>
-              <w:t xml:space="preserve">reference token </w:t>
-            </w:r>
-            <w:r>
-              <w:t xml:space="preserve">fields and taps on the </w:t>
-            </w:r>
-            <w:r>
-              <w:rPr>
-                <w:b/>
-              </w:rPr>
-              <w:t>Register</w:t>
-            </w:r>
-            <w:r>
-              <w:t xml:space="preserve"> button, s/he is not registered into Anodiam app and validation error message is shown on top of the page.</w:t>
-            </w:r>
-          </w:p>
-          <w:p>
-            <w:pPr>
-              <w:spacing w:after="240"/>
-              <w:jc w:val="both"/>
-            </w:pPr>
-            <w:r>
-              <w:t>Details of validity of email</w:t>
-            </w:r>
-            <w:r>
-              <w:t>,</w:t>
-            </w:r>
-            <w:r>
-              <w:t xml:space="preserve"> </w:t>
-            </w:r>
-            <w:r>
-              <w:t>password</w:t>
-            </w:r>
-            <w:r>
-              <w:t xml:space="preserve"> policies</w:t>
-            </w:r>
-            <w:r>
-              <w:t>, confirm password and optio</w:t>
-            </w:r>
-            <w:r>
-              <w:t xml:space="preserve">nal </w:t>
-            </w:r>
-            <w:r>
-              <w:t xml:space="preserve">reference token </w:t>
-            </w:r>
-            <w:r>
-              <w:t xml:space="preserve">fields </w:t>
-            </w:r>
-            <w:r>
-              <w:t xml:space="preserve">are explained in respective </w:t>
-            </w:r>
-            <w:r>
-              <w:t>sections below</w:t>
-            </w:r>
-            <w:r>
-              <w:t>.</w:t>
-            </w:r>
-          </w:p>
-          <w:p>
-            <w:pPr>
-              <w:spacing w:after="240"/>
-              <w:jc w:val="both"/>
-            </w:pPr>
-            <w:r>
-              <w:t xml:space="preserve">If the </w:t>
-            </w:r>
-            <w:r>
-              <w:rPr>
-                <w:b/>
-              </w:rPr>
-              <w:t xml:space="preserve">Send </w:t>
-            </w:r>
-            <w:r>
-              <w:rPr>
-                <w:b/>
-              </w:rPr>
-              <w:t>promotions &amp;</w:t>
-            </w:r>
-            <w:r>
-              <w:rPr>
-                <w:b/>
-              </w:rPr>
-              <w:t xml:space="preserve"> offers</w:t>
-            </w:r>
-            <w:r>
-              <w:t xml:space="preserve"> checkbox is checked, user will receive the same in the above email address.</w:t>
-            </w:r>
-            <w:r>
-              <w:t xml:space="preserve"> It is checked by default.</w:t>
-            </w:r>
-          </w:p>
-        </w:tc>
-        <w:tc>
-          <w:tcPr>
-            <w:tcW w:w="4054" w:type="dxa"/>
-          </w:tcPr>
-          <w:p>
-            <w:pPr>
-              <w:jc w:val="center"/>
-            </w:pPr>
-            <w:r>
-              <w:object w:dxaOrig="3525" w:dyaOrig="5775">
-                <v:shape id="_x0000_i1027" type="#_x0000_t75" style="width:161.6pt;height:264.55pt" o:ole="">
-                  <v:imagedata r:id="rId18" o:title=""/>
-                </v:shape>
-                <o:OLEObject Type="Embed" ProgID="PBrush" ShapeID="_x0000_i1027" DrawAspect="Content" ObjectID="_1719906792" r:id="rId19"/>
-              </w:object>
-            </w:r>
-          </w:p>
-          <w:p>
-            <w:pPr>
-              <w:jc w:val="center"/>
-              <w:rPr>
-                <w:sz w:val="18"/>
-                <w:szCs w:val="18"/>
-              </w:rPr>
-            </w:pPr>
-            <w:r>
-              <w:rPr>
-                <w:sz w:val="18"/>
-                <w:szCs w:val="18"/>
-              </w:rPr>
-              <w:t>Fig: 3</w:t>
-            </w:r>
-            <w:r>
-              <w:rPr>
-                <w:sz w:val="18"/>
-                <w:szCs w:val="18"/>
-              </w:rPr>
-              <w:t>.1: Wireframe:</w:t>
-            </w:r>
-            <w:r>
-              <w:rPr>
-                <w:sz w:val="18"/>
-                <w:szCs w:val="18"/>
-              </w:rPr>
-              <w:t xml:space="preserve"> Mobile App</w:t>
-            </w:r>
-            <w:r>
-              <w:rPr>
-                <w:sz w:val="18"/>
-                <w:szCs w:val="18"/>
-              </w:rPr>
-              <w:t>:</w:t>
-            </w:r>
-            <w:r>
-              <w:rPr>
-                <w:sz w:val="18"/>
-                <w:szCs w:val="18"/>
-              </w:rPr>
-              <w:t xml:space="preserve"> </w:t>
-            </w:r>
-            <w:r>
-              <w:rPr>
-                <w:sz w:val="18"/>
-                <w:szCs w:val="18"/>
-              </w:rPr>
-              <w:t>Registration</w:t>
-            </w:r>
-            <w:r>
-              <w:rPr>
-                <w:sz w:val="18"/>
-                <w:szCs w:val="18"/>
-              </w:rPr>
-              <w:t xml:space="preserve"> screen</w:t>
-            </w:r>
-          </w:p>
-        </w:tc>
-      </w:tr>
-      <w:tr>
-        <w:tc>
-          <w:tcPr>
-            <w:tcW w:w="9016" w:type="dxa"/>
-            <w:gridSpan w:val="2"/>
-          </w:tcPr>
-          <w:p>
-            <w:r>
-              <w:t xml:space="preserve">When a user taps on the </w:t>
-            </w:r>
-            <w:r>
-              <w:rPr>
-                <w:b/>
-              </w:rPr>
-              <w:t>Login</w:t>
-            </w:r>
-            <w:r>
-              <w:t xml:space="preserve"> link, the user is taken to the </w:t>
-            </w:r>
-            <w:r>
-              <w:rPr>
-                <w:b/>
-              </w:rPr>
-              <w:t>Login</w:t>
-            </w:r>
-            <w:r>
-              <w:t xml:space="preserve"> page. When a user taps on the </w:t>
-            </w:r>
-            <w:r>
-              <w:rPr>
-                <w:b/>
-              </w:rPr>
-              <w:t>Change / Forget Password</w:t>
-            </w:r>
-            <w:r>
-              <w:t xml:space="preserve"> here link, the user is taken to the </w:t>
-            </w:r>
-            <w:r>
-              <w:rPr>
-                <w:b/>
-              </w:rPr>
-              <w:t>Change / Forget Password</w:t>
-            </w:r>
-            <w:r>
-              <w:t xml:space="preserve"> page.</w:t>
-            </w:r>
-          </w:p>
-        </w:tc>
-      </w:tr>
-      <w:tr>
-        <w:tc>
-          <w:tcPr>
-            <w:tcW w:w="9016" w:type="dxa"/>
-            <w:gridSpan w:val="2"/>
-          </w:tcPr>
-          <w:p>
-            <w:pPr>
-              <w:jc w:val="both"/>
-            </w:pPr>
-          </w:p>
-          <w:p>
-            <w:pPr>
-              <w:jc w:val="center"/>
-            </w:pPr>
-            <w:r>
-              <w:object w:dxaOrig="8625" w:dyaOrig="6645">
-                <v:shape id="_x0000_i1028" type="#_x0000_t75" style="width:371.7pt;height:286.35pt" o:ole="">
-                  <v:imagedata r:id="rId20" o:title=""/>
-                </v:shape>
-                <o:OLEObject Type="Embed" ProgID="PBrush" ShapeID="_x0000_i1028" DrawAspect="Content" ObjectID="_1719906793" r:id="rId21"/>
-              </w:object>
-            </w:r>
-          </w:p>
-          <w:p>
-            <w:pPr>
-              <w:jc w:val="center"/>
-            </w:pPr>
-            <w:r>
-              <w:rPr>
-                <w:sz w:val="18"/>
-                <w:szCs w:val="18"/>
-              </w:rPr>
-              <w:t>Fig 3</w:t>
-            </w:r>
-            <w:r>
-              <w:rPr>
-                <w:sz w:val="18"/>
-                <w:szCs w:val="18"/>
-              </w:rPr>
-              <w:t xml:space="preserve">.2: </w:t>
-            </w:r>
-            <w:r>
-              <w:rPr>
-                <w:sz w:val="18"/>
-                <w:szCs w:val="18"/>
-              </w:rPr>
-              <w:t>Wireframe: Website:</w:t>
-            </w:r>
-            <w:r>
-              <w:rPr>
-                <w:sz w:val="18"/>
-                <w:szCs w:val="18"/>
-              </w:rPr>
-              <w:t xml:space="preserve"> </w:t>
-            </w:r>
-            <w:r>
-              <w:rPr>
-                <w:sz w:val="18"/>
-                <w:szCs w:val="18"/>
-              </w:rPr>
-              <w:t>Registration</w:t>
-            </w:r>
-            <w:r>
-              <w:rPr>
-                <w:sz w:val="18"/>
-                <w:szCs w:val="18"/>
-              </w:rPr>
-              <w:t xml:space="preserve"> screen</w:t>
-            </w:r>
-          </w:p>
-        </w:tc>
-      </w:tr>
-    </w:tbl>
-    <w:p>
-      <w:pPr>
-        <w:pStyle w:val="ListParagraph"/>
-        <w:numPr>
-          <w:ilvl w:val="0"/>
-          <w:numId w:val="1"/>
-        </w:numPr>
-        <w:jc w:val="both"/>
-      </w:pPr>
-      <w:r>
-        <w:br w:type="page"/>
-      </w:r>
-    </w:p>
-    <w:p>
-      <w:pPr>
-        <w:pStyle w:val="Heading1"/>
-        <w:numPr>
-          <w:ilvl w:val="0"/>
-          <w:numId w:val="15"/>
-        </w:numPr>
-        <w:jc w:val="both"/>
-      </w:pPr>
-      <w:bookmarkStart w:id="5" w:name="_Toc109293071"/>
+      <w:bookmarkStart w:id="5" w:name="_Toc109997653"/>
       <w:r>
         <w:lastRenderedPageBreak/>
         <w:t xml:space="preserve">Change / Forget Password </w:t>
@@ -5194,7 +5146,7 @@
                 <v:shape id="_x0000_i1029" type="#_x0000_t75" style="width:140.65pt;height:227.7pt" o:ole="">
                   <v:imagedata r:id="rId22" o:title=""/>
                 </v:shape>
-                <o:OLEObject Type="Embed" ProgID="PBrush" ShapeID="_x0000_i1029" DrawAspect="Content" ObjectID="_1719906794" r:id="rId23"/>
+                <o:OLEObject Type="Embed" ProgID="PBrush" ShapeID="_x0000_i1029" DrawAspect="Content" ObjectID="_1720618526" r:id="rId23"/>
               </w:object>
             </w:r>
           </w:p>
@@ -5271,7 +5223,7 @@
                 <v:shape id="_x0000_i1030" type="#_x0000_t75" style="width:396.85pt;height:285.5pt" o:ole="">
                   <v:imagedata r:id="rId24" o:title=""/>
                 </v:shape>
-                <o:OLEObject Type="Embed" ProgID="PBrush" ShapeID="_x0000_i1030" DrawAspect="Content" ObjectID="_1719906795" r:id="rId25"/>
+                <o:OLEObject Type="Embed" ProgID="PBrush" ShapeID="_x0000_i1030" DrawAspect="Content" ObjectID="_1720618527" r:id="rId25"/>
               </w:object>
             </w:r>
           </w:p>
@@ -5340,7 +5292,7 @@
         </w:numPr>
         <w:jc w:val="both"/>
       </w:pPr>
-      <w:bookmarkStart w:id="6" w:name="_Toc109293072"/>
+      <w:bookmarkStart w:id="6" w:name="_Toc109997654"/>
       <w:r>
         <w:lastRenderedPageBreak/>
         <w:t>Search Courses</w:t>
@@ -5674,7 +5626,7 @@
                 <v:shape id="_x0000_i1031" type="#_x0000_t75" style="width:135.65pt;height:242.8pt" o:ole="">
                   <v:imagedata r:id="rId26" o:title=""/>
                 </v:shape>
-                <o:OLEObject Type="Embed" ProgID="PBrush" ShapeID="_x0000_i1031" DrawAspect="Content" ObjectID="_1719906796" r:id="rId27"/>
+                <o:OLEObject Type="Embed" ProgID="PBrush" ShapeID="_x0000_i1031" DrawAspect="Content" ObjectID="_1720618528" r:id="rId27"/>
               </w:object>
             </w:r>
           </w:p>
@@ -5807,10 +5759,10 @@
             </w:pPr>
             <w:r>
               <w:object w:dxaOrig="8595" w:dyaOrig="6195">
-                <v:shape id="_x0000_i1038" type="#_x0000_t75" style="width:331.55pt;height:239.45pt" o:ole="">
+                <v:shape id="_x0000_i1032" type="#_x0000_t75" style="width:331.55pt;height:239.45pt" o:ole="">
                   <v:imagedata r:id="rId28" o:title=""/>
                 </v:shape>
-                <o:OLEObject Type="Embed" ProgID="PBrush" ShapeID="_x0000_i1038" DrawAspect="Content" ObjectID="_1719906797" r:id="rId29"/>
+                <o:OLEObject Type="Embed" ProgID="PBrush" ShapeID="_x0000_i1032" DrawAspect="Content" ObjectID="_1720618529" r:id="rId29"/>
               </w:object>
             </w:r>
           </w:p>
@@ -5872,7 +5824,7 @@
         </w:numPr>
         <w:jc w:val="both"/>
       </w:pPr>
-      <w:bookmarkStart w:id="7" w:name="_Toc109293073"/>
+      <w:bookmarkStart w:id="7" w:name="_Toc109997655"/>
       <w:r>
         <w:lastRenderedPageBreak/>
         <w:t>Search Courses Detail</w:t>
@@ -5928,10 +5880,10 @@
             </w:pPr>
             <w:r>
               <w:object w:dxaOrig="8895" w:dyaOrig="6960">
-                <v:shape id="_x0000_i1032" type="#_x0000_t75" style="width:287.15pt;height:226.05pt" o:ole="">
+                <v:shape id="_x0000_i1033" type="#_x0000_t75" style="width:287.15pt;height:226.05pt" o:ole="">
                   <v:imagedata r:id="rId30" o:title=""/>
                 </v:shape>
-                <o:OLEObject Type="Embed" ProgID="PBrush" ShapeID="_x0000_i1032" DrawAspect="Content" ObjectID="_1719906798" r:id="rId31"/>
+                <o:OLEObject Type="Embed" ProgID="PBrush" ShapeID="_x0000_i1033" DrawAspect="Content" ObjectID="_1720618530" r:id="rId31"/>
               </w:object>
             </w:r>
           </w:p>
@@ -6170,10 +6122,10 @@
             </w:pPr>
             <w:r>
               <w:object w:dxaOrig="12315" w:dyaOrig="6180">
-                <v:shape id="_x0000_i1039" type="#_x0000_t75" style="width:381.75pt;height:190.9pt" o:ole="">
+                <v:shape id="_x0000_i1034" type="#_x0000_t75" style="width:381.75pt;height:190.9pt" o:ole="">
                   <v:imagedata r:id="rId32" o:title=""/>
                 </v:shape>
-                <o:OLEObject Type="Embed" ProgID="PBrush" ShapeID="_x0000_i1039" DrawAspect="Content" ObjectID="_1719906799" r:id="rId33"/>
+                <o:OLEObject Type="Embed" ProgID="PBrush" ShapeID="_x0000_i1034" DrawAspect="Content" ObjectID="_1720618531" r:id="rId33"/>
               </w:object>
             </w:r>
             <w:r>
@@ -6211,7 +6163,7 @@
         <w:pStyle w:val="ListParagraph"/>
         <w:numPr>
           <w:ilvl w:val="0"/>
-          <w:numId w:val="1"/>
+          <w:numId w:val="15"/>
         </w:numPr>
         <w:jc w:val="both"/>
       </w:pPr>
@@ -6228,7 +6180,7 @@
         </w:numPr>
         <w:jc w:val="both"/>
       </w:pPr>
-      <w:bookmarkStart w:id="8" w:name="_Toc109293074"/>
+      <w:bookmarkStart w:id="8" w:name="_Toc109997656"/>
       <w:r>
         <w:lastRenderedPageBreak/>
         <w:t>Ch</w:t>
@@ -6386,10 +6338,10 @@
             </w:pPr>
             <w:r>
               <w:object w:dxaOrig="4305" w:dyaOrig="7245">
-                <v:shape id="_x0000_i1033" type="#_x0000_t75" style="width:149.85pt;height:252.85pt" o:ole="">
+                <v:shape id="_x0000_i1035" type="#_x0000_t75" style="width:149.85pt;height:252.85pt" o:ole="">
                   <v:imagedata r:id="rId34" o:title=""/>
                 </v:shape>
-                <o:OLEObject Type="Embed" ProgID="PBrush" ShapeID="_x0000_i1033" DrawAspect="Content" ObjectID="_1719906800" r:id="rId35"/>
+                <o:OLEObject Type="Embed" ProgID="PBrush" ShapeID="_x0000_i1035" DrawAspect="Content" ObjectID="_1720618532" r:id="rId35"/>
               </w:object>
             </w:r>
           </w:p>
@@ -6472,10 +6424,10 @@
             </w:pPr>
             <w:r>
               <w:object w:dxaOrig="8595" w:dyaOrig="6195">
-                <v:shape id="_x0000_i1040" type="#_x0000_t75" style="width:393.5pt;height:283.8pt" o:ole="">
+                <v:shape id="_x0000_i1036" type="#_x0000_t75" style="width:393.5pt;height:283.8pt" o:ole="">
                   <v:imagedata r:id="rId36" o:title=""/>
                 </v:shape>
-                <o:OLEObject Type="Embed" ProgID="PBrush" ShapeID="_x0000_i1040" DrawAspect="Content" ObjectID="_1719906801" r:id="rId37"/>
+                <o:OLEObject Type="Embed" ProgID="PBrush" ShapeID="_x0000_i1036" DrawAspect="Content" ObjectID="_1720618533" r:id="rId37"/>
               </w:object>
             </w:r>
           </w:p>
@@ -6555,7 +6507,7 @@
         <w:pStyle w:val="ListParagraph"/>
         <w:numPr>
           <w:ilvl w:val="0"/>
-          <w:numId w:val="1"/>
+          <w:numId w:val="15"/>
         </w:numPr>
         <w:jc w:val="both"/>
       </w:pPr>
@@ -6572,7 +6524,7 @@
         </w:numPr>
         <w:jc w:val="both"/>
       </w:pPr>
-      <w:bookmarkStart w:id="9" w:name="_Toc109293075"/>
+      <w:bookmarkStart w:id="9" w:name="_Toc109997657"/>
       <w:r>
         <w:lastRenderedPageBreak/>
         <w:t>My Profile</w:t>
@@ -6631,10 +6583,10 @@
             </w:pPr>
             <w:r>
               <w:object w:dxaOrig="6495" w:dyaOrig="6960">
-                <v:shape id="_x0000_i1034" type="#_x0000_t75" style="width:247.8pt;height:266.25pt" o:ole="">
+                <v:shape id="_x0000_i1037" type="#_x0000_t75" style="width:247.8pt;height:266.25pt" o:ole="">
                   <v:imagedata r:id="rId38" o:title=""/>
                 </v:shape>
-                <o:OLEObject Type="Embed" ProgID="PBrush" ShapeID="_x0000_i1034" DrawAspect="Content" ObjectID="_1719906802" r:id="rId39"/>
+                <o:OLEObject Type="Embed" ProgID="PBrush" ShapeID="_x0000_i1037" DrawAspect="Content" ObjectID="_1720618534" r:id="rId39"/>
               </w:object>
             </w:r>
           </w:p>
@@ -6736,10 +6688,10 @@
           <w:p>
             <w:r>
               <w:object w:dxaOrig="10950" w:dyaOrig="6165">
-                <v:shape id="_x0000_i1041" type="#_x0000_t75" style="width:434.5pt;height:244.45pt" o:ole="">
+                <v:shape id="_x0000_i1038" type="#_x0000_t75" style="width:434.5pt;height:244.45pt" o:ole="">
                   <v:imagedata r:id="rId40" o:title=""/>
                 </v:shape>
-                <o:OLEObject Type="Embed" ProgID="PBrush" ShapeID="_x0000_i1041" DrawAspect="Content" ObjectID="_1719906803" r:id="rId41"/>
+                <o:OLEObject Type="Embed" ProgID="PBrush" ShapeID="_x0000_i1038" DrawAspect="Content" ObjectID="_1720618535" r:id="rId41"/>
               </w:object>
             </w:r>
             <w:r>
@@ -6789,7 +6741,7 @@
         <w:pStyle w:val="ListParagraph"/>
         <w:numPr>
           <w:ilvl w:val="0"/>
-          <w:numId w:val="1"/>
+          <w:numId w:val="15"/>
         </w:numPr>
         <w:jc w:val="both"/>
       </w:pPr>
@@ -6806,7 +6758,7 @@
         </w:numPr>
         <w:jc w:val="both"/>
       </w:pPr>
-      <w:bookmarkStart w:id="10" w:name="_Toc109293076"/>
+      <w:bookmarkStart w:id="10" w:name="_Toc109997658"/>
       <w:r>
         <w:lastRenderedPageBreak/>
         <w:t>My Courses</w:t>
@@ -6862,10 +6814,10 @@
             </w:pPr>
             <w:r>
               <w:object w:dxaOrig="12030" w:dyaOrig="6945">
-                <v:shape id="_x0000_i1035" type="#_x0000_t75" style="width:379.25pt;height:218.5pt" o:ole="">
+                <v:shape id="_x0000_i1039" type="#_x0000_t75" style="width:379.25pt;height:218.5pt" o:ole="">
                   <v:imagedata r:id="rId42" o:title=""/>
                 </v:shape>
-                <o:OLEObject Type="Embed" ProgID="PBrush" ShapeID="_x0000_i1035" DrawAspect="Content" ObjectID="_1719906804" r:id="rId43"/>
+                <o:OLEObject Type="Embed" ProgID="PBrush" ShapeID="_x0000_i1039" DrawAspect="Content" ObjectID="_1720618536" r:id="rId43"/>
               </w:object>
             </w:r>
           </w:p>
@@ -7059,10 +7011,10 @@
           <w:p>
             <w:r>
               <w:object w:dxaOrig="12480" w:dyaOrig="6165">
-                <v:shape id="_x0000_i1042" type="#_x0000_t75" style="width:442.05pt;height:218.5pt" o:ole="">
+                <v:shape id="_x0000_i1040" type="#_x0000_t75" style="width:442.05pt;height:218.5pt" o:ole="">
                   <v:imagedata r:id="rId44" o:title=""/>
                 </v:shape>
-                <o:OLEObject Type="Embed" ProgID="PBrush" ShapeID="_x0000_i1042" DrawAspect="Content" ObjectID="_1719906805" r:id="rId45"/>
+                <o:OLEObject Type="Embed" ProgID="PBrush" ShapeID="_x0000_i1040" DrawAspect="Content" ObjectID="_1720618537" r:id="rId45"/>
               </w:object>
             </w:r>
             <w:r>
@@ -7123,7 +7075,7 @@
         <w:pStyle w:val="ListParagraph"/>
         <w:numPr>
           <w:ilvl w:val="0"/>
-          <w:numId w:val="1"/>
+          <w:numId w:val="15"/>
         </w:numPr>
         <w:jc w:val="both"/>
       </w:pPr>
@@ -7140,7 +7092,7 @@
         </w:numPr>
         <w:jc w:val="both"/>
       </w:pPr>
-      <w:bookmarkStart w:id="11" w:name="_Toc109293077"/>
+      <w:bookmarkStart w:id="11" w:name="_Toc109997659"/>
       <w:r>
         <w:lastRenderedPageBreak/>
         <w:t>Study Course</w:t>
@@ -7286,10 +7238,10 @@
             </w:pPr>
             <w:r>
               <w:object w:dxaOrig="3885" w:dyaOrig="6945">
-                <v:shape id="_x0000_i1044" type="#_x0000_t75" style="width:175.8pt;height:313.95pt" o:ole="">
+                <v:shape id="_x0000_i1041" type="#_x0000_t75" style="width:175.8pt;height:313.95pt" o:ole="">
                   <v:imagedata r:id="rId46" o:title=""/>
                 </v:shape>
-                <o:OLEObject Type="Embed" ProgID="PBrush" ShapeID="_x0000_i1044" DrawAspect="Content" ObjectID="_1719906806" r:id="rId47"/>
+                <o:OLEObject Type="Embed" ProgID="PBrush" ShapeID="_x0000_i1041" DrawAspect="Content" ObjectID="_1720618538" r:id="rId47"/>
               </w:object>
             </w:r>
           </w:p>
@@ -7362,10 +7314,10 @@
             </w:pPr>
             <w:r>
               <w:object w:dxaOrig="8580" w:dyaOrig="6165">
-                <v:shape id="_x0000_i1043" type="#_x0000_t75" style="width:358.35pt;height:257pt" o:ole="">
+                <v:shape id="_x0000_i1042" type="#_x0000_t75" style="width:358.35pt;height:257pt" o:ole="">
                   <v:imagedata r:id="rId48" o:title=""/>
                 </v:shape>
-                <o:OLEObject Type="Embed" ProgID="PBrush" ShapeID="_x0000_i1043" DrawAspect="Content" ObjectID="_1719906807" r:id="rId49"/>
+                <o:OLEObject Type="Embed" ProgID="PBrush" ShapeID="_x0000_i1042" DrawAspect="Content" ObjectID="_1720618539" r:id="rId49"/>
               </w:object>
             </w:r>
           </w:p>
@@ -7416,7 +7368,7 @@
         </w:numPr>
         <w:jc w:val="both"/>
       </w:pPr>
-      <w:bookmarkStart w:id="12" w:name="_Toc109293078"/>
+      <w:bookmarkStart w:id="12" w:name="_Toc109997660"/>
       <w:r>
         <w:lastRenderedPageBreak/>
         <w:t>Discounts</w:t>
@@ -7472,7 +7424,7 @@
       <w:pPr>
         <w:jc w:val="both"/>
       </w:pPr>
-      <w:bookmarkStart w:id="13" w:name="_Toc109293079"/>
+      <w:bookmarkStart w:id="13" w:name="_Toc109997661"/>
       <w:r>
         <w:rPr>
           <w:rStyle w:val="Heading2Char"/>
@@ -7611,7 +7563,7 @@
       <w:pPr>
         <w:jc w:val="both"/>
       </w:pPr>
-      <w:bookmarkStart w:id="14" w:name="_Toc109293080"/>
+      <w:bookmarkStart w:id="14" w:name="_Toc109997662"/>
       <w:r>
         <w:rPr>
           <w:rStyle w:val="Heading2Char"/>
@@ -7767,10 +7719,10 @@
             </w:pPr>
             <w:r>
               <w:object w:dxaOrig="7995" w:dyaOrig="6975">
-                <v:shape id="_x0000_i1036" type="#_x0000_t75" style="width:289.65pt;height:252.85pt" o:ole="">
+                <v:shape id="_x0000_i1043" type="#_x0000_t75" style="width:289.65pt;height:252.85pt" o:ole="">
                   <v:imagedata r:id="rId57" o:title=""/>
                 </v:shape>
-                <o:OLEObject Type="Embed" ProgID="PBrush" ShapeID="_x0000_i1036" DrawAspect="Content" ObjectID="_1719906808" r:id="rId58"/>
+                <o:OLEObject Type="Embed" ProgID="PBrush" ShapeID="_x0000_i1043" DrawAspect="Content" ObjectID="_1720618540" r:id="rId58"/>
               </w:object>
             </w:r>
           </w:p>
@@ -7834,7 +7786,7 @@
             <w:pPr>
               <w:jc w:val="both"/>
             </w:pPr>
-            <w:bookmarkStart w:id="15" w:name="_Toc109293081"/>
+            <w:bookmarkStart w:id="15" w:name="_Toc109997663"/>
             <w:r>
               <w:rPr>
                 <w:rStyle w:val="Heading2Char"/>
@@ -7926,7 +7878,7 @@
             <w:pPr>
               <w:jc w:val="both"/>
             </w:pPr>
-            <w:bookmarkStart w:id="16" w:name="_Toc109293082"/>
+            <w:bookmarkStart w:id="16" w:name="_Toc109997664"/>
             <w:r>
               <w:rPr>
                 <w:rStyle w:val="Heading2Char"/>
@@ -8114,10 +8066,10 @@
           <w:p>
             <w:r>
               <w:object w:dxaOrig="12480" w:dyaOrig="6195">
-                <v:shape id="_x0000_i1045" type="#_x0000_t75" style="width:386.8pt;height:191.7pt" o:ole="">
+                <v:shape id="_x0000_i1044" type="#_x0000_t75" style="width:386.8pt;height:191.7pt" o:ole="">
                   <v:imagedata r:id="rId67" o:title=""/>
                 </v:shape>
-                <o:OLEObject Type="Embed" ProgID="PBrush" ShapeID="_x0000_i1045" DrawAspect="Content" ObjectID="_1719906809" r:id="rId68"/>
+                <o:OLEObject Type="Embed" ProgID="PBrush" ShapeID="_x0000_i1044" DrawAspect="Content" ObjectID="_1720618541" r:id="rId68"/>
               </w:object>
             </w:r>
             <w:r>
@@ -8168,7 +8120,7 @@
             <w:pPr>
               <w:jc w:val="both"/>
             </w:pPr>
-            <w:bookmarkStart w:id="17" w:name="_Toc109293083"/>
+            <w:bookmarkStart w:id="17" w:name="_Toc109997665"/>
             <w:r>
               <w:rPr>
                 <w:rStyle w:val="Heading2Char"/>
@@ -8305,7 +8257,7 @@
         <w:pStyle w:val="ListParagraph"/>
         <w:numPr>
           <w:ilvl w:val="0"/>
-          <w:numId w:val="1"/>
+          <w:numId w:val="15"/>
         </w:numPr>
         <w:jc w:val="both"/>
       </w:pPr>
@@ -8322,7 +8274,7 @@
         </w:numPr>
         <w:jc w:val="both"/>
       </w:pPr>
-      <w:bookmarkStart w:id="18" w:name="_Toc109293084"/>
+      <w:bookmarkStart w:id="18" w:name="_Toc109997666"/>
       <w:r>
         <w:lastRenderedPageBreak/>
         <w:t>Achievements &amp; Scholarships</w:t>
@@ -8402,10 +8354,10 @@
             </w:pPr>
             <w:r>
               <w:object w:dxaOrig="8055" w:dyaOrig="6960">
-                <v:shape id="_x0000_i1037" type="#_x0000_t75" style="width:302.25pt;height:261.2pt" o:ole="">
+                <v:shape id="_x0000_i1045" type="#_x0000_t75" style="width:302.25pt;height:261.2pt" o:ole="">
                   <v:imagedata r:id="rId69" o:title=""/>
                 </v:shape>
-                <o:OLEObject Type="Embed" ProgID="PBrush" ShapeID="_x0000_i1037" DrawAspect="Content" ObjectID="_1719906810" r:id="rId70"/>
+                <o:OLEObject Type="Embed" ProgID="PBrush" ShapeID="_x0000_i1045" DrawAspect="Content" ObjectID="_1720618542" r:id="rId70"/>
               </w:object>
             </w:r>
           </w:p>
@@ -8481,7 +8433,7 @@
                 <v:shape id="_x0000_i1046" type="#_x0000_t75" style="width:442.9pt;height:219.35pt" o:ole="">
                   <v:imagedata r:id="rId71" o:title=""/>
                 </v:shape>
-                <o:OLEObject Type="Embed" ProgID="PBrush" ShapeID="_x0000_i1046" DrawAspect="Content" ObjectID="_1719906811" r:id="rId72"/>
+                <o:OLEObject Type="Embed" ProgID="PBrush" ShapeID="_x0000_i1046" DrawAspect="Content" ObjectID="_1720618543" r:id="rId72"/>
               </w:object>
             </w:r>
             <w:r>
@@ -8524,7 +8476,7 @@
       <w:r>
         <w:br w:type="page"/>
       </w:r>
-      <w:bookmarkStart w:id="19" w:name="_Toc109293085"/>
+      <w:bookmarkStart w:id="19" w:name="_Toc109997667"/>
       <w:r>
         <w:lastRenderedPageBreak/>
         <w:t>Header, Footer, Logo and Static contents</w:t>
@@ -8539,7 +8491,7 @@
           <w:rStyle w:val="Heading2Char"/>
         </w:rPr>
       </w:pPr>
-      <w:bookmarkStart w:id="20" w:name="_Toc109293086"/>
+      <w:bookmarkStart w:id="20" w:name="_Toc109997668"/>
       <w:r>
         <w:rPr>
           <w:rStyle w:val="Heading2Char"/>
@@ -8659,7 +8611,7 @@
           <w:rStyle w:val="Heading2Char"/>
         </w:rPr>
       </w:pPr>
-      <w:bookmarkStart w:id="21" w:name="_Toc109293087"/>
+      <w:bookmarkStart w:id="21" w:name="_Toc109997669"/>
       <w:r>
         <w:rPr>
           <w:rStyle w:val="Heading2Char"/>
@@ -8826,7 +8778,7 @@
           <w:rStyle w:val="Heading2Char"/>
         </w:rPr>
       </w:pPr>
-      <w:bookmarkStart w:id="22" w:name="_Toc109293088"/>
+      <w:bookmarkStart w:id="22" w:name="_Toc109997670"/>
       <w:r>
         <w:rPr>
           <w:rStyle w:val="Heading2Char"/>
@@ -9983,7 +9935,7 @@
           <w:rStyle w:val="Heading2Char"/>
         </w:rPr>
       </w:pPr>
-      <w:bookmarkStart w:id="23" w:name="_Toc109293089"/>
+      <w:bookmarkStart w:id="23" w:name="_Toc109997671"/>
       <w:r>
         <w:rPr>
           <w:rStyle w:val="Heading2Char"/>
@@ -10086,7 +10038,7 @@
           <w:rStyle w:val="Heading2Char"/>
         </w:rPr>
       </w:pPr>
-      <w:bookmarkStart w:id="24" w:name="_Toc109293090"/>
+      <w:bookmarkStart w:id="24" w:name="_Toc109997672"/>
       <w:r>
         <w:rPr>
           <w:rStyle w:val="Heading2Char"/>
@@ -10167,12 +10119,7 @@
         <w:t xml:space="preserve"> and discounts: </w:t>
       </w:r>
       <w:r>
-        <w:t xml:space="preserve">Scholarships and Buddy schemes instead of marketing fat </w:t>
-      </w:r>
-      <w:bookmarkStart w:id="25" w:name="_GoBack"/>
-      <w:bookmarkEnd w:id="25"/>
-      <w:r>
-        <w:t>cats</w:t>
+        <w:t>Scholarships and Buddy schemes instead of marketing fat cats</w:t>
       </w:r>
     </w:p>
     <w:p>
@@ -10278,7 +10225,7 @@
         </w:numPr>
         <w:jc w:val="both"/>
       </w:pPr>
-      <w:bookmarkStart w:id="26" w:name="_Toc109293091"/>
+      <w:bookmarkStart w:id="25" w:name="_Toc109997673"/>
       <w:r>
         <w:lastRenderedPageBreak/>
         <w:t xml:space="preserve">Access </w:t>
@@ -10286,7 +10233,7 @@
       <w:r>
         <w:t>Credential Policies</w:t>
       </w:r>
-      <w:bookmarkEnd w:id="26"/>
+      <w:bookmarkEnd w:id="25"/>
     </w:p>
     <w:p>
       <w:pPr>
@@ -10305,7 +10252,7 @@
         <w:spacing w:before="240" w:after="240"/>
         <w:jc w:val="both"/>
       </w:pPr>
-      <w:bookmarkStart w:id="27" w:name="_Toc109293092"/>
+      <w:bookmarkStart w:id="26" w:name="_Toc109997674"/>
       <w:r>
         <w:rPr>
           <w:rStyle w:val="Heading2Char"/>
@@ -10318,7 +10265,7 @@
         </w:rPr>
         <w:t>:</w:t>
       </w:r>
-      <w:bookmarkEnd w:id="27"/>
+      <w:bookmarkEnd w:id="26"/>
       <w:r>
         <w:t xml:space="preserve"> </w:t>
       </w:r>
@@ -10354,7 +10301,7 @@
       <w:pPr>
         <w:jc w:val="both"/>
       </w:pPr>
-      <w:bookmarkStart w:id="28" w:name="_Toc109293093"/>
+      <w:bookmarkStart w:id="27" w:name="_Toc109997675"/>
       <w:r>
         <w:rPr>
           <w:rStyle w:val="Heading2Char"/>
@@ -10367,7 +10314,7 @@
         </w:rPr>
         <w:t>:</w:t>
       </w:r>
-      <w:bookmarkEnd w:id="28"/>
+      <w:bookmarkEnd w:id="27"/>
       <w:r>
         <w:t xml:space="preserve"> </w:t>
       </w:r>
@@ -10443,7 +10390,7 @@
         </w:numPr>
         <w:jc w:val="both"/>
       </w:pPr>
-      <w:bookmarkStart w:id="29" w:name="_Toc109293094"/>
+      <w:bookmarkStart w:id="28" w:name="_Toc109997676"/>
       <w:r>
         <w:lastRenderedPageBreak/>
         <w:t>System</w:t>
@@ -10451,14 +10398,14 @@
       <w:r>
         <w:t xml:space="preserve"> Emails</w:t>
       </w:r>
-      <w:bookmarkEnd w:id="29"/>
+      <w:bookmarkEnd w:id="28"/>
     </w:p>
     <w:p>
       <w:pPr>
         <w:spacing w:before="240" w:after="240"/>
         <w:jc w:val="both"/>
       </w:pPr>
-      <w:bookmarkStart w:id="30" w:name="_Toc109293095"/>
+      <w:bookmarkStart w:id="29" w:name="_Toc109997677"/>
       <w:r>
         <w:rPr>
           <w:rStyle w:val="Heading2Char"/>
@@ -10477,7 +10424,7 @@
         </w:rPr>
         <w:t>mail:</w:t>
       </w:r>
-      <w:bookmarkEnd w:id="30"/>
+      <w:bookmarkEnd w:id="29"/>
       <w:r>
         <w:t xml:space="preserve"> </w:t>
       </w:r>
@@ -10683,7 +10630,7 @@
         <w:spacing w:before="240" w:after="240"/>
         <w:jc w:val="both"/>
       </w:pPr>
-      <w:bookmarkStart w:id="31" w:name="_Toc109293096"/>
+      <w:bookmarkStart w:id="30" w:name="_Toc109997678"/>
       <w:r>
         <w:rPr>
           <w:rStyle w:val="Heading2Char"/>
@@ -10696,7 +10643,7 @@
         </w:rPr>
         <w:t>mail:</w:t>
       </w:r>
-      <w:bookmarkEnd w:id="31"/>
+      <w:bookmarkEnd w:id="30"/>
       <w:r>
         <w:t xml:space="preserve"> </w:t>
       </w:r>
@@ -10902,7 +10849,7 @@
         <w:spacing w:before="240"/>
         <w:jc w:val="both"/>
       </w:pPr>
-      <w:bookmarkStart w:id="32" w:name="_Toc109293097"/>
+      <w:bookmarkStart w:id="31" w:name="_Toc109997679"/>
       <w:r>
         <w:rPr>
           <w:rStyle w:val="Heading2Char"/>
@@ -10915,7 +10862,7 @@
         </w:rPr>
         <w:t>:</w:t>
       </w:r>
-      <w:bookmarkEnd w:id="32"/>
+      <w:bookmarkEnd w:id="31"/>
       <w:r>
         <w:rPr>
           <w:rStyle w:val="Heading2Char"/>
@@ -11732,7 +11679,7 @@
         <w:spacing w:before="240"/>
         <w:jc w:val="both"/>
       </w:pPr>
-      <w:bookmarkStart w:id="33" w:name="_Toc109293098"/>
+      <w:bookmarkStart w:id="32" w:name="_Toc109997680"/>
       <w:r>
         <w:rPr>
           <w:rStyle w:val="Heading2Char"/>
@@ -11763,7 +11710,7 @@
         </w:rPr>
         <w:t>:</w:t>
       </w:r>
-      <w:bookmarkEnd w:id="33"/>
+      <w:bookmarkEnd w:id="32"/>
       <w:r>
         <w:t xml:space="preserve"> In case </w:t>
       </w:r>
@@ -12214,7 +12161,7 @@
         <w:spacing w:before="240"/>
         <w:jc w:val="both"/>
       </w:pPr>
-      <w:bookmarkStart w:id="34" w:name="_Toc109293099"/>
+      <w:bookmarkStart w:id="33" w:name="_Toc109997681"/>
       <w:r>
         <w:rPr>
           <w:rStyle w:val="Heading2Char"/>
@@ -12239,7 +12186,7 @@
         </w:rPr>
         <w:t>:</w:t>
       </w:r>
-      <w:bookmarkEnd w:id="34"/>
+      <w:bookmarkEnd w:id="33"/>
       <w:r>
         <w:t xml:space="preserve"> In case </w:t>
       </w:r>
@@ -12603,7 +12550,7 @@
         <w:spacing w:before="240"/>
         <w:jc w:val="both"/>
       </w:pPr>
-      <w:bookmarkStart w:id="35" w:name="_Toc109293100"/>
+      <w:bookmarkStart w:id="34" w:name="_Toc109997682"/>
       <w:r>
         <w:rPr>
           <w:rStyle w:val="Heading2Char"/>
@@ -12616,7 +12563,7 @@
         </w:rPr>
         <w:t>:</w:t>
       </w:r>
-      <w:bookmarkEnd w:id="35"/>
+      <w:bookmarkEnd w:id="34"/>
       <w:r>
         <w:t xml:space="preserve"> In the initial days till 30/06/2023 many students will not have a buddy to refer them, because Anodiam will be fairly new. In that case they can simply use </w:t>
       </w:r>
@@ -12869,7 +12816,7 @@
         <w:spacing w:before="240"/>
         <w:jc w:val="both"/>
       </w:pPr>
-      <w:bookmarkStart w:id="36" w:name="_Toc109293101"/>
+      <w:bookmarkStart w:id="35" w:name="_Toc109997683"/>
       <w:r>
         <w:rPr>
           <w:rStyle w:val="Heading2Char"/>
@@ -12906,7 +12853,7 @@
         </w:rPr>
         <w:t>:</w:t>
       </w:r>
-      <w:bookmarkEnd w:id="36"/>
+      <w:bookmarkEnd w:id="35"/>
       <w:r>
         <w:t xml:space="preserve"> </w:t>
       </w:r>
@@ -13304,7 +13251,7 @@
         <w:spacing w:before="240"/>
         <w:jc w:val="both"/>
       </w:pPr>
-      <w:bookmarkStart w:id="37" w:name="_Toc109293102"/>
+      <w:bookmarkStart w:id="36" w:name="_Toc109997684"/>
       <w:r>
         <w:rPr>
           <w:rStyle w:val="Heading2Char"/>
@@ -13347,7 +13294,7 @@
         </w:rPr>
         <w:t>Guardian:</w:t>
       </w:r>
-      <w:bookmarkEnd w:id="37"/>
+      <w:bookmarkEnd w:id="36"/>
       <w:r>
         <w:t xml:space="preserve"> </w:t>
       </w:r>
@@ -13611,7 +13558,7 @@
         <w:spacing w:before="240"/>
         <w:jc w:val="both"/>
       </w:pPr>
-      <w:bookmarkStart w:id="38" w:name="_Toc109293103"/>
+      <w:bookmarkStart w:id="37" w:name="_Toc109997685"/>
       <w:r>
         <w:rPr>
           <w:rStyle w:val="Heading2Char"/>
@@ -13624,7 +13571,7 @@
         </w:rPr>
         <w:t xml:space="preserve"> Email:</w:t>
       </w:r>
-      <w:bookmarkEnd w:id="38"/>
+      <w:bookmarkEnd w:id="37"/>
       <w:r>
         <w:rPr>
           <w:rStyle w:val="Heading2Char"/>
@@ -14083,6 +14030,7 @@
                                 <w:calendar w:val="gregorian"/>
                               </w:date>
                             </w:sdtPr>
+                            <w:sdtEndPr/>
                             <w:sdtContent>
                               <w:p>
                                 <w:pPr>
@@ -14297,7 +14245,7 @@
                               <w:sz w:val="28"/>
                               <w:szCs w:val="28"/>
                             </w:rPr>
-                            <w:t>22</w:t>
+                            <w:t>20</w:t>
                           </w:r>
                           <w:r>
                             <w:rPr>
@@ -14374,7 +14322,7 @@
                         <w:sz w:val="28"/>
                         <w:szCs w:val="28"/>
                       </w:rPr>
-                      <w:t>22</w:t>
+                      <w:t>20</w:t>
                     </w:r>
                     <w:r>
                       <w:rPr>
@@ -14845,7 +14793,7 @@
         <v:path o:extrusionok="f" gradientshapeok="t" o:connecttype="rect"/>
         <o:lock v:ext="edit" aspectratio="t"/>
       </v:shapetype>
-      <v:shape id="_x0000_i1041" type="#_x0000_t75" style="width:486.75pt;height:486.3pt;visibility:visible;mso-wrap-style:square" o:bullet="t">
+      <v:shape id="_x0000_i1039" type="#_x0000_t75" style="width:486.75pt;height:486.3pt;visibility:visible;mso-wrap-style:square" o:bullet="t">
         <v:imagedata r:id="rId1" o:title=""/>
       </v:shape>
     </w:pict>
@@ -15320,6 +15268,95 @@
     </w:lvl>
   </w:abstractNum>
   <w:abstractNum w:abstractNumId="5" w15:restartNumberingAfterBreak="0">
+    <w:nsid w:val="21474D44"/>
+    <w:multiLevelType w:val="hybridMultilevel"/>
+    <w:tmpl w:val="E846882A"/>
+    <w:lvl w:ilvl="0" w:tplc="0C09000F">
+      <w:start w:val="1"/>
+      <w:numFmt w:val="decimal"/>
+      <w:lvlText w:val="%1."/>
+      <w:lvlJc w:val="left"/>
+      <w:pPr>
+        <w:ind w:left="720" w:hanging="360"/>
+      </w:pPr>
+      <w:rPr>
+        <w:rFonts w:hint="default"/>
+      </w:rPr>
+    </w:lvl>
+    <w:lvl w:ilvl="1" w:tplc="0C090019" w:tentative="1">
+      <w:start w:val="1"/>
+      <w:numFmt w:val="lowerLetter"/>
+      <w:lvlText w:val="%2."/>
+      <w:lvlJc w:val="left"/>
+      <w:pPr>
+        <w:ind w:left="1440" w:hanging="360"/>
+      </w:pPr>
+    </w:lvl>
+    <w:lvl w:ilvl="2" w:tplc="0C09001B" w:tentative="1">
+      <w:start w:val="1"/>
+      <w:numFmt w:val="lowerRoman"/>
+      <w:lvlText w:val="%3."/>
+      <w:lvlJc w:val="right"/>
+      <w:pPr>
+        <w:ind w:left="2160" w:hanging="180"/>
+      </w:pPr>
+    </w:lvl>
+    <w:lvl w:ilvl="3" w:tplc="0C09000F" w:tentative="1">
+      <w:start w:val="1"/>
+      <w:numFmt w:val="decimal"/>
+      <w:lvlText w:val="%4."/>
+      <w:lvlJc w:val="left"/>
+      <w:pPr>
+        <w:ind w:left="2880" w:hanging="360"/>
+      </w:pPr>
+    </w:lvl>
+    <w:lvl w:ilvl="4" w:tplc="0C090019" w:tentative="1">
+      <w:start w:val="1"/>
+      <w:numFmt w:val="lowerLetter"/>
+      <w:lvlText w:val="%5."/>
+      <w:lvlJc w:val="left"/>
+      <w:pPr>
+        <w:ind w:left="3600" w:hanging="360"/>
+      </w:pPr>
+    </w:lvl>
+    <w:lvl w:ilvl="5" w:tplc="0C09001B" w:tentative="1">
+      <w:start w:val="1"/>
+      <w:numFmt w:val="lowerRoman"/>
+      <w:lvlText w:val="%6."/>
+      <w:lvlJc w:val="right"/>
+      <w:pPr>
+        <w:ind w:left="4320" w:hanging="180"/>
+      </w:pPr>
+    </w:lvl>
+    <w:lvl w:ilvl="6" w:tplc="0C09000F" w:tentative="1">
+      <w:start w:val="1"/>
+      <w:numFmt w:val="decimal"/>
+      <w:lvlText w:val="%7."/>
+      <w:lvlJc w:val="left"/>
+      <w:pPr>
+        <w:ind w:left="5040" w:hanging="360"/>
+      </w:pPr>
+    </w:lvl>
+    <w:lvl w:ilvl="7" w:tplc="0C090019" w:tentative="1">
+      <w:start w:val="1"/>
+      <w:numFmt w:val="lowerLetter"/>
+      <w:lvlText w:val="%8."/>
+      <w:lvlJc w:val="left"/>
+      <w:pPr>
+        <w:ind w:left="5760" w:hanging="360"/>
+      </w:pPr>
+    </w:lvl>
+    <w:lvl w:ilvl="8" w:tplc="0C09001B" w:tentative="1">
+      <w:start w:val="1"/>
+      <w:numFmt w:val="lowerRoman"/>
+      <w:lvlText w:val="%9."/>
+      <w:lvlJc w:val="right"/>
+      <w:pPr>
+        <w:ind w:left="6480" w:hanging="180"/>
+      </w:pPr>
+    </w:lvl>
+  </w:abstractNum>
+  <w:abstractNum w:abstractNumId="6" w15:restartNumberingAfterBreak="0">
     <w:nsid w:val="28753CF6"/>
     <w:multiLevelType w:val="hybridMultilevel"/>
     <w:tmpl w:val="3B38461A"/>
@@ -15408,7 +15445,7 @@
       </w:pPr>
     </w:lvl>
   </w:abstractNum>
-  <w:abstractNum w:abstractNumId="6" w15:restartNumberingAfterBreak="0">
+  <w:abstractNum w:abstractNumId="7" w15:restartNumberingAfterBreak="0">
     <w:nsid w:val="2F1B633E"/>
     <w:multiLevelType w:val="hybridMultilevel"/>
     <w:tmpl w:val="044C4C72"/>
@@ -15521,7 +15558,7 @@
       </w:rPr>
     </w:lvl>
   </w:abstractNum>
-  <w:abstractNum w:abstractNumId="7" w15:restartNumberingAfterBreak="0">
+  <w:abstractNum w:abstractNumId="8" w15:restartNumberingAfterBreak="0">
     <w:nsid w:val="5CA576F4"/>
     <w:multiLevelType w:val="hybridMultilevel"/>
     <w:tmpl w:val="3850B786"/>
@@ -15610,7 +15647,7 @@
       </w:pPr>
     </w:lvl>
   </w:abstractNum>
-  <w:abstractNum w:abstractNumId="8" w15:restartNumberingAfterBreak="0">
+  <w:abstractNum w:abstractNumId="9" w15:restartNumberingAfterBreak="0">
     <w:nsid w:val="5D3A5504"/>
     <w:multiLevelType w:val="hybridMultilevel"/>
     <w:tmpl w:val="71C29BD6"/>
@@ -15723,7 +15760,7 @@
       </w:rPr>
     </w:lvl>
   </w:abstractNum>
-  <w:abstractNum w:abstractNumId="9" w15:restartNumberingAfterBreak="0">
+  <w:abstractNum w:abstractNumId="10" w15:restartNumberingAfterBreak="0">
     <w:nsid w:val="644D193C"/>
     <w:multiLevelType w:val="multilevel"/>
     <w:tmpl w:val="0C09001F"/>
@@ -15809,7 +15846,7 @@
       </w:pPr>
     </w:lvl>
   </w:abstractNum>
-  <w:abstractNum w:abstractNumId="10" w15:restartNumberingAfterBreak="0">
+  <w:abstractNum w:abstractNumId="11" w15:restartNumberingAfterBreak="0">
     <w:nsid w:val="677D643E"/>
     <w:multiLevelType w:val="hybridMultilevel"/>
     <w:tmpl w:val="C340E19C"/>
@@ -15895,7 +15932,7 @@
       </w:pPr>
     </w:lvl>
   </w:abstractNum>
-  <w:abstractNum w:abstractNumId="11" w15:restartNumberingAfterBreak="0">
+  <w:abstractNum w:abstractNumId="12" w15:restartNumberingAfterBreak="0">
     <w:nsid w:val="69A07A9C"/>
     <w:multiLevelType w:val="hybridMultilevel"/>
     <w:tmpl w:val="6F8CB1E0"/>
@@ -15984,7 +16021,7 @@
       </w:pPr>
     </w:lvl>
   </w:abstractNum>
-  <w:abstractNum w:abstractNumId="12" w15:restartNumberingAfterBreak="0">
+  <w:abstractNum w:abstractNumId="13" w15:restartNumberingAfterBreak="0">
     <w:nsid w:val="6C530154"/>
     <w:multiLevelType w:val="hybridMultilevel"/>
     <w:tmpl w:val="5656921A"/>
@@ -16070,7 +16107,7 @@
       </w:pPr>
     </w:lvl>
   </w:abstractNum>
-  <w:abstractNum w:abstractNumId="13" w15:restartNumberingAfterBreak="0">
+  <w:abstractNum w:abstractNumId="14" w15:restartNumberingAfterBreak="0">
     <w:nsid w:val="6E2E30A1"/>
     <w:multiLevelType w:val="hybridMultilevel"/>
     <w:tmpl w:val="E46CB812"/>
@@ -16159,7 +16196,7 @@
       </w:pPr>
     </w:lvl>
   </w:abstractNum>
-  <w:abstractNum w:abstractNumId="14" w15:restartNumberingAfterBreak="0">
+  <w:abstractNum w:abstractNumId="15" w15:restartNumberingAfterBreak="0">
     <w:nsid w:val="71B74526"/>
     <w:multiLevelType w:val="hybridMultilevel"/>
     <w:tmpl w:val="EFBA5850"/>
@@ -16272,7 +16309,7 @@
       </w:rPr>
     </w:lvl>
   </w:abstractNum>
-  <w:abstractNum w:abstractNumId="15" w15:restartNumberingAfterBreak="0">
+  <w:abstractNum w:abstractNumId="16" w15:restartNumberingAfterBreak="0">
     <w:nsid w:val="737E7E33"/>
     <w:multiLevelType w:val="hybridMultilevel"/>
     <w:tmpl w:val="6950A2A6"/>
@@ -16358,7 +16395,7 @@
       </w:pPr>
     </w:lvl>
   </w:abstractNum>
-  <w:abstractNum w:abstractNumId="16" w15:restartNumberingAfterBreak="0">
+  <w:abstractNum w:abstractNumId="17" w15:restartNumberingAfterBreak="0">
     <w:nsid w:val="73CC242C"/>
     <w:multiLevelType w:val="hybridMultilevel"/>
     <w:tmpl w:val="94563182"/>
@@ -16447,7 +16484,7 @@
       </w:pPr>
     </w:lvl>
   </w:abstractNum>
-  <w:abstractNum w:abstractNumId="17" w15:restartNumberingAfterBreak="0">
+  <w:abstractNum w:abstractNumId="18" w15:restartNumberingAfterBreak="0">
     <w:nsid w:val="7872092A"/>
     <w:multiLevelType w:val="hybridMultilevel"/>
     <w:tmpl w:val="9522B57A"/>
@@ -16536,7 +16573,7 @@
       </w:pPr>
     </w:lvl>
   </w:abstractNum>
-  <w:abstractNum w:abstractNumId="18" w15:restartNumberingAfterBreak="0">
+  <w:abstractNum w:abstractNumId="19" w15:restartNumberingAfterBreak="0">
     <w:nsid w:val="7A334836"/>
     <w:multiLevelType w:val="hybridMultilevel"/>
     <w:tmpl w:val="E846882A"/>
@@ -16625,7 +16662,7 @@
       </w:pPr>
     </w:lvl>
   </w:abstractNum>
-  <w:abstractNum w:abstractNumId="19" w15:restartNumberingAfterBreak="0">
+  <w:abstractNum w:abstractNumId="20" w15:restartNumberingAfterBreak="0">
     <w:nsid w:val="7E706C3B"/>
     <w:multiLevelType w:val="hybridMultilevel"/>
     <w:tmpl w:val="E846882A"/>
@@ -16715,34 +16752,34 @@
     </w:lvl>
   </w:abstractNum>
   <w:num w:numId="1">
+    <w:abstractNumId w:val="11"/>
+  </w:num>
+  <w:num w:numId="2">
     <w:abstractNumId w:val="10"/>
   </w:num>
-  <w:num w:numId="2">
-    <w:abstractNumId w:val="9"/>
-  </w:num>
   <w:num w:numId="3">
-    <w:abstractNumId w:val="13"/>
+    <w:abstractNumId w:val="14"/>
   </w:num>
   <w:num w:numId="4">
-    <w:abstractNumId w:val="16"/>
+    <w:abstractNumId w:val="17"/>
   </w:num>
   <w:num w:numId="5">
-    <w:abstractNumId w:val="11"/>
+    <w:abstractNumId w:val="12"/>
   </w:num>
   <w:num w:numId="6">
-    <w:abstractNumId w:val="5"/>
+    <w:abstractNumId w:val="6"/>
   </w:num>
   <w:num w:numId="7">
     <w:abstractNumId w:val="2"/>
   </w:num>
   <w:num w:numId="8">
-    <w:abstractNumId w:val="7"/>
+    <w:abstractNumId w:val="8"/>
   </w:num>
   <w:num w:numId="9">
     <w:abstractNumId w:val="4"/>
   </w:num>
   <w:num w:numId="10">
-    <w:abstractNumId w:val="17"/>
+    <w:abstractNumId w:val="18"/>
   </w:num>
   <w:num w:numId="11">
     <w:abstractNumId w:val="0"/>
@@ -16751,28 +16788,31 @@
     <w:abstractNumId w:val="3"/>
   </w:num>
   <w:num w:numId="13">
-    <w:abstractNumId w:val="12"/>
+    <w:abstractNumId w:val="13"/>
   </w:num>
   <w:num w:numId="14">
-    <w:abstractNumId w:val="15"/>
+    <w:abstractNumId w:val="16"/>
   </w:num>
   <w:num w:numId="15">
-    <w:abstractNumId w:val="19"/>
+    <w:abstractNumId w:val="20"/>
   </w:num>
   <w:num w:numId="16">
-    <w:abstractNumId w:val="14"/>
+    <w:abstractNumId w:val="15"/>
   </w:num>
   <w:num w:numId="17">
     <w:abstractNumId w:val="1"/>
   </w:num>
   <w:num w:numId="18">
-    <w:abstractNumId w:val="18"/>
+    <w:abstractNumId w:val="19"/>
   </w:num>
   <w:num w:numId="19">
-    <w:abstractNumId w:val="6"/>
+    <w:abstractNumId w:val="7"/>
   </w:num>
   <w:num w:numId="20">
-    <w:abstractNumId w:val="8"/>
+    <w:abstractNumId w:val="9"/>
+  </w:num>
+  <w:num w:numId="21">
+    <w:abstractNumId w:val="5"/>
   </w:num>
 </w:numbering>
 </file>
@@ -17745,7 +17785,7 @@
   <PublishDate>2022-07-16T00:00:00</PublishDate>
   <Abstract>Anodiam© is an Edtech start up providing high quality education content. It is planned to launch commercially on 01-Jan-2023 with a website and a mobile app. 
 Initially the MVP (minimal viable product) mobile app &amp; website will contain pre-recorded Physics, Mathematics and Computer Science lessons for ICSE, year 10 only. 
-High level requirements for developing the MVP Student App are described in the current document. Unless otherwise mentioned distinctly, both the mobile app and website will have the same functionalities during the current (MVP) phase.</Abstract>
+Requirements for developing the MVP Student App are described in the current document. Unless otherwise mentioned distinctly, both the mobile app and website will have the same functionalities during the current (MVP) phase.</Abstract>
   <CompanyAddress/>
   <CompanyPhone/>
   <CompanyFax/>
@@ -17766,7 +17806,7 @@
 </file>
 
 <file path=customXml/itemProps2.xml><?xml version="1.0" encoding="utf-8"?>
-<ds:datastoreItem xmlns:ds="http://schemas.openxmlformats.org/officeDocument/2006/customXml" ds:itemID="{9C33EEB9-8ED3-4FDC-A47B-5BC50A8F6831}">
+<ds:datastoreItem xmlns:ds="http://schemas.openxmlformats.org/officeDocument/2006/customXml" ds:itemID="{259CD9F4-DD05-49AD-A85C-3AAF08777934}">
   <ds:schemaRefs>
     <ds:schemaRef ds:uri="http://schemas.openxmlformats.org/officeDocument/2006/bibliography"/>
   </ds:schemaRefs>

--- a/ITProjectManagement/0_0_1_StudentAppMVP/Requirements.docx
+++ b/ITProjectManagement/0_0_1_StudentAppMVP/Requirements.docx
@@ -4163,7 +4163,7 @@
                 <v:shape id="_x0000_i1026" type="#_x0000_t75" style="width:437.85pt;height:233.6pt" o:ole="">
                   <v:imagedata r:id="rId14" o:title=""/>
                 </v:shape>
-                <o:OLEObject Type="Embed" ProgID="PBrush" ShapeID="_x0000_i1026" DrawAspect="Content" ObjectID="_1720618523" r:id="rId15"/>
+                <o:OLEObject Type="Embed" ProgID="PBrush" ShapeID="_x0000_i1026" DrawAspect="Content" ObjectID="_1723113718" r:id="rId15"/>
               </w:object>
             </w:r>
           </w:p>
@@ -4230,8 +4230,8 @@
         <w:tblLook w:val="04A0" w:firstRow="1" w:lastRow="0" w:firstColumn="1" w:lastColumn="0" w:noHBand="0" w:noVBand="1"/>
       </w:tblPr>
       <w:tblGrid>
-        <w:gridCol w:w="4962"/>
-        <w:gridCol w:w="4054"/>
+        <w:gridCol w:w="4143"/>
+        <w:gridCol w:w="4883"/>
       </w:tblGrid>
       <w:tr>
         <w:tc>
@@ -4244,7 +4244,19 @@
               <w:jc w:val="both"/>
             </w:pPr>
             <w:r>
-              <w:t xml:space="preserve">When a previously unregistered user fills in valid email, password, confirm password and optional reference token fields and taps on the </w:t>
+              <w:t>When a previously unregistered user fills in valid</w:t>
+            </w:r>
+            <w:r>
+              <w:t xml:space="preserve"> first name, last name,</w:t>
+            </w:r>
+            <w:r>
+              <w:t xml:space="preserve"> email, password, confirm passw</w:t>
+            </w:r>
+            <w:r>
+              <w:t>ord and optional referrer’s email</w:t>
+            </w:r>
+            <w:r>
+              <w:t xml:space="preserve"> fields and taps on the </w:t>
             </w:r>
             <w:r>
               <w:rPr>
@@ -4254,6 +4266,39 @@
             </w:r>
             <w:r>
               <w:t xml:space="preserve"> button, success message is shown on top of the page. An email with a validation link is sent to the email address provided. When the user clicks on the email s/he is registered into Anodiam app.</w:t>
+            </w:r>
+            <w:r>
+              <w:t xml:space="preserve"> F</w:t>
+            </w:r>
+            <w:r>
+              <w:t xml:space="preserve">irst name, </w:t>
+            </w:r>
+            <w:r>
+              <w:t>email, password and</w:t>
+            </w:r>
+            <w:r>
+              <w:t xml:space="preserve"> confirm password </w:t>
+            </w:r>
+            <w:r>
+              <w:t xml:space="preserve">are mandatory fields while last name </w:t>
+            </w:r>
+            <w:r>
+              <w:t xml:space="preserve">and referrer’s email </w:t>
+            </w:r>
+            <w:r>
+              <w:t xml:space="preserve">are </w:t>
+            </w:r>
+            <w:r>
+              <w:t>optional</w:t>
+            </w:r>
+            <w:r>
+              <w:t xml:space="preserve"> </w:t>
+            </w:r>
+            <w:r>
+              <w:t>fields</w:t>
+            </w:r>
+            <w:r>
+              <w:t>.</w:t>
             </w:r>
           </w:p>
           <w:p>
@@ -4262,7 +4307,16 @@
               <w:jc w:val="both"/>
             </w:pPr>
             <w:r>
-              <w:t xml:space="preserve">When a previously unregistered user fills in invalid email, password, confirm password and optional reference token fields and taps on the </w:t>
+              <w:t xml:space="preserve">When a previously unregistered user fills in invalid </w:t>
+            </w:r>
+            <w:r>
+              <w:t>first name, last name, email, password, confirm password and optional referrer’s email fields</w:t>
+            </w:r>
+            <w:r>
+              <w:t xml:space="preserve"> </w:t>
+            </w:r>
+            <w:r>
+              <w:t xml:space="preserve">and taps on the </w:t>
             </w:r>
             <w:r>
               <w:rPr>
@@ -4324,10 +4378,10 @@
             </w:pPr>
             <w:r>
               <w:object w:dxaOrig="3510" w:dyaOrig="5715">
-                <v:shape id="_x0000_i1027" type="#_x0000_t75" style="width:159.05pt;height:258.7pt" o:ole="">
+                <v:shape id="_x0000_i1046" type="#_x0000_t75" style="width:159.05pt;height:258.7pt" o:ole="">
                   <v:imagedata r:id="rId16" o:title=""/>
                 </v:shape>
-                <o:OLEObject Type="Embed" ProgID="PBrush" ShapeID="_x0000_i1027" DrawAspect="Content" ObjectID="_1720618524" r:id="rId17"/>
+                <o:OLEObject Type="Embed" ProgID="PBrush" ShapeID="_x0000_i1046" DrawAspect="Content" ObjectID="_1723113719" r:id="rId17"/>
               </w:object>
             </w:r>
           </w:p>
@@ -4449,18 +4503,15 @@
               <w:jc w:val="center"/>
             </w:pPr>
             <w:r>
-              <w:object w:dxaOrig="8595" w:dyaOrig="6615">
-                <v:shape id="_x0000_i1028" type="#_x0000_t75" style="width:366.7pt;height:282.15pt" o:ole="">
+              <w:object w:dxaOrig="9015" w:dyaOrig="9810">
+                <v:shape id="_x0000_i1045" type="#_x0000_t75" style="width:450.4pt;height:490.6pt" o:ole="">
                   <v:imagedata r:id="rId18" o:title=""/>
                 </v:shape>
-                <o:OLEObject Type="Embed" ProgID="PBrush" ShapeID="_x0000_i1028" DrawAspect="Content" ObjectID="_1720618525" r:id="rId19"/>
+                <o:OLEObject Type="Embed" ProgID="PBrush" ShapeID="_x0000_i1045" DrawAspect="Content" ObjectID="_1723113720" r:id="rId19"/>
               </w:object>
             </w:r>
-          </w:p>
-          <w:p>
-            <w:pPr>
-              <w:jc w:val="center"/>
-            </w:pPr>
+            <w:bookmarkStart w:id="4" w:name="_GoBack"/>
+            <w:bookmarkEnd w:id="4"/>
             <w:r>
               <w:rPr>
                 <w:sz w:val="18"/>
@@ -4503,6 +4554,7 @@
         <w:jc w:val="both"/>
       </w:pPr>
       <w:r>
+        <w:lastRenderedPageBreak/>
         <w:br w:type="page"/>
       </w:r>
     </w:p>
@@ -4515,12 +4567,12 @@
         </w:numPr>
         <w:jc w:val="both"/>
       </w:pPr>
-      <w:bookmarkStart w:id="4" w:name="_Toc109997652"/>
+      <w:bookmarkStart w:id="5" w:name="_Toc109997652"/>
       <w:r>
         <w:lastRenderedPageBreak/>
         <w:t>Login Page</w:t>
       </w:r>
-      <w:bookmarkEnd w:id="4"/>
+      <w:bookmarkEnd w:id="5"/>
     </w:p>
     <w:p>
       <w:pPr>
@@ -4949,7 +5001,7 @@
         </w:numPr>
         <w:jc w:val="both"/>
       </w:pPr>
-      <w:bookmarkStart w:id="5" w:name="_Toc109997653"/>
+      <w:bookmarkStart w:id="6" w:name="_Toc109997653"/>
       <w:r>
         <w:lastRenderedPageBreak/>
         <w:t xml:space="preserve">Change / Forget Password </w:t>
@@ -4957,7 +5009,7 @@
       <w:r>
         <w:t>Page</w:t>
       </w:r>
-      <w:bookmarkEnd w:id="5"/>
+      <w:bookmarkEnd w:id="6"/>
     </w:p>
     <w:p>
       <w:pPr>
@@ -5143,10 +5195,10 @@
             </w:pPr>
             <w:r>
               <w:object w:dxaOrig="3915" w:dyaOrig="6315">
-                <v:shape id="_x0000_i1029" type="#_x0000_t75" style="width:140.65pt;height:227.7pt" o:ole="">
+                <v:shape id="_x0000_i1027" type="#_x0000_t75" style="width:140.65pt;height:227.7pt" o:ole="">
                   <v:imagedata r:id="rId22" o:title=""/>
                 </v:shape>
-                <o:OLEObject Type="Embed" ProgID="PBrush" ShapeID="_x0000_i1029" DrawAspect="Content" ObjectID="_1720618526" r:id="rId23"/>
+                <o:OLEObject Type="Embed" ProgID="PBrush" ShapeID="_x0000_i1027" DrawAspect="Content" ObjectID="_1723113721" r:id="rId23"/>
               </w:object>
             </w:r>
           </w:p>
@@ -5220,10 +5272,10 @@
             </w:pPr>
             <w:r>
               <w:object w:dxaOrig="8595" w:dyaOrig="6195">
-                <v:shape id="_x0000_i1030" type="#_x0000_t75" style="width:396.85pt;height:285.5pt" o:ole="">
+                <v:shape id="_x0000_i1028" type="#_x0000_t75" style="width:396.85pt;height:285.5pt" o:ole="">
                   <v:imagedata r:id="rId24" o:title=""/>
                 </v:shape>
-                <o:OLEObject Type="Embed" ProgID="PBrush" ShapeID="_x0000_i1030" DrawAspect="Content" ObjectID="_1720618527" r:id="rId25"/>
+                <o:OLEObject Type="Embed" ProgID="PBrush" ShapeID="_x0000_i1028" DrawAspect="Content" ObjectID="_1723113722" r:id="rId25"/>
               </w:object>
             </w:r>
           </w:p>
@@ -5292,7 +5344,7 @@
         </w:numPr>
         <w:jc w:val="both"/>
       </w:pPr>
-      <w:bookmarkStart w:id="6" w:name="_Toc109997654"/>
+      <w:bookmarkStart w:id="7" w:name="_Toc109997654"/>
       <w:r>
         <w:lastRenderedPageBreak/>
         <w:t>Search Courses</w:t>
@@ -5300,7 +5352,7 @@
       <w:r>
         <w:t xml:space="preserve"> Page</w:t>
       </w:r>
-      <w:bookmarkEnd w:id="6"/>
+      <w:bookmarkEnd w:id="7"/>
     </w:p>
     <w:p>
       <w:pPr>
@@ -5623,10 +5675,10 @@
             </w:pPr>
             <w:r>
               <w:object w:dxaOrig="4305" w:dyaOrig="7710">
-                <v:shape id="_x0000_i1031" type="#_x0000_t75" style="width:135.65pt;height:242.8pt" o:ole="">
+                <v:shape id="_x0000_i1029" type="#_x0000_t75" style="width:135.65pt;height:242.8pt" o:ole="">
                   <v:imagedata r:id="rId26" o:title=""/>
                 </v:shape>
-                <o:OLEObject Type="Embed" ProgID="PBrush" ShapeID="_x0000_i1031" DrawAspect="Content" ObjectID="_1720618528" r:id="rId27"/>
+                <o:OLEObject Type="Embed" ProgID="PBrush" ShapeID="_x0000_i1029" DrawAspect="Content" ObjectID="_1723113723" r:id="rId27"/>
               </w:object>
             </w:r>
           </w:p>
@@ -5759,10 +5811,10 @@
             </w:pPr>
             <w:r>
               <w:object w:dxaOrig="8595" w:dyaOrig="6195">
-                <v:shape id="_x0000_i1032" type="#_x0000_t75" style="width:331.55pt;height:239.45pt" o:ole="">
+                <v:shape id="_x0000_i1030" type="#_x0000_t75" style="width:331.55pt;height:239.45pt" o:ole="">
                   <v:imagedata r:id="rId28" o:title=""/>
                 </v:shape>
-                <o:OLEObject Type="Embed" ProgID="PBrush" ShapeID="_x0000_i1032" DrawAspect="Content" ObjectID="_1720618529" r:id="rId29"/>
+                <o:OLEObject Type="Embed" ProgID="PBrush" ShapeID="_x0000_i1030" DrawAspect="Content" ObjectID="_1723113724" r:id="rId29"/>
               </w:object>
             </w:r>
           </w:p>
@@ -5824,7 +5876,7 @@
         </w:numPr>
         <w:jc w:val="both"/>
       </w:pPr>
-      <w:bookmarkStart w:id="7" w:name="_Toc109997655"/>
+      <w:bookmarkStart w:id="8" w:name="_Toc109997655"/>
       <w:r>
         <w:lastRenderedPageBreak/>
         <w:t>Search Courses Detail</w:t>
@@ -5832,7 +5884,7 @@
       <w:r>
         <w:t xml:space="preserve"> Page</w:t>
       </w:r>
-      <w:bookmarkEnd w:id="7"/>
+      <w:bookmarkEnd w:id="8"/>
     </w:p>
     <w:p>
       <w:pPr>
@@ -5880,10 +5932,10 @@
             </w:pPr>
             <w:r>
               <w:object w:dxaOrig="8895" w:dyaOrig="6960">
-                <v:shape id="_x0000_i1033" type="#_x0000_t75" style="width:287.15pt;height:226.05pt" o:ole="">
+                <v:shape id="_x0000_i1031" type="#_x0000_t75" style="width:287.15pt;height:226.05pt" o:ole="">
                   <v:imagedata r:id="rId30" o:title=""/>
                 </v:shape>
-                <o:OLEObject Type="Embed" ProgID="PBrush" ShapeID="_x0000_i1033" DrawAspect="Content" ObjectID="_1720618530" r:id="rId31"/>
+                <o:OLEObject Type="Embed" ProgID="PBrush" ShapeID="_x0000_i1031" DrawAspect="Content" ObjectID="_1723113725" r:id="rId31"/>
               </w:object>
             </w:r>
           </w:p>
@@ -6122,10 +6174,10 @@
             </w:pPr>
             <w:r>
               <w:object w:dxaOrig="12315" w:dyaOrig="6180">
-                <v:shape id="_x0000_i1034" type="#_x0000_t75" style="width:381.75pt;height:190.9pt" o:ole="">
+                <v:shape id="_x0000_i1032" type="#_x0000_t75" style="width:381.75pt;height:190.9pt" o:ole="">
                   <v:imagedata r:id="rId32" o:title=""/>
                 </v:shape>
-                <o:OLEObject Type="Embed" ProgID="PBrush" ShapeID="_x0000_i1034" DrawAspect="Content" ObjectID="_1720618531" r:id="rId33"/>
+                <o:OLEObject Type="Embed" ProgID="PBrush" ShapeID="_x0000_i1032" DrawAspect="Content" ObjectID="_1723113726" r:id="rId33"/>
               </w:object>
             </w:r>
             <w:r>
@@ -6180,7 +6232,7 @@
         </w:numPr>
         <w:jc w:val="both"/>
       </w:pPr>
-      <w:bookmarkStart w:id="8" w:name="_Toc109997656"/>
+      <w:bookmarkStart w:id="9" w:name="_Toc109997656"/>
       <w:r>
         <w:lastRenderedPageBreak/>
         <w:t>Ch</w:t>
@@ -6191,7 +6243,7 @@
       <w:r>
         <w:t xml:space="preserve"> Page</w:t>
       </w:r>
-      <w:bookmarkEnd w:id="8"/>
+      <w:bookmarkEnd w:id="9"/>
     </w:p>
     <w:p>
       <w:pPr>
@@ -6338,10 +6390,10 @@
             </w:pPr>
             <w:r>
               <w:object w:dxaOrig="4305" w:dyaOrig="7245">
-                <v:shape id="_x0000_i1035" type="#_x0000_t75" style="width:149.85pt;height:252.85pt" o:ole="">
+                <v:shape id="_x0000_i1033" type="#_x0000_t75" style="width:149.85pt;height:252.85pt" o:ole="">
                   <v:imagedata r:id="rId34" o:title=""/>
                 </v:shape>
-                <o:OLEObject Type="Embed" ProgID="PBrush" ShapeID="_x0000_i1035" DrawAspect="Content" ObjectID="_1720618532" r:id="rId35"/>
+                <o:OLEObject Type="Embed" ProgID="PBrush" ShapeID="_x0000_i1033" DrawAspect="Content" ObjectID="_1723113727" r:id="rId35"/>
               </w:object>
             </w:r>
           </w:p>
@@ -6424,10 +6476,10 @@
             </w:pPr>
             <w:r>
               <w:object w:dxaOrig="8595" w:dyaOrig="6195">
-                <v:shape id="_x0000_i1036" type="#_x0000_t75" style="width:393.5pt;height:283.8pt" o:ole="">
+                <v:shape id="_x0000_i1034" type="#_x0000_t75" style="width:393.5pt;height:283.8pt" o:ole="">
                   <v:imagedata r:id="rId36" o:title=""/>
                 </v:shape>
-                <o:OLEObject Type="Embed" ProgID="PBrush" ShapeID="_x0000_i1036" DrawAspect="Content" ObjectID="_1720618533" r:id="rId37"/>
+                <o:OLEObject Type="Embed" ProgID="PBrush" ShapeID="_x0000_i1034" DrawAspect="Content" ObjectID="_1723113728" r:id="rId37"/>
               </w:object>
             </w:r>
           </w:p>
@@ -6524,7 +6576,7 @@
         </w:numPr>
         <w:jc w:val="both"/>
       </w:pPr>
-      <w:bookmarkStart w:id="9" w:name="_Toc109997657"/>
+      <w:bookmarkStart w:id="10" w:name="_Toc109997657"/>
       <w:r>
         <w:lastRenderedPageBreak/>
         <w:t>My Profile</w:t>
@@ -6532,7 +6584,7 @@
       <w:r>
         <w:t xml:space="preserve"> Page</w:t>
       </w:r>
-      <w:bookmarkEnd w:id="9"/>
+      <w:bookmarkEnd w:id="10"/>
     </w:p>
     <w:p>
       <w:pPr>
@@ -6583,10 +6635,10 @@
             </w:pPr>
             <w:r>
               <w:object w:dxaOrig="6495" w:dyaOrig="6960">
-                <v:shape id="_x0000_i1037" type="#_x0000_t75" style="width:247.8pt;height:266.25pt" o:ole="">
+                <v:shape id="_x0000_i1035" type="#_x0000_t75" style="width:247.8pt;height:266.25pt" o:ole="">
                   <v:imagedata r:id="rId38" o:title=""/>
                 </v:shape>
-                <o:OLEObject Type="Embed" ProgID="PBrush" ShapeID="_x0000_i1037" DrawAspect="Content" ObjectID="_1720618534" r:id="rId39"/>
+                <o:OLEObject Type="Embed" ProgID="PBrush" ShapeID="_x0000_i1035" DrawAspect="Content" ObjectID="_1723113729" r:id="rId39"/>
               </w:object>
             </w:r>
           </w:p>
@@ -6688,10 +6740,10 @@
           <w:p>
             <w:r>
               <w:object w:dxaOrig="10950" w:dyaOrig="6165">
-                <v:shape id="_x0000_i1038" type="#_x0000_t75" style="width:434.5pt;height:244.45pt" o:ole="">
+                <v:shape id="_x0000_i1036" type="#_x0000_t75" style="width:434.5pt;height:244.45pt" o:ole="">
                   <v:imagedata r:id="rId40" o:title=""/>
                 </v:shape>
-                <o:OLEObject Type="Embed" ProgID="PBrush" ShapeID="_x0000_i1038" DrawAspect="Content" ObjectID="_1720618535" r:id="rId41"/>
+                <o:OLEObject Type="Embed" ProgID="PBrush" ShapeID="_x0000_i1036" DrawAspect="Content" ObjectID="_1723113730" r:id="rId41"/>
               </w:object>
             </w:r>
             <w:r>
@@ -6758,7 +6810,7 @@
         </w:numPr>
         <w:jc w:val="both"/>
       </w:pPr>
-      <w:bookmarkStart w:id="10" w:name="_Toc109997658"/>
+      <w:bookmarkStart w:id="11" w:name="_Toc109997658"/>
       <w:r>
         <w:lastRenderedPageBreak/>
         <w:t>My Courses</w:t>
@@ -6766,7 +6818,7 @@
       <w:r>
         <w:t xml:space="preserve"> Page</w:t>
       </w:r>
-      <w:bookmarkEnd w:id="10"/>
+      <w:bookmarkEnd w:id="11"/>
     </w:p>
     <w:p>
       <w:pPr>
@@ -6814,10 +6866,10 @@
             </w:pPr>
             <w:r>
               <w:object w:dxaOrig="12030" w:dyaOrig="6945">
-                <v:shape id="_x0000_i1039" type="#_x0000_t75" style="width:379.25pt;height:218.5pt" o:ole="">
+                <v:shape id="_x0000_i1037" type="#_x0000_t75" style="width:379.25pt;height:218.5pt" o:ole="">
                   <v:imagedata r:id="rId42" o:title=""/>
                 </v:shape>
-                <o:OLEObject Type="Embed" ProgID="PBrush" ShapeID="_x0000_i1039" DrawAspect="Content" ObjectID="_1720618536" r:id="rId43"/>
+                <o:OLEObject Type="Embed" ProgID="PBrush" ShapeID="_x0000_i1037" DrawAspect="Content" ObjectID="_1723113731" r:id="rId43"/>
               </w:object>
             </w:r>
           </w:p>
@@ -7011,10 +7063,10 @@
           <w:p>
             <w:r>
               <w:object w:dxaOrig="12480" w:dyaOrig="6165">
-                <v:shape id="_x0000_i1040" type="#_x0000_t75" style="width:442.05pt;height:218.5pt" o:ole="">
+                <v:shape id="_x0000_i1038" type="#_x0000_t75" style="width:442.05pt;height:218.5pt" o:ole="">
                   <v:imagedata r:id="rId44" o:title=""/>
                 </v:shape>
-                <o:OLEObject Type="Embed" ProgID="PBrush" ShapeID="_x0000_i1040" DrawAspect="Content" ObjectID="_1720618537" r:id="rId45"/>
+                <o:OLEObject Type="Embed" ProgID="PBrush" ShapeID="_x0000_i1038" DrawAspect="Content" ObjectID="_1723113732" r:id="rId45"/>
               </w:object>
             </w:r>
             <w:r>
@@ -7092,7 +7144,7 @@
         </w:numPr>
         <w:jc w:val="both"/>
       </w:pPr>
-      <w:bookmarkStart w:id="11" w:name="_Toc109997659"/>
+      <w:bookmarkStart w:id="12" w:name="_Toc109997659"/>
       <w:r>
         <w:lastRenderedPageBreak/>
         <w:t>Study Course</w:t>
@@ -7100,7 +7152,7 @@
       <w:r>
         <w:t xml:space="preserve"> Page</w:t>
       </w:r>
-      <w:bookmarkEnd w:id="11"/>
+      <w:bookmarkEnd w:id="12"/>
     </w:p>
     <w:p>
       <w:pPr>
@@ -7238,10 +7290,10 @@
             </w:pPr>
             <w:r>
               <w:object w:dxaOrig="3885" w:dyaOrig="6945">
-                <v:shape id="_x0000_i1041" type="#_x0000_t75" style="width:175.8pt;height:313.95pt" o:ole="">
+                <v:shape id="_x0000_i1039" type="#_x0000_t75" style="width:175.8pt;height:313.95pt" o:ole="">
                   <v:imagedata r:id="rId46" o:title=""/>
                 </v:shape>
-                <o:OLEObject Type="Embed" ProgID="PBrush" ShapeID="_x0000_i1041" DrawAspect="Content" ObjectID="_1720618538" r:id="rId47"/>
+                <o:OLEObject Type="Embed" ProgID="PBrush" ShapeID="_x0000_i1039" DrawAspect="Content" ObjectID="_1723113733" r:id="rId47"/>
               </w:object>
             </w:r>
           </w:p>
@@ -7314,10 +7366,10 @@
             </w:pPr>
             <w:r>
               <w:object w:dxaOrig="8580" w:dyaOrig="6165">
-                <v:shape id="_x0000_i1042" type="#_x0000_t75" style="width:358.35pt;height:257pt" o:ole="">
+                <v:shape id="_x0000_i1040" type="#_x0000_t75" style="width:358.35pt;height:257pt" o:ole="">
                   <v:imagedata r:id="rId48" o:title=""/>
                 </v:shape>
-                <o:OLEObject Type="Embed" ProgID="PBrush" ShapeID="_x0000_i1042" DrawAspect="Content" ObjectID="_1720618539" r:id="rId49"/>
+                <o:OLEObject Type="Embed" ProgID="PBrush" ShapeID="_x0000_i1040" DrawAspect="Content" ObjectID="_1723113734" r:id="rId49"/>
               </w:object>
             </w:r>
           </w:p>
@@ -7368,7 +7420,7 @@
         </w:numPr>
         <w:jc w:val="both"/>
       </w:pPr>
-      <w:bookmarkStart w:id="12" w:name="_Toc109997660"/>
+      <w:bookmarkStart w:id="13" w:name="_Toc109997660"/>
       <w:r>
         <w:lastRenderedPageBreak/>
         <w:t>Discounts</w:t>
@@ -7376,7 +7428,7 @@
       <w:r>
         <w:t xml:space="preserve"> Page</w:t>
       </w:r>
-      <w:bookmarkEnd w:id="12"/>
+      <w:bookmarkEnd w:id="13"/>
     </w:p>
     <w:p>
       <w:pPr>
@@ -7424,7 +7476,7 @@
       <w:pPr>
         <w:jc w:val="both"/>
       </w:pPr>
-      <w:bookmarkStart w:id="13" w:name="_Toc109997661"/>
+      <w:bookmarkStart w:id="14" w:name="_Toc109997661"/>
       <w:r>
         <w:rPr>
           <w:rStyle w:val="Heading2Char"/>
@@ -7449,7 +7501,7 @@
         </w:rPr>
         <w:t>:</w:t>
       </w:r>
-      <w:bookmarkEnd w:id="13"/>
+      <w:bookmarkEnd w:id="14"/>
       <w:r>
         <w:t xml:space="preserve"> In case </w:t>
       </w:r>
@@ -7563,7 +7615,7 @@
       <w:pPr>
         <w:jc w:val="both"/>
       </w:pPr>
-      <w:bookmarkStart w:id="14" w:name="_Toc109997662"/>
+      <w:bookmarkStart w:id="15" w:name="_Toc109997662"/>
       <w:r>
         <w:rPr>
           <w:rStyle w:val="Heading2Char"/>
@@ -7576,7 +7628,7 @@
         </w:rPr>
         <w:t>:</w:t>
       </w:r>
-      <w:bookmarkEnd w:id="14"/>
+      <w:bookmarkEnd w:id="15"/>
       <w:r>
         <w:t xml:space="preserve"> In the initial days till 30/06/2023 many students will not have a</w:t>
       </w:r>
@@ -7719,10 +7771,10 @@
             </w:pPr>
             <w:r>
               <w:object w:dxaOrig="7995" w:dyaOrig="6975">
-                <v:shape id="_x0000_i1043" type="#_x0000_t75" style="width:289.65pt;height:252.85pt" o:ole="">
+                <v:shape id="_x0000_i1041" type="#_x0000_t75" style="width:289.65pt;height:252.85pt" o:ole="">
                   <v:imagedata r:id="rId57" o:title=""/>
                 </v:shape>
-                <o:OLEObject Type="Embed" ProgID="PBrush" ShapeID="_x0000_i1043" DrawAspect="Content" ObjectID="_1720618540" r:id="rId58"/>
+                <o:OLEObject Type="Embed" ProgID="PBrush" ShapeID="_x0000_i1041" DrawAspect="Content" ObjectID="_1723113735" r:id="rId58"/>
               </w:object>
             </w:r>
           </w:p>
@@ -7786,7 +7838,7 @@
             <w:pPr>
               <w:jc w:val="both"/>
             </w:pPr>
-            <w:bookmarkStart w:id="15" w:name="_Toc109997663"/>
+            <w:bookmarkStart w:id="16" w:name="_Toc109997663"/>
             <w:r>
               <w:rPr>
                 <w:rStyle w:val="Heading2Char"/>
@@ -7805,7 +7857,7 @@
               </w:rPr>
               <w:t>:</w:t>
             </w:r>
-            <w:bookmarkEnd w:id="15"/>
+            <w:bookmarkEnd w:id="16"/>
             <w:r>
               <w:t xml:space="preserve"> This will be an inaugural promotional offer from Anodiam and all users can avail heavy discounts on original price at </w:t>
             </w:r>
@@ -7878,7 +7930,7 @@
             <w:pPr>
               <w:jc w:val="both"/>
             </w:pPr>
-            <w:bookmarkStart w:id="16" w:name="_Toc109997664"/>
+            <w:bookmarkStart w:id="17" w:name="_Toc109997664"/>
             <w:r>
               <w:rPr>
                 <w:rStyle w:val="Heading2Char"/>
@@ -7903,7 +7955,7 @@
               </w:rPr>
               <w:t>:</w:t>
             </w:r>
-            <w:bookmarkEnd w:id="16"/>
+            <w:bookmarkEnd w:id="17"/>
             <w:r>
               <w:t xml:space="preserve"> In case </w:t>
             </w:r>
@@ -8066,10 +8118,10 @@
           <w:p>
             <w:r>
               <w:object w:dxaOrig="12480" w:dyaOrig="6195">
-                <v:shape id="_x0000_i1044" type="#_x0000_t75" style="width:386.8pt;height:191.7pt" o:ole="">
+                <v:shape id="_x0000_i1042" type="#_x0000_t75" style="width:386.8pt;height:191.7pt" o:ole="">
                   <v:imagedata r:id="rId67" o:title=""/>
                 </v:shape>
-                <o:OLEObject Type="Embed" ProgID="PBrush" ShapeID="_x0000_i1044" DrawAspect="Content" ObjectID="_1720618541" r:id="rId68"/>
+                <o:OLEObject Type="Embed" ProgID="PBrush" ShapeID="_x0000_i1042" DrawAspect="Content" ObjectID="_1723113736" r:id="rId68"/>
               </w:object>
             </w:r>
             <w:r>
@@ -8120,7 +8172,7 @@
             <w:pPr>
               <w:jc w:val="both"/>
             </w:pPr>
-            <w:bookmarkStart w:id="17" w:name="_Toc109997665"/>
+            <w:bookmarkStart w:id="18" w:name="_Toc109997665"/>
             <w:r>
               <w:rPr>
                 <w:rStyle w:val="Heading2Char"/>
@@ -8145,7 +8197,7 @@
               </w:rPr>
               <w:t>:</w:t>
             </w:r>
-            <w:bookmarkEnd w:id="17"/>
+            <w:bookmarkEnd w:id="18"/>
             <w:r>
               <w:t xml:space="preserve"> Once a user </w:t>
             </w:r>
@@ -8274,7 +8326,7 @@
         </w:numPr>
         <w:jc w:val="both"/>
       </w:pPr>
-      <w:bookmarkStart w:id="18" w:name="_Toc109997666"/>
+      <w:bookmarkStart w:id="19" w:name="_Toc109997666"/>
       <w:r>
         <w:lastRenderedPageBreak/>
         <w:t>Achievements &amp; Scholarships</w:t>
@@ -8282,7 +8334,7 @@
       <w:r>
         <w:t xml:space="preserve"> Page</w:t>
       </w:r>
-      <w:bookmarkEnd w:id="18"/>
+      <w:bookmarkEnd w:id="19"/>
     </w:p>
     <w:p>
       <w:pPr>
@@ -8354,10 +8406,10 @@
             </w:pPr>
             <w:r>
               <w:object w:dxaOrig="8055" w:dyaOrig="6960">
-                <v:shape id="_x0000_i1045" type="#_x0000_t75" style="width:302.25pt;height:261.2pt" o:ole="">
+                <v:shape id="_x0000_i1043" type="#_x0000_t75" style="width:302.25pt;height:261.2pt" o:ole="">
                   <v:imagedata r:id="rId69" o:title=""/>
                 </v:shape>
-                <o:OLEObject Type="Embed" ProgID="PBrush" ShapeID="_x0000_i1045" DrawAspect="Content" ObjectID="_1720618542" r:id="rId70"/>
+                <o:OLEObject Type="Embed" ProgID="PBrush" ShapeID="_x0000_i1043" DrawAspect="Content" ObjectID="_1723113737" r:id="rId70"/>
               </w:object>
             </w:r>
           </w:p>
@@ -8430,10 +8482,10 @@
           <w:p>
             <w:r>
               <w:object w:dxaOrig="12450" w:dyaOrig="6180">
-                <v:shape id="_x0000_i1046" type="#_x0000_t75" style="width:442.9pt;height:219.35pt" o:ole="">
+                <v:shape id="_x0000_i1044" type="#_x0000_t75" style="width:442.9pt;height:219.35pt" o:ole="">
                   <v:imagedata r:id="rId71" o:title=""/>
                 </v:shape>
-                <o:OLEObject Type="Embed" ProgID="PBrush" ShapeID="_x0000_i1046" DrawAspect="Content" ObjectID="_1720618543" r:id="rId72"/>
+                <o:OLEObject Type="Embed" ProgID="PBrush" ShapeID="_x0000_i1044" DrawAspect="Content" ObjectID="_1723113738" r:id="rId72"/>
               </w:object>
             </w:r>
             <w:r>
@@ -8476,12 +8528,12 @@
       <w:r>
         <w:br w:type="page"/>
       </w:r>
-      <w:bookmarkStart w:id="19" w:name="_Toc109997667"/>
+      <w:bookmarkStart w:id="20" w:name="_Toc109997667"/>
       <w:r>
         <w:lastRenderedPageBreak/>
         <w:t>Header, Footer, Logo and Static contents</w:t>
       </w:r>
-      <w:bookmarkEnd w:id="19"/>
+      <w:bookmarkEnd w:id="20"/>
     </w:p>
     <w:p>
       <w:pPr>
@@ -8491,14 +8543,14 @@
           <w:rStyle w:val="Heading2Char"/>
         </w:rPr>
       </w:pPr>
-      <w:bookmarkStart w:id="20" w:name="_Toc109997668"/>
+      <w:bookmarkStart w:id="21" w:name="_Toc109997668"/>
       <w:r>
         <w:rPr>
           <w:rStyle w:val="Heading2Char"/>
         </w:rPr>
         <w:t>Static Header:</w:t>
       </w:r>
-      <w:bookmarkEnd w:id="20"/>
+      <w:bookmarkEnd w:id="21"/>
     </w:p>
     <w:tbl>
       <w:tblPr>
@@ -8611,7 +8663,7 @@
           <w:rStyle w:val="Heading2Char"/>
         </w:rPr>
       </w:pPr>
-      <w:bookmarkStart w:id="21" w:name="_Toc109997669"/>
+      <w:bookmarkStart w:id="22" w:name="_Toc109997669"/>
       <w:r>
         <w:rPr>
           <w:rStyle w:val="Heading2Char"/>
@@ -8630,7 +8682,7 @@
         </w:rPr>
         <w:t>:</w:t>
       </w:r>
-      <w:bookmarkEnd w:id="21"/>
+      <w:bookmarkEnd w:id="22"/>
     </w:p>
     <w:tbl>
       <w:tblPr>
@@ -8778,7 +8830,7 @@
           <w:rStyle w:val="Heading2Char"/>
         </w:rPr>
       </w:pPr>
-      <w:bookmarkStart w:id="22" w:name="_Toc109997670"/>
+      <w:bookmarkStart w:id="23" w:name="_Toc109997670"/>
       <w:r>
         <w:rPr>
           <w:rStyle w:val="Heading2Char"/>
@@ -8791,7 +8843,7 @@
         </w:rPr>
         <w:t>:</w:t>
       </w:r>
-      <w:bookmarkEnd w:id="22"/>
+      <w:bookmarkEnd w:id="23"/>
     </w:p>
     <w:tbl>
       <w:tblPr>
@@ -9935,7 +9987,7 @@
           <w:rStyle w:val="Heading2Char"/>
         </w:rPr>
       </w:pPr>
-      <w:bookmarkStart w:id="23" w:name="_Toc109997671"/>
+      <w:bookmarkStart w:id="24" w:name="_Toc109997671"/>
       <w:r>
         <w:rPr>
           <w:rStyle w:val="Heading2Char"/>
@@ -9954,7 +10006,7 @@
         </w:rPr>
         <w:t>:</w:t>
       </w:r>
-      <w:bookmarkEnd w:id="23"/>
+      <w:bookmarkEnd w:id="24"/>
     </w:p>
     <w:p>
       <w:pPr>
@@ -10038,7 +10090,7 @@
           <w:rStyle w:val="Heading2Char"/>
         </w:rPr>
       </w:pPr>
-      <w:bookmarkStart w:id="24" w:name="_Toc109997672"/>
+      <w:bookmarkStart w:id="25" w:name="_Toc109997672"/>
       <w:r>
         <w:rPr>
           <w:rStyle w:val="Heading2Char"/>
@@ -10051,7 +10103,7 @@
         </w:rPr>
         <w:t>:</w:t>
       </w:r>
-      <w:bookmarkEnd w:id="24"/>
+      <w:bookmarkEnd w:id="25"/>
     </w:p>
     <w:p>
       <w:pPr>
@@ -10225,7 +10277,7 @@
         </w:numPr>
         <w:jc w:val="both"/>
       </w:pPr>
-      <w:bookmarkStart w:id="25" w:name="_Toc109997673"/>
+      <w:bookmarkStart w:id="26" w:name="_Toc109997673"/>
       <w:r>
         <w:lastRenderedPageBreak/>
         <w:t xml:space="preserve">Access </w:t>
@@ -10233,7 +10285,7 @@
       <w:r>
         <w:t>Credential Policies</w:t>
       </w:r>
-      <w:bookmarkEnd w:id="25"/>
+      <w:bookmarkEnd w:id="26"/>
     </w:p>
     <w:p>
       <w:pPr>
@@ -10252,7 +10304,7 @@
         <w:spacing w:before="240" w:after="240"/>
         <w:jc w:val="both"/>
       </w:pPr>
-      <w:bookmarkStart w:id="26" w:name="_Toc109997674"/>
+      <w:bookmarkStart w:id="27" w:name="_Toc109997674"/>
       <w:r>
         <w:rPr>
           <w:rStyle w:val="Heading2Char"/>
@@ -10265,7 +10317,7 @@
         </w:rPr>
         <w:t>:</w:t>
       </w:r>
-      <w:bookmarkEnd w:id="26"/>
+      <w:bookmarkEnd w:id="27"/>
       <w:r>
         <w:t xml:space="preserve"> </w:t>
       </w:r>
@@ -10301,7 +10353,7 @@
       <w:pPr>
         <w:jc w:val="both"/>
       </w:pPr>
-      <w:bookmarkStart w:id="27" w:name="_Toc109997675"/>
+      <w:bookmarkStart w:id="28" w:name="_Toc109997675"/>
       <w:r>
         <w:rPr>
           <w:rStyle w:val="Heading2Char"/>
@@ -10314,7 +10366,7 @@
         </w:rPr>
         <w:t>:</w:t>
       </w:r>
-      <w:bookmarkEnd w:id="27"/>
+      <w:bookmarkEnd w:id="28"/>
       <w:r>
         <w:t xml:space="preserve"> </w:t>
       </w:r>
@@ -10390,7 +10442,7 @@
         </w:numPr>
         <w:jc w:val="both"/>
       </w:pPr>
-      <w:bookmarkStart w:id="28" w:name="_Toc109997676"/>
+      <w:bookmarkStart w:id="29" w:name="_Toc109997676"/>
       <w:r>
         <w:lastRenderedPageBreak/>
         <w:t>System</w:t>
@@ -10398,33 +10450,27 @@
       <w:r>
         <w:t xml:space="preserve"> Emails</w:t>
       </w:r>
-      <w:bookmarkEnd w:id="28"/>
+      <w:bookmarkEnd w:id="29"/>
     </w:p>
     <w:p>
       <w:pPr>
         <w:spacing w:before="240" w:after="240"/>
         <w:jc w:val="both"/>
       </w:pPr>
-      <w:bookmarkStart w:id="29" w:name="_Toc109997677"/>
+      <w:bookmarkStart w:id="30" w:name="_Toc109997678"/>
       <w:r>
         <w:rPr>
           <w:rStyle w:val="Heading2Char"/>
         </w:rPr>
-        <w:t>R</w:t>
+        <w:t>Change / Forget Password E</w:t>
       </w:r>
       <w:r>
         <w:rPr>
           <w:rStyle w:val="Heading2Char"/>
         </w:rPr>
-        <w:t>egistration Validation E</w:t>
-      </w:r>
-      <w:r>
-        <w:rPr>
-          <w:rStyle w:val="Heading2Char"/>
-        </w:rPr>
         <w:t>mail:</w:t>
       </w:r>
-      <w:bookmarkEnd w:id="29"/>
+      <w:bookmarkEnd w:id="30"/>
       <w:r>
         <w:t xml:space="preserve"> </w:t>
       </w:r>
@@ -10444,7 +10490,7 @@
           <w:rPr>
             <w:rStyle w:val="Hyperlink"/>
           </w:rPr>
-          <w:t>new@registering.user</w:t>
+          <w:t>reset@password.user</w:t>
         </w:r>
       </w:hyperlink>
       <w:r>
@@ -10486,7 +10532,7 @@
         <w:rPr>
           <w:rFonts w:ascii="Courier New" w:hAnsi="Courier New" w:cs="Courier New"/>
         </w:rPr>
-        <w:t>An attempt has been made to register your email address to Anodiam©. The future of education in your grip! If you are the correct user, p</w:t>
+        <w:t>An attempt has been made to reset your password to Anodiam©. The future of education in your grip! If you are the correct user, p</w:t>
       </w:r>
       <w:r>
         <w:rPr>
@@ -10552,15 +10598,24 @@
           <w:rStyle w:val="Hyperlink"/>
           <w:rFonts w:ascii="Courier New" w:hAnsi="Courier New" w:cs="Courier New"/>
         </w:rPr>
-        <w:t>#hex_code_link</w:t>
-      </w:r>
+        <w:t>#</w:t>
+      </w:r>
+      <w:proofErr w:type="spellStart"/>
       <w:r>
         <w:rPr>
           <w:rStyle w:val="Hyperlink"/>
           <w:rFonts w:ascii="Courier New" w:hAnsi="Courier New" w:cs="Courier New"/>
         </w:rPr>
-        <w:t>_to_validate_email_address</w:t>
-      </w:r>
+        <w:t>hex_code_link</w:t>
+      </w:r>
+      <w:r>
+        <w:rPr>
+          <w:rStyle w:val="Hyperlink"/>
+          <w:rFonts w:ascii="Courier New" w:hAnsi="Courier New" w:cs="Courier New"/>
+        </w:rPr>
+        <w:t>_to_reset_password</w:t>
+      </w:r>
+      <w:proofErr w:type="spellEnd"/>
     </w:p>
     <w:p>
       <w:pPr>
@@ -10627,47 +10682,61 @@
     </w:p>
     <w:p>
       <w:pPr>
-        <w:spacing w:before="240" w:after="240"/>
+        <w:spacing w:before="240"/>
         <w:jc w:val="both"/>
       </w:pPr>
-      <w:bookmarkStart w:id="30" w:name="_Toc109997678"/>
+      <w:bookmarkStart w:id="31" w:name="_Toc109997679"/>
       <w:r>
         <w:rPr>
           <w:rStyle w:val="Heading2Char"/>
         </w:rPr>
-        <w:t>Change / Forget Password E</w:t>
+        <w:t>Checkout Email</w:t>
       </w:r>
       <w:r>
         <w:rPr>
           <w:rStyle w:val="Heading2Char"/>
         </w:rPr>
-        <w:t>mail:</w:t>
-      </w:r>
-      <w:bookmarkEnd w:id="30"/>
-      <w:r>
+        <w:t>:</w:t>
+      </w:r>
+      <w:bookmarkEnd w:id="31"/>
+      <w:r>
+        <w:rPr>
+          <w:rStyle w:val="Heading2Char"/>
+        </w:rPr>
         <w:t xml:space="preserve"> </w:t>
       </w:r>
-      <w:hyperlink r:id="rId79" w:history="1">
-        <w:r>
-          <w:rPr>
-            <w:rStyle w:val="Hyperlink"/>
-          </w:rPr>
-          <w:t>admin@anodiam.com</w:t>
-        </w:r>
-      </w:hyperlink>
-      <w:r>
-        <w:t xml:space="preserve"> will fire this email to the </w:t>
-      </w:r>
-      <w:hyperlink r:id="rId80" w:history="1">
-        <w:r>
-          <w:rPr>
-            <w:rStyle w:val="Hyperlink"/>
-          </w:rPr>
-          <w:t>reset@password.user</w:t>
-        </w:r>
-      </w:hyperlink>
-      <w:r>
-        <w:t xml:space="preserve"> attempting registration:</w:t>
+      <w:r>
+        <w:t>Once the user</w:t>
+      </w:r>
+      <w:r>
+        <w:t xml:space="preserve"> presses the</w:t>
+      </w:r>
+      <w:r>
+        <w:t xml:space="preserve"> </w:t>
+      </w:r>
+      <w:r>
+        <w:t xml:space="preserve">Checkout button after entering credit card payment information against an invoice, upon payment success signal from payment gateway, </w:t>
+      </w:r>
+      <w:r>
+        <w:t>below</w:t>
+      </w:r>
+      <w:r>
+        <w:t xml:space="preserve"> email will be sent to the </w:t>
+      </w:r>
+      <w:r>
+        <w:t>user</w:t>
+      </w:r>
+      <w:r>
+        <w:t xml:space="preserve"> with a Cc to the</w:t>
+      </w:r>
+      <w:r>
+        <w:t>ir</w:t>
+      </w:r>
+      <w:r>
+        <w:t xml:space="preserve"> </w:t>
+      </w:r>
+      <w:r>
+        <w:t>guardian (if email address available).</w:t>
       </w:r>
     </w:p>
     <w:p>
@@ -10685,240 +10754,7 @@
         </w:rPr>
         <w:t xml:space="preserve">Dear </w:t>
       </w:r>
-      <w:r>
-        <w:rPr>
-          <w:rFonts w:ascii="Courier New" w:hAnsi="Courier New" w:cs="Courier New"/>
-        </w:rPr>
-        <w:t>&lt;username&gt;</w:t>
-      </w:r>
-    </w:p>
-    <w:p>
-      <w:pPr>
-        <w:spacing w:after="0"/>
-        <w:ind w:left="720"/>
-        <w:jc w:val="both"/>
-        <w:rPr>
-          <w:rFonts w:ascii="Courier New" w:hAnsi="Courier New" w:cs="Courier New"/>
-        </w:rPr>
-      </w:pPr>
-      <w:r>
-        <w:rPr>
-          <w:rFonts w:ascii="Courier New" w:hAnsi="Courier New" w:cs="Courier New"/>
-        </w:rPr>
-        <w:t>An attempt has been made to reset your password to Anodiam©. The future of education in your grip! If you are the correct user, p</w:t>
-      </w:r>
-      <w:r>
-        <w:rPr>
-          <w:rFonts w:ascii="Courier New" w:hAnsi="Courier New" w:cs="Courier New"/>
-        </w:rPr>
-        <w:t xml:space="preserve">lease </w:t>
-      </w:r>
-      <w:r>
-        <w:rPr>
-          <w:rFonts w:ascii="Courier New" w:hAnsi="Courier New" w:cs="Courier New"/>
-        </w:rPr>
-        <w:t>v</w:t>
-      </w:r>
-      <w:r>
-        <w:rPr>
-          <w:rFonts w:ascii="Courier New" w:hAnsi="Courier New" w:cs="Courier New"/>
-        </w:rPr>
-        <w:t xml:space="preserve">alidate </w:t>
-      </w:r>
-      <w:r>
-        <w:rPr>
-          <w:rFonts w:ascii="Courier New" w:hAnsi="Courier New" w:cs="Courier New"/>
-        </w:rPr>
-        <w:t xml:space="preserve">by </w:t>
-      </w:r>
-      <w:r>
-        <w:rPr>
-          <w:rFonts w:ascii="Courier New" w:hAnsi="Courier New" w:cs="Courier New"/>
-        </w:rPr>
-        <w:t>click</w:t>
-      </w:r>
-      <w:r>
-        <w:rPr>
-          <w:rFonts w:ascii="Courier New" w:hAnsi="Courier New" w:cs="Courier New"/>
-        </w:rPr>
-        <w:t>ing</w:t>
-      </w:r>
-      <w:r>
-        <w:rPr>
-          <w:rFonts w:ascii="Courier New" w:hAnsi="Courier New" w:cs="Courier New"/>
-        </w:rPr>
-        <w:t xml:space="preserve"> on the following link</w:t>
-      </w:r>
-      <w:r>
-        <w:rPr>
-          <w:rFonts w:ascii="Courier New" w:hAnsi="Courier New" w:cs="Courier New"/>
-        </w:rPr>
-        <w:t xml:space="preserve">. </w:t>
-      </w:r>
-    </w:p>
-    <w:p>
-      <w:pPr>
-        <w:spacing w:after="0"/>
-        <w:ind w:left="720"/>
-        <w:jc w:val="both"/>
-        <w:rPr>
-          <w:rStyle w:val="Hyperlink"/>
-          <w:rFonts w:ascii="Courier New" w:hAnsi="Courier New" w:cs="Courier New"/>
-        </w:rPr>
-      </w:pPr>
-      <w:r>
-        <w:rPr>
-          <w:rStyle w:val="Hyperlink"/>
-          <w:rFonts w:ascii="Courier New" w:hAnsi="Courier New" w:cs="Courier New"/>
-        </w:rPr>
-        <w:t>#hex_code_link</w:t>
-      </w:r>
-      <w:r>
-        <w:rPr>
-          <w:rStyle w:val="Hyperlink"/>
-          <w:rFonts w:ascii="Courier New" w:hAnsi="Courier New" w:cs="Courier New"/>
-        </w:rPr>
-        <w:t>_to_reset_password</w:t>
-      </w:r>
-    </w:p>
-    <w:p>
-      <w:pPr>
-        <w:spacing w:after="0"/>
-        <w:ind w:left="720"/>
-        <w:jc w:val="both"/>
-        <w:rPr>
-          <w:rFonts w:ascii="Courier New" w:hAnsi="Courier New" w:cs="Courier New"/>
-        </w:rPr>
-      </w:pPr>
-      <w:r>
-        <w:rPr>
-          <w:rFonts w:ascii="Courier New" w:hAnsi="Courier New" w:cs="Courier New"/>
-        </w:rPr>
-        <w:t xml:space="preserve">Please report to </w:t>
-      </w:r>
-      <w:hyperlink r:id="rId81" w:history="1">
-        <w:r>
-          <w:rPr>
-            <w:rStyle w:val="Hyperlink"/>
-            <w:rFonts w:ascii="Courier New" w:hAnsi="Courier New" w:cs="Courier New"/>
-          </w:rPr>
-          <w:t>spam.attack@anodiam.com</w:t>
-        </w:r>
-      </w:hyperlink>
-      <w:r>
-        <w:rPr>
-          <w:rFonts w:ascii="Courier New" w:hAnsi="Courier New" w:cs="Courier New"/>
-        </w:rPr>
-        <w:t xml:space="preserve"> if this was not you!</w:t>
-      </w:r>
-    </w:p>
-    <w:p>
-      <w:pPr>
-        <w:spacing w:after="0"/>
-        <w:ind w:left="720"/>
-        <w:jc w:val="both"/>
-        <w:rPr>
-          <w:rFonts w:ascii="Courier New" w:hAnsi="Courier New" w:cs="Courier New"/>
-        </w:rPr>
-      </w:pPr>
-      <w:r>
-        <w:rPr>
-          <w:rFonts w:ascii="Courier New" w:hAnsi="Courier New" w:cs="Courier New"/>
-        </w:rPr>
-        <w:t>Thanks</w:t>
-      </w:r>
-    </w:p>
-    <w:p>
-      <w:pPr>
-        <w:spacing w:after="0"/>
-        <w:ind w:left="720"/>
-        <w:jc w:val="both"/>
-        <w:rPr>
-          <w:rFonts w:ascii="Courier New" w:hAnsi="Courier New" w:cs="Courier New"/>
-        </w:rPr>
-      </w:pPr>
-      <w:r>
-        <w:rPr>
-          <w:rFonts w:ascii="Courier New" w:hAnsi="Courier New" w:cs="Courier New"/>
-        </w:rPr>
-        <w:t>Anodiam Admin Team</w:t>
-      </w:r>
-    </w:p>
-    <w:p>
-      <w:pPr>
-        <w:spacing w:before="240"/>
-        <w:jc w:val="both"/>
-      </w:pPr>
-      <w:bookmarkStart w:id="31" w:name="_Toc109997679"/>
-      <w:r>
-        <w:rPr>
-          <w:rStyle w:val="Heading2Char"/>
-        </w:rPr>
-        <w:t>Checkout Email</w:t>
-      </w:r>
-      <w:r>
-        <w:rPr>
-          <w:rStyle w:val="Heading2Char"/>
-        </w:rPr>
-        <w:t>:</w:t>
-      </w:r>
-      <w:bookmarkEnd w:id="31"/>
-      <w:r>
-        <w:rPr>
-          <w:rStyle w:val="Heading2Char"/>
-        </w:rPr>
-        <w:t xml:space="preserve"> </w:t>
-      </w:r>
-      <w:r>
-        <w:t>Once the user</w:t>
-      </w:r>
-      <w:r>
-        <w:t xml:space="preserve"> presses the</w:t>
-      </w:r>
-      <w:r>
-        <w:t xml:space="preserve"> </w:t>
-      </w:r>
-      <w:r>
-        <w:t xml:space="preserve">Checkout button after entering credit card payment information against an invoice, upon payment success signal from payment gateway, </w:t>
-      </w:r>
-      <w:r>
-        <w:t>below</w:t>
-      </w:r>
-      <w:r>
-        <w:t xml:space="preserve"> email will be sent to the </w:t>
-      </w:r>
-      <w:r>
-        <w:t>user</w:t>
-      </w:r>
-      <w:r>
-        <w:t xml:space="preserve"> with a Cc to the</w:t>
-      </w:r>
-      <w:r>
-        <w:t>ir</w:t>
-      </w:r>
-      <w:r>
-        <w:t xml:space="preserve"> </w:t>
-      </w:r>
-      <w:r>
-        <w:t>guardian (if email address available).</w:t>
-      </w:r>
-    </w:p>
-    <w:p>
-      <w:pPr>
-        <w:spacing w:after="0"/>
-        <w:ind w:left="720"/>
-        <w:jc w:val="both"/>
-        <w:rPr>
-          <w:rFonts w:ascii="Courier New" w:hAnsi="Courier New" w:cs="Courier New"/>
-        </w:rPr>
-      </w:pPr>
-      <w:r>
-        <w:rPr>
-          <w:rFonts w:ascii="Courier New" w:hAnsi="Courier New" w:cs="Courier New"/>
-        </w:rPr>
-        <w:t xml:space="preserve">Dear </w:t>
-      </w:r>
-      <w:hyperlink r:id="rId82" w:history="1">
+      <w:hyperlink r:id="rId79" w:history="1">
         <w:r>
           <w:rPr>
             <w:rFonts w:ascii="Courier New" w:hAnsi="Courier New" w:cs="Courier New"/>
@@ -11534,7 +11370,6 @@
         <w:rPr>
           <w:rFonts w:ascii="Courier New" w:hAnsi="Courier New" w:cs="Courier New"/>
         </w:rPr>
-        <w:lastRenderedPageBreak/>
         <w:t xml:space="preserve">    </w:t>
       </w:r>
       <w:r>
@@ -11714,7 +11549,7 @@
       <w:r>
         <w:t xml:space="preserve"> In case </w:t>
       </w:r>
-      <w:hyperlink r:id="rId83" w:history="1">
+      <w:hyperlink r:id="rId80" w:history="1">
         <w:r>
           <w:rPr>
             <w:rStyle w:val="Hyperlink"/>
@@ -11725,7 +11560,7 @@
       <w:r>
         <w:t xml:space="preserve"> registers into Anodiam app, with </w:t>
       </w:r>
-      <w:hyperlink r:id="rId84" w:history="1">
+      <w:hyperlink r:id="rId81" w:history="1">
         <w:r>
           <w:rPr>
             <w:rStyle w:val="Hyperlink"/>
@@ -11739,6 +11574,67 @@
       <w:r>
         <w:t xml:space="preserve">, then </w:t>
       </w:r>
+      <w:hyperlink r:id="rId82" w:history="1">
+        <w:r>
+          <w:rPr>
+            <w:rStyle w:val="Hyperlink"/>
+          </w:rPr>
+          <w:t>referrer@student.user</w:t>
+        </w:r>
+      </w:hyperlink>
+      <w:r>
+        <w:t xml:space="preserve"> will be sent an email </w:t>
+      </w:r>
+      <w:r>
+        <w:t xml:space="preserve">from </w:t>
+      </w:r>
+      <w:hyperlink r:id="rId83" w:history="1">
+        <w:r>
+          <w:rPr>
+            <w:rStyle w:val="Hyperlink"/>
+          </w:rPr>
+          <w:t>admin@anodiam.com</w:t>
+        </w:r>
+      </w:hyperlink>
+      <w:r>
+        <w:t xml:space="preserve"> </w:t>
+      </w:r>
+      <w:r>
+        <w:t xml:space="preserve">with a link (valid for 2 days) to click and verify the </w:t>
+      </w:r>
+      <w:r>
+        <w:lastRenderedPageBreak/>
+        <w:t xml:space="preserve">reference of </w:t>
+      </w:r>
+      <w:hyperlink r:id="rId84" w:history="1">
+        <w:r>
+          <w:rPr>
+            <w:rStyle w:val="Hyperlink"/>
+          </w:rPr>
+          <w:t>referred@student.user</w:t>
+        </w:r>
+      </w:hyperlink>
+      <w:r>
+        <w:t xml:space="preserve">. </w:t>
+      </w:r>
+      <w:r>
+        <w:t>The email will be Cc-</w:t>
+      </w:r>
+      <w:proofErr w:type="spellStart"/>
+      <w:r>
+        <w:t>ed</w:t>
+      </w:r>
+      <w:proofErr w:type="spellEnd"/>
+      <w:r>
+        <w:t xml:space="preserve"> to </w:t>
+      </w:r>
+      <w:proofErr w:type="spellStart"/>
+      <w:r>
+        <w:rPr>
+          <w:rStyle w:val="Hyperlink"/>
+        </w:rPr>
+        <w:t>guardian.of.</w:t>
+      </w:r>
       <w:hyperlink r:id="rId85" w:history="1">
         <w:r>
           <w:rPr>
@@ -11746,54 +11642,7 @@
           </w:rPr>
           <w:t>referrer@student.user</w:t>
         </w:r>
-      </w:hyperlink>
-      <w:r>
-        <w:t xml:space="preserve"> will be sent an email </w:t>
-      </w:r>
-      <w:r>
-        <w:t xml:space="preserve">from </w:t>
-      </w:r>
-      <w:hyperlink r:id="rId86" w:history="1">
-        <w:r>
-          <w:rPr>
-            <w:rStyle w:val="Hyperlink"/>
-          </w:rPr>
-          <w:t>admin@anodiam.com</w:t>
-        </w:r>
-      </w:hyperlink>
-      <w:r>
-        <w:t xml:space="preserve"> </w:t>
-      </w:r>
-      <w:r>
-        <w:t xml:space="preserve">with a link (valid for 2 days) to click and verify the reference of </w:t>
-      </w:r>
-      <w:hyperlink r:id="rId87" w:history="1">
-        <w:r>
-          <w:rPr>
-            <w:rStyle w:val="Hyperlink"/>
-          </w:rPr>
-          <w:t>referred@student.user</w:t>
-        </w:r>
-      </w:hyperlink>
-      <w:r>
-        <w:t xml:space="preserve">. </w:t>
-      </w:r>
-      <w:r>
-        <w:t xml:space="preserve">The email will be Cc-ed to </w:t>
-      </w:r>
-      <w:r>
-        <w:rPr>
-          <w:rStyle w:val="Hyperlink"/>
-        </w:rPr>
-        <w:t>guardian.of.</w:t>
-      </w:r>
-      <w:hyperlink r:id="rId88" w:history="1">
-        <w:r>
-          <w:rPr>
-            <w:rStyle w:val="Hyperlink"/>
-          </w:rPr>
-          <w:t>referrer@student.user</w:t>
-        </w:r>
+        <w:proofErr w:type="spellEnd"/>
       </w:hyperlink>
       <w:r>
         <w:t xml:space="preserve"> if available. T</w:t>
@@ -11820,7 +11669,7 @@
         </w:rPr>
         <w:t xml:space="preserve">Dear </w:t>
       </w:r>
-      <w:hyperlink r:id="rId89" w:history="1">
+      <w:hyperlink r:id="rId86" w:history="1">
         <w:r>
           <w:rPr>
             <w:rStyle w:val="Hyperlink"/>
@@ -11845,6 +11694,195 @@
         </w:rPr>
         <w:t xml:space="preserve">You are receiving this email from us because </w:t>
       </w:r>
+      <w:hyperlink r:id="rId87" w:history="1">
+        <w:r>
+          <w:rPr>
+            <w:rStyle w:val="Hyperlink"/>
+            <w:rFonts w:ascii="Courier New" w:hAnsi="Courier New" w:cs="Courier New"/>
+          </w:rPr>
+          <w:t>referred@student.user</w:t>
+        </w:r>
+      </w:hyperlink>
+      <w:r>
+        <w:rPr>
+          <w:rFonts w:ascii="Courier New" w:hAnsi="Courier New" w:cs="Courier New"/>
+        </w:rPr>
+        <w:t xml:space="preserve"> has registered into Anodiam app, with your reference. </w:t>
+      </w:r>
+      <w:r>
+        <w:rPr>
+          <w:rFonts w:ascii="Courier New" w:hAnsi="Courier New" w:cs="Courier New"/>
+        </w:rPr>
+        <w:t>If you agree to refer them</w:t>
+      </w:r>
+      <w:r>
+        <w:rPr>
+          <w:rFonts w:ascii="Courier New" w:hAnsi="Courier New" w:cs="Courier New"/>
+        </w:rPr>
+        <w:t>, please validate by clicking on the following link</w:t>
+      </w:r>
+      <w:r>
+        <w:rPr>
+          <w:rFonts w:ascii="Courier New" w:hAnsi="Courier New" w:cs="Courier New"/>
+        </w:rPr>
+        <w:t xml:space="preserve"> within 48 hours from receiving this email</w:t>
+      </w:r>
+      <w:r>
+        <w:rPr>
+          <w:rFonts w:ascii="Courier New" w:hAnsi="Courier New" w:cs="Courier New"/>
+        </w:rPr>
+        <w:t xml:space="preserve">. </w:t>
+      </w:r>
+    </w:p>
+    <w:p>
+      <w:pPr>
+        <w:spacing w:after="0"/>
+        <w:ind w:left="720"/>
+        <w:jc w:val="both"/>
+        <w:rPr>
+          <w:rStyle w:val="Hyperlink"/>
+          <w:rFonts w:ascii="Courier New" w:hAnsi="Courier New" w:cs="Courier New"/>
+        </w:rPr>
+      </w:pPr>
+      <w:r>
+        <w:rPr>
+          <w:rStyle w:val="Hyperlink"/>
+          <w:rFonts w:ascii="Courier New" w:hAnsi="Courier New" w:cs="Courier New"/>
+        </w:rPr>
+        <w:t>#</w:t>
+      </w:r>
+      <w:proofErr w:type="spellStart"/>
+      <w:r>
+        <w:rPr>
+          <w:rStyle w:val="Hyperlink"/>
+          <w:rFonts w:ascii="Courier New" w:hAnsi="Courier New" w:cs="Courier New"/>
+        </w:rPr>
+        <w:t>hex_code_link_to_</w:t>
+      </w:r>
+      <w:r>
+        <w:rPr>
+          <w:rStyle w:val="Hyperlink"/>
+          <w:rFonts w:ascii="Courier New" w:hAnsi="Courier New" w:cs="Courier New"/>
+        </w:rPr>
+        <w:t>verify_reference</w:t>
+      </w:r>
+      <w:proofErr w:type="spellEnd"/>
+    </w:p>
+    <w:p>
+      <w:pPr>
+        <w:spacing w:after="0"/>
+        <w:ind w:left="720"/>
+        <w:jc w:val="both"/>
+        <w:rPr>
+          <w:rFonts w:ascii="Courier New" w:hAnsi="Courier New" w:cs="Courier New"/>
+        </w:rPr>
+      </w:pPr>
+      <w:r>
+        <w:rPr>
+          <w:rFonts w:ascii="Courier New" w:hAnsi="Courier New" w:cs="Courier New"/>
+        </w:rPr>
+        <w:t xml:space="preserve">If you refer </w:t>
+      </w:r>
+      <w:hyperlink r:id="rId88" w:history="1">
+        <w:r>
+          <w:rPr>
+            <w:rStyle w:val="Hyperlink"/>
+            <w:rFonts w:ascii="Courier New" w:hAnsi="Courier New" w:cs="Courier New"/>
+          </w:rPr>
+          <w:t>referred@student.user</w:t>
+        </w:r>
+      </w:hyperlink>
+      <w:r>
+        <w:rPr>
+          <w:rFonts w:ascii="Courier New" w:hAnsi="Courier New" w:cs="Courier New"/>
+        </w:rPr>
+        <w:t xml:space="preserve"> </w:t>
+      </w:r>
+      <w:r>
+        <w:rPr>
+          <w:rFonts w:ascii="Courier New" w:hAnsi="Courier New" w:cs="Courier New"/>
+        </w:rPr>
+        <w:t xml:space="preserve">and they purchase a course from us, </w:t>
+      </w:r>
+      <w:r>
+        <w:rPr>
+          <w:rFonts w:ascii="Courier New" w:hAnsi="Courier New" w:cs="Courier New"/>
+        </w:rPr>
+        <w:t xml:space="preserve">then </w:t>
+      </w:r>
+      <w:r>
+        <w:rPr>
+          <w:rFonts w:ascii="Courier New" w:hAnsi="Courier New" w:cs="Courier New"/>
+        </w:rPr>
+        <w:t>you</w:t>
+      </w:r>
+      <w:r>
+        <w:rPr>
+          <w:rFonts w:ascii="Courier New" w:hAnsi="Courier New" w:cs="Courier New"/>
+        </w:rPr>
+        <w:t xml:space="preserve"> will receive reference discount of &lt;$$&gt;%, valid till &lt;DD/MM/YYYY&gt;</w:t>
+      </w:r>
+      <w:r>
+        <w:rPr>
+          <w:rFonts w:ascii="Courier New" w:hAnsi="Courier New" w:cs="Courier New"/>
+        </w:rPr>
+        <w:t xml:space="preserve"> o</w:t>
+      </w:r>
+      <w:r>
+        <w:rPr>
+          <w:rFonts w:ascii="Courier New" w:hAnsi="Courier New" w:cs="Courier New"/>
+        </w:rPr>
+        <w:t xml:space="preserve">n your </w:t>
+      </w:r>
+      <w:r>
+        <w:rPr>
+          <w:rFonts w:ascii="Courier New" w:hAnsi="Courier New" w:cs="Courier New"/>
+        </w:rPr>
+        <w:t xml:space="preserve">subsequent </w:t>
+      </w:r>
+      <w:r>
+        <w:rPr>
+          <w:rFonts w:ascii="Courier New" w:hAnsi="Courier New" w:cs="Courier New"/>
+        </w:rPr>
+        <w:t>purchase of an Anodiam course.</w:t>
+      </w:r>
+    </w:p>
+    <w:p>
+      <w:pPr>
+        <w:spacing w:after="0"/>
+        <w:ind w:left="720"/>
+        <w:jc w:val="both"/>
+        <w:rPr>
+          <w:rFonts w:ascii="Courier New" w:hAnsi="Courier New" w:cs="Courier New"/>
+        </w:rPr>
+      </w:pPr>
+      <w:r>
+        <w:rPr>
+          <w:rFonts w:ascii="Courier New" w:hAnsi="Courier New" w:cs="Courier New"/>
+        </w:rPr>
+        <w:t xml:space="preserve">Please report to </w:t>
+      </w:r>
+      <w:hyperlink r:id="rId89" w:history="1">
+        <w:r>
+          <w:rPr>
+            <w:rStyle w:val="Hyperlink"/>
+            <w:rFonts w:ascii="Courier New" w:hAnsi="Courier New" w:cs="Courier New"/>
+          </w:rPr>
+          <w:t>spam.attack@anodiam.com</w:t>
+        </w:r>
+      </w:hyperlink>
+      <w:r>
+        <w:rPr>
+          <w:rFonts w:ascii="Courier New" w:hAnsi="Courier New" w:cs="Courier New"/>
+        </w:rPr>
+        <w:t xml:space="preserve"> if you</w:t>
+      </w:r>
+      <w:r>
+        <w:rPr>
+          <w:rFonts w:ascii="Courier New" w:hAnsi="Courier New" w:cs="Courier New"/>
+        </w:rPr>
+        <w:t xml:space="preserve"> do not intend to refer </w:t>
+      </w:r>
       <w:hyperlink r:id="rId90" w:history="1">
         <w:r>
           <w:rPr>
@@ -11858,31 +11896,7 @@
         <w:rPr>
           <w:rFonts w:ascii="Courier New" w:hAnsi="Courier New" w:cs="Courier New"/>
         </w:rPr>
-        <w:t xml:space="preserve"> has registered into Anodiam app, with your reference. </w:t>
-      </w:r>
-      <w:r>
-        <w:rPr>
-          <w:rFonts w:ascii="Courier New" w:hAnsi="Courier New" w:cs="Courier New"/>
-        </w:rPr>
-        <w:t>If you agree to refer them</w:t>
-      </w:r>
-      <w:r>
-        <w:rPr>
-          <w:rFonts w:ascii="Courier New" w:hAnsi="Courier New" w:cs="Courier New"/>
-        </w:rPr>
-        <w:t>, please validate by clicking on the following link</w:t>
-      </w:r>
-      <w:r>
-        <w:rPr>
-          <w:rFonts w:ascii="Courier New" w:hAnsi="Courier New" w:cs="Courier New"/>
-        </w:rPr>
-        <w:t xml:space="preserve"> within 48 hours from receiving this email</w:t>
-      </w:r>
-      <w:r>
-        <w:rPr>
-          <w:rFonts w:ascii="Courier New" w:hAnsi="Courier New" w:cs="Courier New"/>
-        </w:rPr>
-        <w:t xml:space="preserve">. </w:t>
+        <w:t>!</w:t>
       </w:r>
     </w:p>
     <w:p>
@@ -11891,23 +11905,14 @@
         <w:ind w:left="720"/>
         <w:jc w:val="both"/>
         <w:rPr>
-          <w:rStyle w:val="Hyperlink"/>
-          <w:rFonts w:ascii="Courier New" w:hAnsi="Courier New" w:cs="Courier New"/>
-        </w:rPr>
-      </w:pPr>
-      <w:r>
-        <w:rPr>
-          <w:rStyle w:val="Hyperlink"/>
-          <w:rFonts w:ascii="Courier New" w:hAnsi="Courier New" w:cs="Courier New"/>
-        </w:rPr>
-        <w:t>#hex_code_link_to_</w:t>
-      </w:r>
-      <w:r>
-        <w:rPr>
-          <w:rStyle w:val="Hyperlink"/>
-          <w:rFonts w:ascii="Courier New" w:hAnsi="Courier New" w:cs="Courier New"/>
-        </w:rPr>
-        <w:t>verify_reference</w:t>
+          <w:rFonts w:ascii="Courier New" w:hAnsi="Courier New" w:cs="Courier New"/>
+        </w:rPr>
+      </w:pPr>
+      <w:r>
+        <w:rPr>
+          <w:rFonts w:ascii="Courier New" w:hAnsi="Courier New" w:cs="Courier New"/>
+        </w:rPr>
+        <w:t>Anodiam©. The future of education in your grip!</w:t>
       </w:r>
     </w:p>
     <w:p>
@@ -11923,70 +11928,7 @@
         <w:rPr>
           <w:rFonts w:ascii="Courier New" w:hAnsi="Courier New" w:cs="Courier New"/>
         </w:rPr>
-        <w:t xml:space="preserve">If you refer </w:t>
-      </w:r>
-      <w:hyperlink r:id="rId91" w:history="1">
-        <w:r>
-          <w:rPr>
-            <w:rStyle w:val="Hyperlink"/>
-            <w:rFonts w:ascii="Courier New" w:hAnsi="Courier New" w:cs="Courier New"/>
-          </w:rPr>
-          <w:t>referred@student.user</w:t>
-        </w:r>
-      </w:hyperlink>
-      <w:r>
-        <w:rPr>
-          <w:rFonts w:ascii="Courier New" w:hAnsi="Courier New" w:cs="Courier New"/>
-        </w:rPr>
-        <w:t xml:space="preserve"> </w:t>
-      </w:r>
-      <w:r>
-        <w:rPr>
-          <w:rFonts w:ascii="Courier New" w:hAnsi="Courier New" w:cs="Courier New"/>
-        </w:rPr>
-        <w:t xml:space="preserve">and they purchase a course from us, </w:t>
-      </w:r>
-      <w:r>
-        <w:rPr>
-          <w:rFonts w:ascii="Courier New" w:hAnsi="Courier New" w:cs="Courier New"/>
-        </w:rPr>
-        <w:t xml:space="preserve">then </w:t>
-      </w:r>
-      <w:r>
-        <w:rPr>
-          <w:rFonts w:ascii="Courier New" w:hAnsi="Courier New" w:cs="Courier New"/>
-        </w:rPr>
-        <w:t>you</w:t>
-      </w:r>
-      <w:r>
-        <w:rPr>
-          <w:rFonts w:ascii="Courier New" w:hAnsi="Courier New" w:cs="Courier New"/>
-        </w:rPr>
-        <w:t xml:space="preserve"> will receive reference discount of &lt;$$&gt;%, valid till &lt;DD/MM/YYYY&gt;</w:t>
-      </w:r>
-      <w:r>
-        <w:rPr>
-          <w:rFonts w:ascii="Courier New" w:hAnsi="Courier New" w:cs="Courier New"/>
-        </w:rPr>
-        <w:t xml:space="preserve"> o</w:t>
-      </w:r>
-      <w:r>
-        <w:rPr>
-          <w:rFonts w:ascii="Courier New" w:hAnsi="Courier New" w:cs="Courier New"/>
-        </w:rPr>
-        <w:t xml:space="preserve">n your </w:t>
-      </w:r>
-      <w:r>
-        <w:rPr>
-          <w:rFonts w:ascii="Courier New" w:hAnsi="Courier New" w:cs="Courier New"/>
-        </w:rPr>
-        <w:t xml:space="preserve">subsequent </w:t>
-      </w:r>
-      <w:r>
-        <w:rPr>
-          <w:rFonts w:ascii="Courier New" w:hAnsi="Courier New" w:cs="Courier New"/>
-        </w:rPr>
-        <w:t>purchase of an Anodiam course.</w:t>
+        <w:t>Thanks</w:t>
       </w:r>
     </w:p>
     <w:p>
@@ -12002,95 +11944,11 @@
         <w:rPr>
           <w:rFonts w:ascii="Courier New" w:hAnsi="Courier New" w:cs="Courier New"/>
         </w:rPr>
-        <w:t xml:space="preserve">Please report to </w:t>
-      </w:r>
-      <w:hyperlink r:id="rId92" w:history="1">
-        <w:r>
-          <w:rPr>
-            <w:rStyle w:val="Hyperlink"/>
-            <w:rFonts w:ascii="Courier New" w:hAnsi="Courier New" w:cs="Courier New"/>
-          </w:rPr>
-          <w:t>spam.attack@anodiam.com</w:t>
-        </w:r>
-      </w:hyperlink>
-      <w:r>
-        <w:rPr>
-          <w:rFonts w:ascii="Courier New" w:hAnsi="Courier New" w:cs="Courier New"/>
-        </w:rPr>
-        <w:t xml:space="preserve"> if you</w:t>
-      </w:r>
-      <w:r>
-        <w:rPr>
-          <w:rFonts w:ascii="Courier New" w:hAnsi="Courier New" w:cs="Courier New"/>
-        </w:rPr>
-        <w:t xml:space="preserve"> do not intend to refer </w:t>
-      </w:r>
-      <w:hyperlink r:id="rId93" w:history="1">
-        <w:r>
-          <w:rPr>
-            <w:rStyle w:val="Hyperlink"/>
-            <w:rFonts w:ascii="Courier New" w:hAnsi="Courier New" w:cs="Courier New"/>
-          </w:rPr>
-          <w:t>referred@student.user</w:t>
-        </w:r>
-      </w:hyperlink>
-      <w:r>
-        <w:rPr>
-          <w:rFonts w:ascii="Courier New" w:hAnsi="Courier New" w:cs="Courier New"/>
-        </w:rPr>
-        <w:t>!</w:t>
+        <w:t>Anodiam Admin Team</w:t>
       </w:r>
     </w:p>
     <w:p>
       <w:pPr>
-        <w:spacing w:after="0"/>
-        <w:ind w:left="720"/>
-        <w:jc w:val="both"/>
-        <w:rPr>
-          <w:rFonts w:ascii="Courier New" w:hAnsi="Courier New" w:cs="Courier New"/>
-        </w:rPr>
-      </w:pPr>
-      <w:r>
-        <w:rPr>
-          <w:rFonts w:ascii="Courier New" w:hAnsi="Courier New" w:cs="Courier New"/>
-        </w:rPr>
-        <w:t>Anodiam©. The future of education in your grip!</w:t>
-      </w:r>
-    </w:p>
-    <w:p>
-      <w:pPr>
-        <w:spacing w:after="0"/>
-        <w:ind w:left="720"/>
-        <w:jc w:val="both"/>
-        <w:rPr>
-          <w:rFonts w:ascii="Courier New" w:hAnsi="Courier New" w:cs="Courier New"/>
-        </w:rPr>
-      </w:pPr>
-      <w:r>
-        <w:rPr>
-          <w:rFonts w:ascii="Courier New" w:hAnsi="Courier New" w:cs="Courier New"/>
-        </w:rPr>
-        <w:t>Thanks</w:t>
-      </w:r>
-    </w:p>
-    <w:p>
-      <w:pPr>
-        <w:spacing w:after="0"/>
-        <w:ind w:left="720"/>
-        <w:jc w:val="both"/>
-        <w:rPr>
-          <w:rFonts w:ascii="Courier New" w:hAnsi="Courier New" w:cs="Courier New"/>
-        </w:rPr>
-      </w:pPr>
-      <w:r>
-        <w:rPr>
-          <w:rFonts w:ascii="Courier New" w:hAnsi="Courier New" w:cs="Courier New"/>
-        </w:rPr>
-        <w:t>Anodiam Admin Team</w:t>
-      </w:r>
-    </w:p>
-    <w:p>
-      <w:pPr>
         <w:spacing w:before="240"/>
         <w:jc w:val="both"/>
       </w:pPr>
@@ -12109,7 +11967,7 @@
       <w:r>
         <w:t xml:space="preserve"> will be attached to the </w:t>
       </w:r>
-      <w:hyperlink r:id="rId94" w:history="1">
+      <w:hyperlink r:id="rId91" w:history="1">
         <w:r>
           <w:rPr>
             <w:rStyle w:val="Hyperlink"/>
@@ -12120,7 +11978,7 @@
       <w:r>
         <w:t xml:space="preserve"> profile. </w:t>
       </w:r>
-      <w:hyperlink r:id="rId95" w:history="1">
+      <w:hyperlink r:id="rId92" w:history="1">
         <w:r>
           <w:rPr>
             <w:rStyle w:val="Hyperlink"/>
@@ -12189,6 +12047,39 @@
       <w:bookmarkEnd w:id="33"/>
       <w:r>
         <w:t xml:space="preserve"> In case </w:t>
+      </w:r>
+      <w:hyperlink r:id="rId93" w:history="1">
+        <w:r>
+          <w:rPr>
+            <w:rStyle w:val="Hyperlink"/>
+          </w:rPr>
+          <w:t>referred@student.user</w:t>
+        </w:r>
+      </w:hyperlink>
+      <w:r>
+        <w:t xml:space="preserve"> registers into Anodiam app, with </w:t>
+      </w:r>
+      <w:hyperlink r:id="rId94" w:history="1">
+        <w:r>
+          <w:rPr>
+            <w:rStyle w:val="Hyperlink"/>
+          </w:rPr>
+          <w:t>referrer@student.user</w:t>
+        </w:r>
+      </w:hyperlink>
+      <w:r>
+        <w:t xml:space="preserve"> as referrer, then </w:t>
+      </w:r>
+      <w:hyperlink r:id="rId95" w:history="1">
+        <w:r>
+          <w:rPr>
+            <w:rStyle w:val="Hyperlink"/>
+          </w:rPr>
+          <w:t>referrer@student.user</w:t>
+        </w:r>
+      </w:hyperlink>
+      <w:r>
+        <w:t xml:space="preserve"> will be sent an email with a link (valid for 2 days) to click and verify the reference of </w:t>
       </w:r>
       <w:hyperlink r:id="rId96" w:history="1">
         <w:r>
@@ -12199,31 +12090,21 @@
         </w:r>
       </w:hyperlink>
       <w:r>
-        <w:t xml:space="preserve"> registers into Anodiam app, with </w:t>
+        <w:t>. As soon as the referrer verifies their email, the Reference</w:t>
+      </w:r>
+      <w:r>
+        <w:t xml:space="preserve"> Discount</w:t>
+      </w:r>
+      <w:r>
+        <w:t xml:space="preserve"> Token (</w:t>
+      </w:r>
+      <w:r>
+        <w:t>RDT)</w:t>
+      </w:r>
+      <w:r>
+        <w:t xml:space="preserve"> will be attached to the </w:t>
       </w:r>
       <w:hyperlink r:id="rId97" w:history="1">
-        <w:r>
-          <w:rPr>
-            <w:rStyle w:val="Hyperlink"/>
-          </w:rPr>
-          <w:t>referrer@student.user</w:t>
-        </w:r>
-      </w:hyperlink>
-      <w:r>
-        <w:t xml:space="preserve"> as referrer, then </w:t>
-      </w:r>
-      <w:hyperlink r:id="rId98" w:history="1">
-        <w:r>
-          <w:rPr>
-            <w:rStyle w:val="Hyperlink"/>
-          </w:rPr>
-          <w:t>referrer@student.user</w:t>
-        </w:r>
-      </w:hyperlink>
-      <w:r>
-        <w:t xml:space="preserve"> will be sent an email with a link (valid for 2 days) to click and verify the reference of </w:t>
-      </w:r>
-      <w:hyperlink r:id="rId99" w:history="1">
         <w:r>
           <w:rPr>
             <w:rStyle w:val="Hyperlink"/>
@@ -12232,21 +12113,9 @@
         </w:r>
       </w:hyperlink>
       <w:r>
-        <w:t>. As soon as the referrer verifies their email, the Reference</w:t>
-      </w:r>
-      <w:r>
-        <w:t xml:space="preserve"> Discount</w:t>
-      </w:r>
-      <w:r>
-        <w:t xml:space="preserve"> Token (</w:t>
-      </w:r>
-      <w:r>
-        <w:t>RDT)</w:t>
-      </w:r>
-      <w:r>
-        <w:t xml:space="preserve"> will be attached to the </w:t>
-      </w:r>
-      <w:hyperlink r:id="rId100" w:history="1">
+        <w:t xml:space="preserve"> profile. The </w:t>
+      </w:r>
+      <w:hyperlink r:id="rId98" w:history="1">
         <w:r>
           <w:rPr>
             <w:rStyle w:val="Hyperlink"/>
@@ -12255,17 +12124,6 @@
         </w:r>
       </w:hyperlink>
       <w:r>
-        <w:t xml:space="preserve"> profile. The </w:t>
-      </w:r>
-      <w:hyperlink r:id="rId101" w:history="1">
-        <w:r>
-          <w:rPr>
-            <w:rStyle w:val="Hyperlink"/>
-          </w:rPr>
-          <w:t>referred@student.user</w:t>
-        </w:r>
-      </w:hyperlink>
-      <w:r>
         <w:t xml:space="preserve"> will receive the below email:</w:t>
       </w:r>
     </w:p>
@@ -12284,7 +12142,7 @@
         </w:rPr>
         <w:t xml:space="preserve">Dear </w:t>
       </w:r>
-      <w:hyperlink r:id="rId102" w:history="1">
+      <w:hyperlink r:id="rId99" w:history="1">
         <w:r>
           <w:rPr>
             <w:rStyle w:val="Hyperlink"/>
@@ -12310,7 +12168,7 @@
         </w:rPr>
         <w:t xml:space="preserve">You are receiving this email from us because </w:t>
       </w:r>
-      <w:hyperlink r:id="rId103" w:history="1">
+      <w:hyperlink r:id="rId100" w:history="1">
         <w:r>
           <w:rPr>
             <w:rStyle w:val="Hyperlink"/>
@@ -12351,7 +12209,6 @@
         <w:rPr>
           <w:rFonts w:ascii="Courier New" w:hAnsi="Courier New" w:cs="Courier New"/>
         </w:rPr>
-        <w:lastRenderedPageBreak/>
         <w:t xml:space="preserve">Therefore, </w:t>
       </w:r>
       <w:r>
@@ -12382,7 +12239,7 @@
         </w:rPr>
         <w:t xml:space="preserve">Please report to </w:t>
       </w:r>
-      <w:hyperlink r:id="rId104" w:history="1">
+      <w:hyperlink r:id="rId101" w:history="1">
         <w:r>
           <w:rPr>
             <w:rStyle w:val="Hyperlink"/>
@@ -12403,7 +12260,7 @@
         </w:rPr>
         <w:t xml:space="preserve"> do not intend to refer </w:t>
       </w:r>
-      <w:hyperlink r:id="rId105" w:history="1">
+      <w:hyperlink r:id="rId102" w:history="1">
         <w:r>
           <w:rPr>
             <w:rStyle w:val="Hyperlink"/>
@@ -12475,7 +12332,7 @@
       <w:r>
         <w:t xml:space="preserve">Once </w:t>
       </w:r>
-      <w:hyperlink r:id="rId106" w:history="1">
+      <w:hyperlink r:id="rId103" w:history="1">
         <w:r>
           <w:rPr>
             <w:rStyle w:val="Hyperlink"/>
@@ -12498,7 +12355,7 @@
       <w:r>
         <w:t xml:space="preserve"> will be attached to the </w:t>
       </w:r>
-      <w:hyperlink r:id="rId107" w:history="1">
+      <w:hyperlink r:id="rId104" w:history="1">
         <w:r>
           <w:rPr>
             <w:rStyle w:val="Hyperlink"/>
@@ -12509,7 +12366,7 @@
       <w:r>
         <w:t xml:space="preserve"> profile. </w:t>
       </w:r>
-      <w:hyperlink r:id="rId108" w:history="1">
+      <w:hyperlink r:id="rId105" w:history="1">
         <w:r>
           <w:rPr>
             <w:rStyle w:val="Hyperlink"/>
@@ -12542,7 +12399,11 @@
         <w:t>purchase</w:t>
       </w:r>
       <w:r>
-        <w:t xml:space="preserve"> from Anodiam app. BDT will be automatically applied to the applicable invoice and offer price calculation. At this stage all BRTs will expire in exactly 30 days from email link verification of referral and will have a value of 50% applicable to (original price - RDT – IDT) amount. These terms and conditions including value and expiry date for awarding new ORDTs will change going forward as part of business decision. All ORDTs, once awarded will at least be redeemable till its expiry date which is currently exactly 30 days from email link verification of referral.</w:t>
+        <w:t xml:space="preserve"> from Anodiam app. </w:t>
+      </w:r>
+      <w:r>
+        <w:lastRenderedPageBreak/>
+        <w:t>BDT will be automatically applied to the applicable invoice and offer price calculation. At this stage all BRTs will expire in exactly 30 days from email link verification of referral and will have a value of 50% applicable to (original price - RDT – IDT) amount. These terms and conditions including value and expiry date for awarding new ORDTs will change going forward as part of business decision. All ORDTs, once awarded will at least be redeemable till its expiry date which is currently exactly 30 days from email link verification of referral.</w:t>
       </w:r>
     </w:p>
     <w:p>
@@ -12567,7 +12428,7 @@
       <w:r>
         <w:t xml:space="preserve"> In the initial days till 30/06/2023 many students will not have a buddy to refer them, because Anodiam will be fairly new. In that case they can simply use </w:t>
       </w:r>
-      <w:hyperlink r:id="rId109" w:history="1">
+      <w:hyperlink r:id="rId106" w:history="1">
         <w:r>
           <w:rPr>
             <w:rStyle w:val="Hyperlink"/>
@@ -12602,7 +12463,7 @@
       <w:r>
         <w:t xml:space="preserve"> student’s profile but this time with a value of 40%. The </w:t>
       </w:r>
-      <w:hyperlink r:id="rId110" w:history="1">
+      <w:hyperlink r:id="rId107" w:history="1">
         <w:r>
           <w:rPr>
             <w:rStyle w:val="Hyperlink"/>
@@ -12629,7 +12490,7 @@
         </w:rPr>
         <w:t xml:space="preserve">Dear </w:t>
       </w:r>
-      <w:hyperlink r:id="rId111" w:history="1">
+      <w:hyperlink r:id="rId108" w:history="1">
         <w:r>
           <w:rPr>
             <w:rStyle w:val="Hyperlink"/>
@@ -12655,7 +12516,7 @@
         </w:rPr>
         <w:t xml:space="preserve">You are receiving this email from us because </w:t>
       </w:r>
-      <w:hyperlink r:id="rId112" w:history="1">
+      <w:hyperlink r:id="rId109" w:history="1">
         <w:r>
           <w:rPr>
             <w:rStyle w:val="Hyperlink"/>
@@ -12726,7 +12587,7 @@
         </w:rPr>
         <w:t xml:space="preserve">Please report to </w:t>
       </w:r>
-      <w:hyperlink r:id="rId113" w:history="1">
+      <w:hyperlink r:id="rId110" w:history="1">
         <w:r>
           <w:rPr>
             <w:rStyle w:val="Hyperlink"/>
@@ -12747,7 +12608,7 @@
         </w:rPr>
         <w:t xml:space="preserve"> do not intend to refer </w:t>
       </w:r>
-      <w:hyperlink r:id="rId114" w:history="1">
+      <w:hyperlink r:id="rId111" w:history="1">
         <w:r>
           <w:rPr>
             <w:rStyle w:val="Hyperlink"/>
@@ -12942,7 +12803,7 @@
         </w:rPr>
         <w:t xml:space="preserve">Dear </w:t>
       </w:r>
-      <w:hyperlink r:id="rId115" w:history="1">
+      <w:hyperlink r:id="rId112" w:history="1">
         <w:r>
           <w:rPr>
             <w:rFonts w:ascii="Courier New" w:hAnsi="Courier New" w:cs="Courier New"/>
@@ -12972,7 +12833,7 @@
         </w:rPr>
         <w:t xml:space="preserve">You are receiving this email from us because </w:t>
       </w:r>
-      <w:hyperlink r:id="rId116" w:history="1">
+      <w:hyperlink r:id="rId113" w:history="1">
         <w:r>
           <w:rPr>
             <w:rStyle w:val="Hyperlink"/>
@@ -13021,14 +12882,7 @@
         <w:rPr>
           <w:rFonts w:ascii="Courier New" w:hAnsi="Courier New" w:cs="Courier New"/>
         </w:rPr>
-        <w:t xml:space="preserve">your </w:t>
-      </w:r>
-      <w:r>
-        <w:rPr>
-          <w:rFonts w:ascii="Courier New" w:hAnsi="Courier New" w:cs="Courier New"/>
-        </w:rPr>
-        <w:lastRenderedPageBreak/>
-        <w:t>guardianship by</w:t>
+        <w:t>your guardianship by</w:t>
       </w:r>
       <w:r>
         <w:rPr>
@@ -13064,15 +12918,24 @@
           <w:rStyle w:val="Hyperlink"/>
           <w:rFonts w:ascii="Courier New" w:hAnsi="Courier New" w:cs="Courier New"/>
         </w:rPr>
-        <w:t>#hex_code_link_to_</w:t>
-      </w:r>
+        <w:t>#</w:t>
+      </w:r>
+      <w:proofErr w:type="spellStart"/>
       <w:r>
         <w:rPr>
           <w:rStyle w:val="Hyperlink"/>
           <w:rFonts w:ascii="Courier New" w:hAnsi="Courier New" w:cs="Courier New"/>
         </w:rPr>
+        <w:t>hex_code_link_to_</w:t>
+      </w:r>
+      <w:r>
+        <w:rPr>
+          <w:rStyle w:val="Hyperlink"/>
+          <w:rFonts w:ascii="Courier New" w:hAnsi="Courier New" w:cs="Courier New"/>
+        </w:rPr>
         <w:t>verify_guardian</w:t>
       </w:r>
+      <w:proofErr w:type="spellEnd"/>
     </w:p>
     <w:p>
       <w:pPr>
@@ -13089,7 +12952,7 @@
         </w:rPr>
         <w:t xml:space="preserve">If you accept this then </w:t>
       </w:r>
-      <w:hyperlink r:id="rId117" w:history="1">
+      <w:hyperlink r:id="rId114" w:history="1">
         <w:r>
           <w:rPr>
             <w:rStyle w:val="Hyperlink"/>
@@ -13126,7 +12989,7 @@
         </w:rPr>
         <w:t xml:space="preserve">Please report to </w:t>
       </w:r>
-      <w:hyperlink r:id="rId118" w:history="1">
+      <w:hyperlink r:id="rId115" w:history="1">
         <w:r>
           <w:rPr>
             <w:rStyle w:val="Hyperlink"/>
@@ -13147,6 +13010,7 @@
         </w:rPr>
         <w:t xml:space="preserve"> are not a guardian to </w:t>
       </w:r>
+      <w:proofErr w:type="spellStart"/>
       <w:r>
         <w:rPr>
           <w:rStyle w:val="Hyperlink"/>
@@ -13154,6 +13018,7 @@
         </w:rPr>
         <w:t>user@student.user</w:t>
       </w:r>
+      <w:proofErr w:type="spellEnd"/>
       <w:r>
         <w:t xml:space="preserve"> </w:t>
       </w:r>
@@ -13243,6 +13108,7 @@
         </w:rPr>
       </w:pPr>
       <w:r>
+        <w:lastRenderedPageBreak/>
         <w:t>As soon as the guardian verifies their email, the Initial Discount Token will be attached to the user’s profile. At this stage all Initial Discount Tokens will expire on 30/09/2023 and will have a value of 50% applicable to the (original price – RDT) amount. These terms and conditions including value and expiry date for awarding new IDTs will change going forward as part of business decision. All IDTs once awarded will at least be redeemable till its expiry date which is currently 30/09/2023.</w:t>
       </w:r>
     </w:p>
@@ -13380,7 +13246,7 @@
         </w:rPr>
         <w:t xml:space="preserve">Dear </w:t>
       </w:r>
-      <w:hyperlink r:id="rId119" w:history="1">
+      <w:hyperlink r:id="rId116" w:history="1">
         <w:r>
           <w:rPr>
             <w:rFonts w:ascii="Courier New" w:hAnsi="Courier New" w:cs="Courier New"/>
@@ -13468,7 +13334,7 @@
         </w:rPr>
         <w:t xml:space="preserve">Please report to </w:t>
       </w:r>
-      <w:hyperlink r:id="rId120" w:history="1">
+      <w:hyperlink r:id="rId117" w:history="1">
         <w:r>
           <w:rPr>
             <w:rStyle w:val="Hyperlink"/>
@@ -13621,7 +13487,7 @@
         </w:rPr>
         <w:t xml:space="preserve">Dear </w:t>
       </w:r>
-      <w:hyperlink r:id="rId121" w:history="1">
+      <w:hyperlink r:id="rId118" w:history="1">
         <w:r>
           <w:rPr>
             <w:rFonts w:ascii="Courier New" w:hAnsi="Courier New" w:cs="Courier New"/>
@@ -13699,6 +13565,7 @@
         </w:rPr>
         <w:t xml:space="preserve">raised by </w:t>
       </w:r>
+      <w:proofErr w:type="spellStart"/>
       <w:r>
         <w:rPr>
           <w:rFonts w:ascii="Courier New" w:hAnsi="Courier New" w:cs="Courier New"/>
@@ -13709,7 +13576,14 @@
         <w:rPr>
           <w:rFonts w:ascii="Courier New" w:hAnsi="Courier New" w:cs="Courier New"/>
         </w:rPr>
-        <w:t xml:space="preserve">user </w:t>
+        <w:t>user</w:t>
+      </w:r>
+      <w:proofErr w:type="spellEnd"/>
+      <w:r>
+        <w:rPr>
+          <w:rFonts w:ascii="Courier New" w:hAnsi="Courier New" w:cs="Courier New"/>
+        </w:rPr>
+        <w:t xml:space="preserve"> </w:t>
       </w:r>
       <w:r>
         <w:rPr>
@@ -13727,14 +13601,7 @@
         <w:rPr>
           <w:rFonts w:ascii="Courier New" w:hAnsi="Courier New" w:cs="Courier New"/>
         </w:rPr>
-        <w:t xml:space="preserve"> or more users&gt; </w:t>
-      </w:r>
-      <w:r>
-        <w:rPr>
-          <w:rFonts w:ascii="Courier New" w:hAnsi="Courier New" w:cs="Courier New"/>
-        </w:rPr>
-        <w:lastRenderedPageBreak/>
-        <w:t xml:space="preserve">Therefore, </w:t>
+        <w:t xml:space="preserve"> or more users&gt; Therefore, </w:t>
       </w:r>
       <w:r>
         <w:rPr>
@@ -13836,7 +13703,11 @@
         <w:t>purchase</w:t>
       </w:r>
       <w:r>
-        <w:t xml:space="preserve"> from Anodiam app. It will be automatically applied to the applicable invoice and offer price calculation. At this stage all SDTs will expire on 30/09/2023 and will have a value of 50% applicable to (original price - RDT – IDT – BDT) amount. These terms and conditions including value and expiry date for awarding new SDTs will change going forward as part of business decision. All SDTs, once awarded will at least be redeemable till its expiry date which is currently 30/09/2023.</w:t>
+        <w:t xml:space="preserve"> from Anodiam app. It will be automatically applied to the applicable invoice and offer price calculation. At this stage all SDTs will expire on 30/09/2023 and will have a value of 50% applicable to </w:t>
+      </w:r>
+      <w:r>
+        <w:lastRenderedPageBreak/>
+        <w:t>(original price - RDT – IDT – BDT) amount. These terms and conditions including value and expiry date for awarding new SDTs will change going forward as part of business decision. All SDTs, once awarded will at least be redeemable till its expiry date which is currently 30/09/2023.</w:t>
       </w:r>
     </w:p>
     <w:p>
@@ -13853,8 +13724,8 @@
       </w:pPr>
     </w:p>
     <w:sectPr>
-      <w:headerReference w:type="default" r:id="rId122"/>
-      <w:footerReference w:type="default" r:id="rId123"/>
+      <w:headerReference w:type="default" r:id="rId119"/>
+      <w:footerReference w:type="default" r:id="rId120"/>
       <w:pgSz w:w="11906" w:h="16838"/>
       <w:pgMar w:top="1440" w:right="1440" w:bottom="1440" w:left="1440" w:header="708" w:footer="708" w:gutter="0"/>
       <w:pgNumType w:start="0"/>
@@ -14793,7 +14664,7 @@
         <v:path o:extrusionok="f" gradientshapeok="t" o:connecttype="rect"/>
         <o:lock v:ext="edit" aspectratio="t"/>
       </v:shapetype>
-      <v:shape id="_x0000_i1039" type="#_x0000_t75" style="width:486.75pt;height:486.3pt;visibility:visible;mso-wrap-style:square" o:bullet="t">
+      <v:shape id="_x0000_i1030" type="#_x0000_t75" style="width:486.75pt;height:486.3pt;visibility:visible;mso-wrap-style:square" o:bullet="t">
         <v:imagedata r:id="rId1" o:title=""/>
       </v:shape>
     </w:pict>
@@ -17806,7 +17677,7 @@
 </file>
 
 <file path=customXml/itemProps2.xml><?xml version="1.0" encoding="utf-8"?>
-<ds:datastoreItem xmlns:ds="http://schemas.openxmlformats.org/officeDocument/2006/customXml" ds:itemID="{259CD9F4-DD05-49AD-A85C-3AAF08777934}">
+<ds:datastoreItem xmlns:ds="http://schemas.openxmlformats.org/officeDocument/2006/customXml" ds:itemID="{FE095DDE-2021-49B4-8767-76CAA4D62518}">
   <ds:schemaRefs>
     <ds:schemaRef ds:uri="http://schemas.openxmlformats.org/officeDocument/2006/bibliography"/>
   </ds:schemaRefs>
